--- a/storage/app/form_templates/informeminuta.docx
+++ b/storage/app/form_templates/informeminuta.docx
@@ -10,7 +10,6 @@
         <w:rPr>
           <w:rFonts w:ascii="Tahoma" w:hAnsi="Tahoma" w:cs="Tahoma"/>
           <w:b/>
-          <w:b/>
           <w:sz w:val="20"/>
         </w:rPr>
       </w:pPr>
@@ -83,7 +82,6 @@
         <w:rPr>
           <w:rFonts w:ascii="Tahoma" w:hAnsi="Tahoma" w:cs="Tahoma"/>
           <w:b/>
-          <w:b/>
           <w:sz w:val="20"/>
         </w:rPr>
       </w:pPr>
@@ -103,7 +101,6 @@
         <w:jc w:val="center"/>
         <w:rPr>
           <w:rFonts w:ascii="Tahoma" w:hAnsi="Tahoma" w:cs="Tahoma"/>
-          <w:b/>
           <w:b/>
           <w:sz w:val="12"/>
         </w:rPr>
@@ -180,7 +177,6 @@
         <w:rPr>
           <w:rFonts w:ascii="Tahoma" w:hAnsi="Tahoma" w:cs="Tahoma"/>
           <w:b/>
-          <w:b/>
           <w:sz w:val="20"/>
         </w:rPr>
       </w:pPr>
@@ -204,7 +200,6 @@
         <w:rPr>
           <w:rFonts w:ascii="Tahoma" w:hAnsi="Tahoma" w:cs="Tahoma"/>
           <w:b/>
-          <w:b/>
           <w:sz w:val="20"/>
         </w:rPr>
       </w:pPr>
@@ -228,7 +223,6 @@
         <w:rPr>
           <w:rFonts w:ascii="Tahoma" w:hAnsi="Tahoma" w:cs="Tahoma"/>
           <w:b/>
-          <w:b/>
           <w:sz w:val="16"/>
         </w:rPr>
       </w:pPr>
@@ -279,7 +273,6 @@
         <w:rPr>
           <w:rFonts w:ascii="Tahoma" w:hAnsi="Tahoma" w:cs="Tahoma"/>
           <w:b/>
-          <w:b/>
           <w:sz w:val="20"/>
         </w:rPr>
       </w:pPr>
@@ -303,7 +296,6 @@
         <w:rPr>
           <w:rFonts w:ascii="Tahoma" w:hAnsi="Tahoma" w:cs="Tahoma"/>
           <w:b/>
-          <w:b/>
           <w:sz w:val="16"/>
         </w:rPr>
       </w:pPr>
@@ -354,7 +346,6 @@
         <w:rPr>
           <w:rFonts w:ascii="Tahoma" w:hAnsi="Tahoma" w:cs="Tahoma"/>
           <w:b/>
-          <w:b/>
           <w:sz w:val="20"/>
         </w:rPr>
       </w:pPr>
@@ -378,7 +369,6 @@
         <w:rPr>
           <w:rFonts w:ascii="Tahoma" w:hAnsi="Tahoma" w:cs="Tahoma"/>
           <w:b/>
-          <w:b/>
           <w:sz w:val="16"/>
           <w:szCs w:val="19"/>
         </w:rPr>
@@ -427,7 +417,6 @@
         <w:rPr>
           <w:rFonts w:ascii="Tahoma" w:hAnsi="Tahoma" w:eastAsia="Times New Roman" w:cs="Tahoma"/>
           <w:b/>
-          <w:b/>
           <w:color w:val="000000"/>
           <w:sz w:val="20"/>
           <w:szCs w:val="20"/>
@@ -454,7 +443,6 @@
         <w:rPr>
           <w:rFonts w:ascii="Tahoma" w:hAnsi="Tahoma" w:eastAsia="Times New Roman" w:cs="Tahoma"/>
           <w:b/>
-          <w:b/>
           <w:color w:val="000000"/>
           <w:sz w:val="16"/>
           <w:szCs w:val="20"/>
@@ -506,7 +494,6 @@
         <w:rPr>
           <w:rFonts w:ascii="Tahoma" w:hAnsi="Tahoma" w:eastAsia="Times New Roman" w:cs="Tahoma"/>
           <w:b/>
-          <w:b/>
           <w:color w:val="000000"/>
           <w:sz w:val="20"/>
           <w:szCs w:val="20"/>
@@ -535,7 +522,6 @@
         <w:rPr>
           <w:rFonts w:ascii="Tahoma" w:hAnsi="Tahoma" w:cs="Tahoma"/>
           <w:b/>
-          <w:b/>
           <w:sz w:val="16"/>
         </w:rPr>
       </w:pPr>
@@ -555,7 +541,6 @@
         <w:jc w:val="both"/>
         <w:rPr>
           <w:rFonts w:ascii="Tahoma" w:hAnsi="Tahoma" w:cs="Tahoma"/>
-          <w:b/>
           <w:b/>
           <w:sz w:val="20"/>
           <w:u w:val="single"/>
@@ -651,7 +636,19 @@
           <w:shd w:fill="auto" w:val="clear"/>
           <w:lang w:val="es-MX" w:eastAsia="es-ES"/>
         </w:rPr>
-        <w:t xml:space="preserve"> DEPENDIENTE </w:t>
+        <w:t xml:space="preserve"> DEPENDIENT</w:t>
+      </w:r>
+      <w:r>
+        <w:rPr>
+          <w:rFonts w:eastAsia="Times New Roman" w:cs="Tahoma" w:ascii="Tahoma" w:hAnsi="Tahoma"/>
+          <w:b/>
+          <w:color w:val="000000"/>
+          <w:sz w:val="20"/>
+          <w:szCs w:val="20"/>
+          <w:shd w:fill="auto" w:val="clear"/>
+          <w:lang w:val="es-MX" w:eastAsia="es-ES"/>
+        </w:rPr>
+        <w:t xml:space="preserve">E </w:t>
       </w:r>
       <w:r>
         <w:rPr>
@@ -663,7 +660,7 @@
           <w:shd w:fill="auto" w:val="clear"/>
           <w:lang w:val="es-ES" w:eastAsia="es-ES"/>
         </w:rPr>
-        <w:t>DE LA ${puesto_nuevo.gerenciaMayuscula}</w:t>
+        <w:t>${puesto_nuevo.gerenciaMayuscula}</w:t>
       </w:r>
       <w:r>
         <w:rPr>
@@ -685,7 +682,6 @@
         <w:ind w:left="2127" w:hanging="0"/>
         <w:rPr>
           <w:rFonts w:ascii="Tahoma" w:hAnsi="Tahoma" w:cs="Tahoma"/>
-          <w:b/>
           <w:b/>
           <w:sz w:val="20"/>
         </w:rPr>
@@ -721,7 +717,6 @@
         <w:rPr>
           <w:rFonts w:ascii="Tahoma" w:hAnsi="Tahoma" w:eastAsia="Times New Roman" w:cs="Tahoma"/>
           <w:b/>
-          <w:b/>
           <w:color w:val="000000"/>
           <w:sz w:val="16"/>
           <w:szCs w:val="20"/>
@@ -752,7 +747,7 @@
           <w:shd w:fill="auto" w:val="clear"/>
           <w:lang w:val="es-ES"/>
         </w:rPr>
-        <w:t>${incorporacion.fechaInfo}</w:t>
+        <w:t>${incorporacion.fechaInforme}</w:t>
       </w:r>
     </w:p>
     <w:p>
@@ -768,7 +763,6 @@
         <w:jc w:val="both"/>
         <w:rPr>
           <w:rFonts w:ascii="Tahoma" w:hAnsi="Tahoma" w:eastAsia="Times New Roman" w:cs="Tahoma"/>
-          <w:b/>
           <w:b/>
           <w:bCs/>
           <w:color w:val="000000"/>
@@ -826,23 +820,102 @@
         <w:spacing w:lineRule="auto" w:line="240" w:before="0" w:after="0"/>
         <w:jc w:val="both"/>
         <w:rPr>
+          <w:highlight w:val="none"/>
+          <w:shd w:fill="auto" w:val="clear"/>
+        </w:rPr>
+      </w:pPr>
+      <w:r>
+        <w:rPr>
+          <w:rFonts w:eastAsia="Times New Roman" w:cs="Tahoma" w:ascii="Tahoma" w:hAnsi="Tahoma"/>
+          <w:color w:val="000000"/>
+          <w:sz w:val="20"/>
+          <w:szCs w:val="20"/>
+          <w:shd w:fill="auto" w:val="clear"/>
+          <w:lang w:val="es-MX" w:eastAsia="es-ES"/>
+        </w:rPr>
+        <w:t>Conforme a instrucción contenida en Hoja de Proveído Nº GRH-HP-</w:t>
+      </w:r>
+      <w:r>
+        <w:rPr>
+          <w:rFonts w:eastAsia="Times New Roman" w:cs="Tahoma" w:ascii="Tahoma" w:hAnsi="Tahoma"/>
+          <w:color w:val="000000"/>
+          <w:sz w:val="20"/>
+          <w:szCs w:val="20"/>
+          <w:shd w:fill="auto" w:val="clear"/>
+          <w:lang w:val="es-ES" w:eastAsia="es-ES"/>
+        </w:rPr>
+        <w:t>${incorporacion.hp}-2024 tramite 10119974</w:t>
+      </w:r>
+      <w:r>
+        <w:rPr>
+          <w:rFonts w:eastAsia="Times New Roman" w:cs="Tahoma" w:ascii="Tahoma" w:hAnsi="Tahoma"/>
+          <w:color w:val="000000"/>
+          <w:sz w:val="20"/>
+          <w:szCs w:val="20"/>
+          <w:shd w:fill="auto" w:val="clear"/>
+          <w:lang w:val="es-MX" w:eastAsia="es-ES"/>
+        </w:rPr>
+        <w:t xml:space="preserve">, se procede a la evaluación curricular de cumplimiento de requisitos para la designación como </w:t>
+      </w:r>
+      <w:r>
+        <w:rPr>
+          <w:rFonts w:eastAsia="Times New Roman" w:cs="Tahoma" w:ascii="Tahoma" w:hAnsi="Tahoma"/>
+          <w:color w:val="000000"/>
+          <w:sz w:val="20"/>
+          <w:szCs w:val="20"/>
+          <w:shd w:fill="auto" w:val="clear"/>
+          <w:lang w:val="es-ES" w:eastAsia="es-ES"/>
+        </w:rPr>
+        <w:t>${persona.referencia1}.</w:t>
+      </w:r>
+    </w:p>
+    <w:p>
+      <w:pPr>
+        <w:pStyle w:val="Normal"/>
+        <w:spacing w:lineRule="auto" w:line="240" w:before="0" w:after="0"/>
+        <w:jc w:val="both"/>
+        <w:rPr>
           <w:rFonts w:ascii="Tahoma" w:hAnsi="Tahoma" w:eastAsia="Times New Roman" w:cs="Tahoma"/>
-          <w:bCs/>
-          <w:color w:val="000000"/>
-          <w:sz w:val="20"/>
-          <w:szCs w:val="20"/>
-          <w:lang w:val="es-MX" w:eastAsia="es-ES"/>
-        </w:rPr>
-      </w:pPr>
-      <w:r>
-        <w:rPr>
-          <w:rFonts w:eastAsia="Times New Roman" w:cs="Tahoma" w:ascii="Tahoma" w:hAnsi="Tahoma"/>
-          <w:color w:val="000000"/>
-          <w:sz w:val="20"/>
-          <w:szCs w:val="20"/>
-          <w:lang w:val="es-MX" w:eastAsia="es-ES"/>
-        </w:rPr>
-        <w:t xml:space="preserve">Conforme a instrucción contenida en Hoja de Proveído Nº  </w:t>
+          <w:b/>
+          <w:color w:val="000000"/>
+          <w:sz w:val="16"/>
+          <w:szCs w:val="20"/>
+          <w:lang w:val="es-MX" w:eastAsia="es-ES"/>
+        </w:rPr>
+      </w:pPr>
+      <w:r>
+        <w:rPr>
+          <w:rFonts w:eastAsia="Times New Roman" w:cs="Tahoma" w:ascii="Tahoma" w:hAnsi="Tahoma"/>
+          <w:b/>
+          <w:color w:val="000000"/>
+          <w:sz w:val="16"/>
+          <w:szCs w:val="20"/>
+          <w:lang w:val="es-MX" w:eastAsia="es-ES"/>
+        </w:rPr>
+      </w:r>
+    </w:p>
+    <w:p>
+      <w:pPr>
+        <w:pStyle w:val="Normal"/>
+        <w:spacing w:lineRule="auto" w:line="240" w:before="0" w:after="0"/>
+        <w:jc w:val="both"/>
+        <w:rPr>
+          <w:rFonts w:ascii="Tahoma" w:hAnsi="Tahoma" w:eastAsia="Times New Roman" w:cs="Tahoma"/>
+          <w:color w:val="000000"/>
+          <w:sz w:val="20"/>
+          <w:szCs w:val="20"/>
+          <w:lang w:val="es-MX" w:eastAsia="es-ES"/>
+        </w:rPr>
+      </w:pPr>
+      <w:r>
+        <w:rPr>
+          <w:rFonts w:eastAsia="Times New Roman" w:cs="Tahoma" w:ascii="Tahoma" w:hAnsi="Tahoma"/>
+          <w:color w:val="000000"/>
+          <w:sz w:val="20"/>
+          <w:szCs w:val="20"/>
+          <w:lang w:val="es-MX" w:eastAsia="es-ES"/>
+        </w:rPr>
+        <w:t>Mediante Minuta de Instrucción N° ${incorporacion.codigoNotaMinuta} con CITE: SIN/PE/MI/</w:t>
       </w:r>
       <w:r>
         <w:rPr>
@@ -853,17 +926,17 @@
           <w:shd w:fill="auto" w:val="clear"/>
           <w:lang w:val="es-ES" w:eastAsia="es-ES"/>
         </w:rPr>
-        <w:t>${incorporacion.hp}</w:t>
-      </w:r>
-      <w:r>
-        <w:rPr>
-          <w:rFonts w:eastAsia="Times New Roman" w:cs="Tahoma" w:ascii="Tahoma" w:hAnsi="Tahoma"/>
-          <w:color w:val="000000"/>
-          <w:sz w:val="20"/>
-          <w:szCs w:val="20"/>
-          <w:lang w:val="es-MX" w:eastAsia="es-ES"/>
-        </w:rPr>
-        <w:t xml:space="preserve">, a los efectos consiguientes, se procede con la evaluación curricular de cumplimiento de requisitos para la designación como </w:t>
+        <w:t>${incorporacion.citeInfNotaMinuta}</w:t>
+      </w:r>
+      <w:r>
+        <w:rPr>
+          <w:rFonts w:eastAsia="Times New Roman" w:cs="Tahoma" w:ascii="Tahoma" w:hAnsi="Tahoma"/>
+          <w:color w:val="000000"/>
+          <w:sz w:val="20"/>
+          <w:szCs w:val="20"/>
+          <w:lang w:val="es-MX" w:eastAsia="es-ES"/>
+        </w:rPr>
+        <w:t xml:space="preserve">/2024 de </w:t>
       </w:r>
       <w:r>
         <w:rPr>
@@ -874,6 +947,27 @@
           <w:shd w:fill="auto" w:val="clear"/>
           <w:lang w:val="es-ES" w:eastAsia="es-ES"/>
         </w:rPr>
+        <w:t xml:space="preserve">${incorporacion.fechaNotaMinuta}, la </w:t>
+      </w:r>
+      <w:r>
+        <w:rPr>
+          <w:rFonts w:eastAsia="Times New Roman" w:cs="Tahoma" w:ascii="Tahoma" w:hAnsi="Tahoma"/>
+          <w:color w:val="000000"/>
+          <w:sz w:val="20"/>
+          <w:szCs w:val="20"/>
+          <w:lang w:val="es-MX" w:eastAsia="es-ES"/>
+        </w:rPr>
+        <w:t xml:space="preserve">Presidencia Ejecutiva instruye la incorporación como </w:t>
+      </w:r>
+      <w:r>
+        <w:rPr>
+          <w:rFonts w:eastAsia="Times New Roman" w:cs="Tahoma" w:ascii="Tahoma" w:hAnsi="Tahoma"/>
+          <w:color w:val="000000"/>
+          <w:sz w:val="20"/>
+          <w:szCs w:val="20"/>
+          <w:shd w:fill="auto" w:val="clear"/>
+          <w:lang w:val="es-ES" w:eastAsia="es-ES"/>
+        </w:rPr>
         <w:t>${persona.referencia1}</w:t>
       </w:r>
       <w:r>
@@ -884,7 +978,7 @@
           <w:szCs w:val="20"/>
           <w:lang w:val="es-MX" w:eastAsia="es-ES"/>
         </w:rPr>
-        <w:t>.</w:t>
+        <w:t>, de acuerdo al siguiente detalle:</w:t>
       </w:r>
     </w:p>
     <w:p>
@@ -894,140 +988,6 @@
         <w:jc w:val="both"/>
         <w:rPr>
           <w:rFonts w:ascii="Tahoma" w:hAnsi="Tahoma" w:eastAsia="Times New Roman" w:cs="Tahoma"/>
-          <w:b/>
-          <w:b/>
-          <w:color w:val="000000"/>
-          <w:sz w:val="16"/>
-          <w:szCs w:val="20"/>
-          <w:lang w:val="es-MX" w:eastAsia="es-ES"/>
-        </w:rPr>
-      </w:pPr>
-      <w:r>
-        <w:rPr>
-          <w:rFonts w:eastAsia="Times New Roman" w:cs="Tahoma" w:ascii="Tahoma" w:hAnsi="Tahoma"/>
-          <w:b/>
-          <w:color w:val="000000"/>
-          <w:sz w:val="16"/>
-          <w:szCs w:val="20"/>
-          <w:lang w:val="es-MX" w:eastAsia="es-ES"/>
-        </w:rPr>
-      </w:r>
-    </w:p>
-    <w:p>
-      <w:pPr>
-        <w:pStyle w:val="Normal"/>
-        <w:spacing w:lineRule="auto" w:line="240" w:before="0" w:after="0"/>
-        <w:jc w:val="both"/>
-        <w:rPr>
-          <w:rFonts w:ascii="Tahoma" w:hAnsi="Tahoma" w:eastAsia="Times New Roman" w:cs="Tahoma"/>
-          <w:color w:val="000000"/>
-          <w:sz w:val="20"/>
-          <w:szCs w:val="20"/>
-          <w:lang w:val="es-MX" w:eastAsia="es-ES"/>
-        </w:rPr>
-      </w:pPr>
-      <w:r>
-        <w:rPr>
-          <w:rFonts w:eastAsia="Times New Roman" w:cs="Tahoma" w:ascii="Tahoma" w:hAnsi="Tahoma"/>
-          <w:color w:val="000000"/>
-          <w:sz w:val="20"/>
-          <w:szCs w:val="20"/>
-          <w:lang w:val="es-MX" w:eastAsia="es-ES"/>
-        </w:rPr>
-        <w:t>Mediante Minuta de Instrucción N° ${</w:t>
-      </w:r>
-      <w:r>
-        <w:rPr>
-          <w:rFonts w:eastAsia="Times New Roman" w:cs="Tahoma" w:ascii="Tahoma" w:hAnsi="Tahoma"/>
-          <w:color w:val="000000"/>
-          <w:sz w:val="20"/>
-          <w:szCs w:val="20"/>
-          <w:lang w:val="es-MX" w:eastAsia="es-ES"/>
-        </w:rPr>
-        <w:t>incorporacion.codigoNotaMinuta</w:t>
-      </w:r>
-      <w:r>
-        <w:rPr>
-          <w:rFonts w:eastAsia="Times New Roman" w:cs="Tahoma" w:ascii="Tahoma" w:hAnsi="Tahoma"/>
-          <w:color w:val="000000"/>
-          <w:sz w:val="20"/>
-          <w:szCs w:val="20"/>
-          <w:lang w:val="es-MX" w:eastAsia="es-ES"/>
-        </w:rPr>
-        <w:t>} con CITE: SIN/PE/MI/</w:t>
-      </w:r>
-      <w:r>
-        <w:rPr>
-          <w:rFonts w:eastAsia="Times New Roman" w:cs="Tahoma" w:ascii="Tahoma" w:hAnsi="Tahoma"/>
-          <w:color w:val="000000"/>
-          <w:sz w:val="20"/>
-          <w:szCs w:val="20"/>
-          <w:shd w:fill="auto" w:val="clear"/>
-          <w:lang w:val="es-ES" w:eastAsia="es-ES"/>
-        </w:rPr>
-        <w:t>${incorporacion.citeInfNotaMinuta}</w:t>
-      </w:r>
-      <w:r>
-        <w:rPr>
-          <w:rFonts w:eastAsia="Times New Roman" w:cs="Tahoma" w:ascii="Tahoma" w:hAnsi="Tahoma"/>
-          <w:color w:val="000000"/>
-          <w:sz w:val="20"/>
-          <w:szCs w:val="20"/>
-          <w:lang w:val="es-MX" w:eastAsia="es-ES"/>
-        </w:rPr>
-        <w:t xml:space="preserve">/2024 de </w:t>
-      </w:r>
-      <w:r>
-        <w:rPr>
-          <w:rFonts w:eastAsia="Times New Roman" w:cs="Tahoma" w:ascii="Tahoma" w:hAnsi="Tahoma"/>
-          <w:color w:val="000000"/>
-          <w:sz w:val="20"/>
-          <w:szCs w:val="20"/>
-          <w:shd w:fill="auto" w:val="clear"/>
-          <w:lang w:val="es-ES" w:eastAsia="es-ES"/>
-        </w:rPr>
-        <w:t xml:space="preserve">${incorporacion.fechaNotaMinuta}, la </w:t>
-      </w:r>
-      <w:r>
-        <w:rPr>
-          <w:rFonts w:eastAsia="Times New Roman" w:cs="Tahoma" w:ascii="Tahoma" w:hAnsi="Tahoma"/>
-          <w:color w:val="000000"/>
-          <w:sz w:val="20"/>
-          <w:szCs w:val="20"/>
-          <w:lang w:val="es-MX" w:eastAsia="es-ES"/>
-        </w:rPr>
-        <w:t xml:space="preserve">Presidencia Ejecutiva, instruye la incorporación como </w:t>
-      </w:r>
-      <w:r>
-        <w:rPr>
-          <w:rFonts w:eastAsia="Times New Roman" w:cs="Tahoma" w:ascii="Tahoma" w:hAnsi="Tahoma"/>
-          <w:color w:val="000000"/>
-          <w:sz w:val="20"/>
-          <w:szCs w:val="20"/>
-          <w:shd w:fill="auto" w:val="clear"/>
-          <w:lang w:val="es-ES" w:eastAsia="es-ES"/>
-        </w:rPr>
-        <w:t>${persona.referencia1}</w:t>
-      </w:r>
-      <w:r>
-        <w:rPr>
-          <w:rFonts w:eastAsia="Times New Roman" w:cs="Tahoma" w:ascii="Tahoma" w:hAnsi="Tahoma"/>
-          <w:color w:val="000000"/>
-          <w:sz w:val="20"/>
-          <w:szCs w:val="20"/>
-          <w:lang w:val="es-MX" w:eastAsia="es-ES"/>
-        </w:rPr>
-        <w:t>, de acuerdo al siguiente detalle:</w:t>
-      </w:r>
-    </w:p>
-    <w:p>
-      <w:pPr>
-        <w:pStyle w:val="Normal"/>
-        <w:spacing w:lineRule="auto" w:line="240" w:before="0" w:after="0"/>
-        <w:jc w:val="both"/>
-        <w:rPr>
-          <w:rFonts w:ascii="Tahoma" w:hAnsi="Tahoma" w:eastAsia="Times New Roman" w:cs="Tahoma"/>
-          <w:b/>
           <w:b/>
           <w:color w:val="000000"/>
           <w:sz w:val="10"/>
@@ -1514,7 +1474,6 @@
         <w:rPr>
           <w:rFonts w:ascii="Tahoma" w:hAnsi="Tahoma" w:cs="Tahoma"/>
           <w:b/>
-          <w:b/>
           <w:color w:val="3B3838"/>
           <w:sz w:val="10"/>
           <w:szCs w:val="20"/>
@@ -1543,7 +1502,6 @@
         <w:rPr>
           <w:rFonts w:ascii="Tahoma" w:hAnsi="Tahoma" w:eastAsia="Times New Roman" w:cs="Tahoma"/>
           <w:b/>
-          <w:b/>
           <w:bCs/>
           <w:color w:val="000000"/>
           <w:sz w:val="20"/>
@@ -1573,7 +1531,6 @@
         <w:jc w:val="both"/>
         <w:rPr>
           <w:rFonts w:ascii="Tahoma" w:hAnsi="Tahoma" w:eastAsia="Times New Roman" w:cs="Tahoma"/>
-          <w:b/>
           <w:b/>
           <w:bCs/>
           <w:color w:val="000000"/>
@@ -1608,7 +1565,6 @@
         <w:rPr>
           <w:rFonts w:ascii="Tahoma" w:hAnsi="Tahoma" w:eastAsia="Times New Roman" w:cs="Tahoma"/>
           <w:b/>
-          <w:b/>
           <w:bCs/>
           <w:i/>
           <w:i/>
@@ -1728,7 +1684,6 @@
         <w:jc w:val="both"/>
         <w:rPr>
           <w:rFonts w:ascii="Tahoma" w:hAnsi="Tahoma" w:eastAsia="Times New Roman" w:cs="Tahoma"/>
-          <w:b/>
           <w:b/>
           <w:bCs/>
           <w:i/>
@@ -1758,7 +1713,6 @@
         <w:jc w:val="both"/>
         <w:rPr>
           <w:rFonts w:ascii="Tahoma" w:hAnsi="Tahoma" w:eastAsia="Times New Roman" w:cs="Tahoma"/>
-          <w:b/>
           <w:b/>
           <w:bCs/>
           <w:i/>
@@ -1795,7 +1749,6 @@
         <w:jc w:val="both"/>
         <w:rPr>
           <w:rFonts w:ascii="Tahoma" w:hAnsi="Tahoma" w:eastAsia="Times New Roman" w:cs="Tahoma"/>
-          <w:b/>
           <w:b/>
           <w:bCs/>
           <w:i/>
@@ -2016,7 +1969,6 @@
         <w:rPr>
           <w:rFonts w:ascii="Tahoma" w:hAnsi="Tahoma" w:eastAsia="Times New Roman" w:cs="Tahoma"/>
           <w:b/>
-          <w:b/>
           <w:bCs/>
           <w:i/>
           <w:i/>
@@ -2076,7 +2028,6 @@
         <w:jc w:val="both"/>
         <w:rPr>
           <w:rFonts w:ascii="Tahoma" w:hAnsi="Tahoma" w:eastAsia="Times New Roman" w:cs="Tahoma"/>
-          <w:b/>
           <w:b/>
           <w:bCs/>
           <w:i/>
@@ -2221,7 +2172,6 @@
         <w:rPr>
           <w:rFonts w:ascii="Tahoma" w:hAnsi="Tahoma" w:cs="Tahoma"/>
           <w:b/>
-          <w:b/>
           <w:i/>
           <w:i/>
           <w:sz w:val="20"/>
@@ -2247,7 +2197,6 @@
         <w:jc w:val="both"/>
         <w:rPr>
           <w:rFonts w:ascii="Tahoma" w:hAnsi="Tahoma" w:cs="Tahoma"/>
-          <w:b/>
           <w:b/>
           <w:i/>
           <w:i/>
@@ -2541,7 +2490,6 @@
         <w:rPr>
           <w:rFonts w:ascii="Tahoma" w:hAnsi="Tahoma" w:cs="Tahoma"/>
           <w:b/>
-          <w:b/>
           <w:i/>
           <w:i/>
           <w:color w:val="000000" w:themeColor="text1"/>
@@ -2571,7 +2519,6 @@
         <w:rPr>
           <w:rFonts w:ascii="Tahoma" w:hAnsi="Tahoma" w:cs="Tahoma"/>
           <w:b/>
-          <w:b/>
           <w:i/>
           <w:i/>
           <w:sz w:val="14"/>
@@ -2598,7 +2545,6 @@
         <w:jc w:val="both"/>
         <w:rPr>
           <w:rFonts w:ascii="Tahoma" w:hAnsi="Tahoma" w:cs="Tahoma"/>
-          <w:b/>
           <w:b/>
           <w:i/>
           <w:i/>
@@ -2742,7 +2688,6 @@
         <w:rPr>
           <w:rFonts w:ascii="Tahoma" w:hAnsi="Tahoma" w:cs="Tahoma"/>
           <w:b/>
-          <w:b/>
           <w:i/>
           <w:i/>
           <w:color w:val="000000" w:themeColor="text1"/>
@@ -2826,7 +2771,6 @@
         <w:rPr>
           <w:rFonts w:ascii="Tahoma" w:hAnsi="Tahoma" w:cs="Tahoma"/>
           <w:b/>
-          <w:b/>
           <w:i/>
           <w:i/>
           <w:sz w:val="20"/>
@@ -2886,7 +2830,6 @@
         <w:rPr>
           <w:rFonts w:ascii="Tahoma" w:hAnsi="Tahoma" w:cs="Tahoma"/>
           <w:b/>
-          <w:b/>
           <w:i/>
           <w:i/>
           <w:color w:val="000000" w:themeColor="text1"/>
@@ -2913,7 +2856,6 @@
         <w:jc w:val="both"/>
         <w:rPr>
           <w:rFonts w:ascii="Tahoma" w:hAnsi="Tahoma" w:cs="Tahoma"/>
-          <w:b/>
           <w:b/>
           <w:i/>
           <w:i/>
@@ -2941,7 +2883,6 @@
         <w:rPr>
           <w:rFonts w:ascii="Tahoma" w:hAnsi="Tahoma" w:cs="Tahoma"/>
           <w:b/>
-          <w:b/>
           <w:i/>
           <w:i/>
           <w:sz w:val="20"/>
@@ -2969,7 +2910,6 @@
         <w:rPr>
           <w:rFonts w:ascii="Tahoma" w:hAnsi="Tahoma" w:cs="Tahoma"/>
           <w:b/>
-          <w:b/>
           <w:i/>
           <w:i/>
           <w:sz w:val="14"/>
@@ -2996,7 +2936,6 @@
         <w:rPr>
           <w:rFonts w:ascii="Tahoma" w:hAnsi="Tahoma" w:cs="Tahoma"/>
           <w:b/>
-          <w:b/>
           <w:i/>
           <w:i/>
           <w:sz w:val="20"/>
@@ -3024,7 +2963,6 @@
         <w:rPr>
           <w:rFonts w:ascii="Tahoma" w:hAnsi="Tahoma" w:cs="Tahoma"/>
           <w:b/>
-          <w:b/>
           <w:i/>
           <w:i/>
           <w:sz w:val="14"/>
@@ -3050,7 +2988,6 @@
         <w:jc w:val="both"/>
         <w:rPr>
           <w:rFonts w:ascii="Tahoma" w:hAnsi="Tahoma" w:cs="Tahoma"/>
-          <w:b/>
           <w:b/>
           <w:i/>
           <w:i/>
@@ -3313,7 +3250,6 @@
         <w:rPr>
           <w:rFonts w:ascii="Tahoma" w:hAnsi="Tahoma" w:eastAsia="Times New Roman" w:cs="Tahoma"/>
           <w:b/>
-          <w:b/>
           <w:bCs/>
           <w:color w:val="000000"/>
           <w:sz w:val="14"/>
@@ -3420,7 +3356,6 @@
         <w:jc w:val="both"/>
         <w:rPr>
           <w:rFonts w:ascii="Tahoma" w:hAnsi="Tahoma" w:eastAsia="Times New Roman" w:cs="Tahoma"/>
-          <w:b/>
           <w:b/>
           <w:bCs/>
           <w:color w:val="000000"/>
@@ -4704,7 +4639,7 @@
                 <w:shd w:fill="auto" w:val="clear"/>
                 <w:lang w:val="es-ES"/>
               </w:rPr>
-              <w:t>Cumplio</w:t>
+              <w:t>${persona.respaldo}</w:t>
             </w:r>
           </w:p>
         </w:tc>
@@ -4826,7 +4761,6 @@
               <w:rPr>
                 <w:rFonts w:ascii="Tahoma" w:hAnsi="Tahoma" w:cs="Tahoma"/>
                 <w:b/>
-                <w:b/>
                 <w:bCs/>
                 <w:color w:val="000000"/>
                 <w:sz w:val="14"/>
@@ -4870,7 +4804,6 @@
               <w:rPr>
                 <w:rFonts w:ascii="Tahoma" w:hAnsi="Tahoma" w:cs="Tahoma"/>
                 <w:b/>
-                <w:b/>
                 <w:bCs/>
                 <w:color w:val="000000"/>
                 <w:sz w:val="14"/>
@@ -4914,7 +4847,6 @@
               <w:rPr>
                 <w:rFonts w:ascii="Tahoma" w:hAnsi="Tahoma" w:cs="Tahoma"/>
                 <w:b/>
-                <w:b/>
                 <w:sz w:val="14"/>
                 <w:szCs w:val="14"/>
                 <w:lang w:val="es-ES"/>
@@ -4952,7 +4884,6 @@
               <w:jc w:val="center"/>
               <w:rPr>
                 <w:rFonts w:ascii="Tahoma" w:hAnsi="Tahoma" w:cs="Tahoma"/>
-                <w:b/>
                 <w:b/>
                 <w:bCs/>
                 <w:color w:val="000000"/>
@@ -5001,7 +4932,6 @@
               <w:rPr>
                 <w:rFonts w:ascii="Tahoma" w:hAnsi="Tahoma" w:cs="Tahoma"/>
                 <w:b/>
-                <w:b/>
                 <w:bCs/>
                 <w:color w:val="000000"/>
                 <w:sz w:val="14"/>
@@ -5044,7 +4974,6 @@
               <w:rPr>
                 <w:rFonts w:ascii="Tahoma" w:hAnsi="Tahoma" w:cs="Tahoma"/>
                 <w:b/>
-                <w:b/>
                 <w:bCs/>
                 <w:color w:val="000000"/>
                 <w:sz w:val="14"/>
@@ -5097,29 +5026,7 @@
                 <w:shd w:fill="auto" w:val="clear"/>
                 <w:lang w:val="es-ES" w:eastAsia="es-ES"/>
               </w:rPr>
-              <w:t>${persona.grado}</w:t>
-            </w:r>
-            <w:r>
-              <w:rPr>
-                <w:rFonts w:eastAsia="Times New Roman" w:cs="Tahoma" w:ascii="Tahoma" w:hAnsi="Tahoma"/>
-                <w:color w:val="FFFFFF"/>
-                <w:sz w:val="14"/>
-                <w:szCs w:val="14"/>
-                <w:shd w:fill="auto" w:val="clear"/>
-                <w:lang w:val="es-ES" w:eastAsia="es-ES"/>
-              </w:rPr>
-              <w:t xml:space="preserve"> _</w:t>
-            </w:r>
-            <w:r>
-              <w:rPr>
-                <w:rFonts w:eastAsia="Times New Roman" w:cs="Tahoma" w:ascii="Tahoma" w:hAnsi="Tahoma"/>
-                <w:color w:val="000000"/>
-                <w:sz w:val="14"/>
-                <w:szCs w:val="14"/>
-                <w:shd w:fill="auto" w:val="clear"/>
-                <w:lang w:val="es-ES" w:eastAsia="es-ES"/>
-              </w:rPr>
-              <w:t>en ${persona.areaformacion}</w:t>
+              <w:t>${persona.profesion}</w:t>
             </w:r>
           </w:p>
         </w:tc>
@@ -5180,7 +5087,6 @@
               <w:jc w:val="center"/>
               <w:rPr>
                 <w:rFonts w:ascii="Tahoma" w:hAnsi="Tahoma" w:cs="Tahoma"/>
-                <w:b/>
                 <w:b/>
                 <w:bCs/>
                 <w:color w:val="000000"/>
@@ -5228,7 +5134,6 @@
               <w:rPr>
                 <w:rFonts w:ascii="Tahoma" w:hAnsi="Tahoma" w:cs="Tahoma"/>
                 <w:b/>
-                <w:b/>
                 <w:bCs/>
                 <w:color w:val="000000"/>
                 <w:sz w:val="14"/>
@@ -5271,7 +5176,6 @@
               <w:rPr>
                 <w:rFonts w:ascii="Tahoma" w:hAnsi="Tahoma" w:cs="Tahoma"/>
                 <w:b/>
-                <w:b/>
                 <w:bCs/>
                 <w:color w:val="000000"/>
                 <w:sz w:val="14"/>
@@ -5312,7 +5216,6 @@
               <w:jc w:val="center"/>
               <w:rPr>
                 <w:rFonts w:ascii="Tahoma" w:hAnsi="Tahoma" w:cs="Tahoma"/>
-                <w:b/>
                 <w:b/>
                 <w:sz w:val="14"/>
                 <w:szCs w:val="14"/>
@@ -5352,7 +5255,6 @@
               <w:rPr>
                 <w:rFonts w:ascii="Tahoma" w:hAnsi="Tahoma" w:cs="Tahoma"/>
                 <w:b/>
-                <w:b/>
                 <w:sz w:val="14"/>
                 <w:szCs w:val="14"/>
                 <w:lang w:val="es-ES"/>
@@ -5391,7 +5293,6 @@
               <w:rPr>
                 <w:rFonts w:ascii="Tahoma" w:hAnsi="Tahoma" w:cs="Tahoma"/>
                 <w:b/>
-                <w:b/>
                 <w:sz w:val="14"/>
                 <w:szCs w:val="14"/>
                 <w:lang w:val="es-ES"/>
@@ -5429,7 +5330,6 @@
               <w:jc w:val="center"/>
               <w:rPr>
                 <w:rFonts w:ascii="Tahoma" w:hAnsi="Tahoma" w:cs="Tahoma"/>
-                <w:b/>
                 <w:b/>
                 <w:bCs/>
                 <w:color w:val="000000"/>
@@ -5479,7 +5379,6 @@
               <w:rPr>
                 <w:rFonts w:ascii="Tahoma" w:hAnsi="Tahoma" w:cs="Tahoma"/>
                 <w:b/>
-                <w:b/>
                 <w:bCs/>
                 <w:color w:val="000000"/>
                 <w:sz w:val="14"/>
@@ -5524,7 +5423,6 @@
               <w:rPr>
                 <w:rFonts w:ascii="Tahoma" w:hAnsi="Tahoma" w:cs="Tahoma"/>
                 <w:b/>
-                <w:b/>
                 <w:bCs/>
                 <w:color w:val="000000"/>
                 <w:sz w:val="14"/>
@@ -5675,7 +5573,6 @@
               <w:rPr>
                 <w:rFonts w:ascii="Tahoma" w:hAnsi="Tahoma" w:cs="Tahoma"/>
                 <w:b/>
-                <w:b/>
                 <w:bCs/>
                 <w:color w:val="000000"/>
                 <w:sz w:val="14"/>
@@ -6140,47 +6037,21 @@
         <w:spacing w:lineRule="auto" w:line="240" w:before="0" w:after="0"/>
         <w:jc w:val="both"/>
         <w:rPr>
-          <w:rFonts w:ascii="Tahoma" w:hAnsi="Tahoma" w:eastAsia="Times New Roman" w:cs="Tahoma"/>
+          <w:highlight w:val="none"/>
+          <w:shd w:fill="auto" w:val="clear"/>
+        </w:rPr>
+      </w:pPr>
+      <w:r>
+        <w:rPr>
+          <w:rFonts w:eastAsia="Times New Roman" w:cs="Tahoma" w:ascii="Tahoma" w:hAnsi="Tahoma"/>
           <w:bCs/>
           <w:color w:val="000000"/>
           <w:sz w:val="20"/>
           <w:szCs w:val="20"/>
-          <w:lang w:val="es-MX" w:eastAsia="es-ES"/>
-        </w:rPr>
-      </w:pPr>
-      <w:r>
-        <w:rPr>
-          <w:rFonts w:eastAsia="Times New Roman" w:cs="Tahoma" w:ascii="Tahoma" w:hAnsi="Tahoma"/>
-          <w:bCs/>
-          <w:color w:val="000000"/>
-          <w:sz w:val="20"/>
-          <w:szCs w:val="20"/>
-          <w:lang w:val="es-MX" w:eastAsia="es-ES"/>
-        </w:rPr>
-        <w:t>De la verificación de los requisitos establecidos en el Manual de Puestos, (cuadro precedente) y la documentación que cursa en Currículum Vitae como $</w:t>
-      </w:r>
-      <w:r>
-        <w:rPr>
-          <w:rFonts w:eastAsia="Times New Roman" w:cs="Tahoma" w:ascii="Tahoma" w:hAnsi="Tahoma"/>
-          <w:bCs/>
-          <w:color w:val="000000"/>
-          <w:sz w:val="20"/>
-          <w:szCs w:val="20"/>
-          <w:shd w:fill="auto" w:val="clear"/>
-          <w:lang w:val="es-MX" w:eastAsia="es-ES"/>
-        </w:rPr>
-        <w:t>{persona.referencia1}</w:t>
-      </w:r>
-      <w:r>
-        <w:rPr>
-          <w:rFonts w:eastAsia="Times New Roman" w:cs="Tahoma" w:ascii="Tahoma" w:hAnsi="Tahoma"/>
-          <w:bCs/>
-          <w:color w:val="000000"/>
-          <w:sz w:val="20"/>
-          <w:szCs w:val="20"/>
-          <w:lang w:val="es-MX" w:eastAsia="es-ES"/>
-        </w:rPr>
-        <w:t>, se evidencia el cumplimiento de los requisitos mínimos exigidos para la designación solicitada.</w:t>
+          <w:shd w:fill="auto" w:val="clear"/>
+          <w:lang w:val="es-MX" w:eastAsia="es-ES"/>
+        </w:rPr>
+        <w:t>De la verificación de los requisitos establecidos en el Manual de Puestos, (cuadro precedente) y la documentación que cursa en el Currículum Vitae ${persona.referencia2}, se evidencia el cumplimiento de los requisitos mínimos exigidos para la designación solicitada.</w:t>
       </w:r>
     </w:p>
     <w:p>
@@ -6191,8 +6062,10 @@
         <w:rPr>
           <w:rFonts w:ascii="Tahoma" w:hAnsi="Tahoma" w:eastAsia="Times New Roman" w:cs="Tahoma"/>
           <w:color w:val="4A442A"/>
-          <w:sz w:val="14"/>
-          <w:szCs w:val="20"/>
+          <w:sz w:val="16"/>
+          <w:szCs w:val="20"/>
+          <w:highlight w:val="none"/>
+          <w:shd w:fill="auto" w:val="clear"/>
           <w:lang w:val="es-MX" w:eastAsia="es-ES"/>
         </w:rPr>
       </w:pPr>
@@ -6200,8 +6073,9 @@
         <w:rPr>
           <w:rFonts w:eastAsia="Times New Roman" w:cs="Tahoma" w:ascii="Tahoma" w:hAnsi="Tahoma"/>
           <w:color w:val="4A442A"/>
-          <w:sz w:val="14"/>
-          <w:szCs w:val="20"/>
+          <w:sz w:val="16"/>
+          <w:szCs w:val="20"/>
+          <w:shd w:fill="auto" w:val="clear"/>
           <w:lang w:val="es-MX" w:eastAsia="es-ES"/>
         </w:rPr>
       </w:r>
@@ -6216,7 +6090,10 @@
         </w:tabs>
         <w:spacing w:lineRule="auto" w:line="240" w:before="0" w:after="0"/>
         <w:jc w:val="both"/>
-        <w:rPr/>
+        <w:rPr>
+          <w:highlight w:val="none"/>
+          <w:shd w:fill="auto" w:val="clear"/>
+        </w:rPr>
       </w:pPr>
       <w:r>
         <w:rPr>
@@ -6225,9 +6102,21 @@
           <w:color w:val="000000"/>
           <w:sz w:val="20"/>
           <w:szCs w:val="20"/>
-          <w:lang w:val="es-MX" w:eastAsia="es-ES"/>
-        </w:rPr>
-        <w:t xml:space="preserve">Sin perjuicio de lo anterior, cabe señalar que, conforme a la estructura formal de la Entidad, el cargo de </w:t>
+          <w:shd w:fill="auto" w:val="clear"/>
+          <w:lang w:val="es-MX" w:eastAsia="es-ES"/>
+        </w:rPr>
+        <w:t>Sin perjuicio de lo anterior, cabe señalar que, conforme a la estructura formal de la Entidad, el cargo de ${puesto_nuevo.denominacion}, asignado al Ítem N° ${puesto_nuevo.item}</w:t>
+      </w:r>
+      <w:r>
+        <w:rPr>
+          <w:rFonts w:eastAsia="Times New Roman" w:cs="Tahoma" w:ascii="Tahoma" w:hAnsi="Tahoma"/>
+          <w:color w:val="000000"/>
+          <w:sz w:val="20"/>
+          <w:szCs w:val="20"/>
+          <w:shd w:fill="auto" w:val="clear"/>
+          <w:lang w:val="es-MX" w:eastAsia="es-ES"/>
+        </w:rPr>
+        <w:t xml:space="preserve">, </w:t>
       </w:r>
       <w:r>
         <w:rPr>
@@ -6239,8 +6128,54 @@
           <w:shd w:fill="auto" w:val="clear"/>
           <w:lang w:val="es-MX" w:eastAsia="es-ES"/>
         </w:rPr>
-        <w:t>${puesto_nuevo.denominacion}</w:t>
-      </w:r>
+        <w:t xml:space="preserve">corresponde a la condición de Carrera Administrativa, empero, debido a que la </w:t>
+      </w:r>
+      <w:r>
+        <w:rPr>
+          <w:rFonts w:cs="Tahoma" w:ascii="Tahoma" w:hAnsi="Tahoma"/>
+          <w:sz w:val="20"/>
+          <w:szCs w:val="20"/>
+          <w:shd w:fill="auto" w:val="clear"/>
+        </w:rPr>
+        <w:t xml:space="preserve">incorporación y futura permanencia no se ajustan a las disposiciones de la Carrera Administrativa establecida en el Estatuto del Funcionario Público, no cuenta con dicha calidad. </w:t>
+      </w:r>
+    </w:p>
+    <w:p>
+      <w:pPr>
+        <w:pStyle w:val="Normal"/>
+        <w:tabs>
+          <w:tab w:val="clear" w:pos="708"/>
+          <w:tab w:val="center" w:pos="4252" w:leader="none"/>
+          <w:tab w:val="right" w:pos="8504" w:leader="none"/>
+        </w:tabs>
+        <w:spacing w:lineRule="auto" w:line="240" w:before="0" w:after="0"/>
+        <w:jc w:val="both"/>
+        <w:rPr>
+          <w:highlight w:val="none"/>
+          <w:shd w:fill="auto" w:val="clear"/>
+        </w:rPr>
+      </w:pPr>
+      <w:r>
+        <w:rPr>
+          <w:shd w:fill="auto" w:val="clear"/>
+        </w:rPr>
+      </w:r>
+    </w:p>
+    <w:p>
+      <w:pPr>
+        <w:pStyle w:val="Normal"/>
+        <w:tabs>
+          <w:tab w:val="clear" w:pos="708"/>
+          <w:tab w:val="center" w:pos="4252" w:leader="none"/>
+          <w:tab w:val="right" w:pos="8504" w:leader="none"/>
+        </w:tabs>
+        <w:spacing w:lineRule="auto" w:line="240" w:before="0" w:after="0"/>
+        <w:jc w:val="both"/>
+        <w:rPr>
+          <w:highlight w:val="none"/>
+          <w:shd w:fill="auto" w:val="clear"/>
+        </w:rPr>
+      </w:pPr>
       <w:r>
         <w:rPr>
           <w:rFonts w:eastAsia="Times New Roman" w:cs="Tahoma" w:ascii="Tahoma" w:hAnsi="Tahoma"/>
@@ -6248,65 +6183,10 @@
           <w:color w:val="000000"/>
           <w:sz w:val="20"/>
           <w:szCs w:val="20"/>
-          <w:lang w:val="es-MX" w:eastAsia="es-ES"/>
-        </w:rPr>
-        <w:t xml:space="preserve">, asignado al Ítem N° </w:t>
-      </w:r>
-      <w:r>
-        <w:rPr>
-          <w:rFonts w:cs="Tahoma" w:ascii="Tahoma" w:hAnsi="Tahoma"/>
-          <w:color w:val="000000"/>
-          <w:sz w:val="20"/>
-          <w:szCs w:val="20"/>
-          <w:lang w:val="es-MX" w:eastAsia="es-ES"/>
-        </w:rPr>
-        <w:t>$</w:t>
-      </w:r>
-      <w:r>
-        <w:rPr>
-          <w:rFonts w:eastAsia="Times New Roman" w:cs="Tahoma" w:ascii="Tahoma" w:hAnsi="Tahoma"/>
-          <w:bCs/>
-          <w:color w:val="000000"/>
-          <w:sz w:val="20"/>
-          <w:szCs w:val="20"/>
-          <w:shd w:fill="auto" w:val="clear"/>
-          <w:lang w:val="es-MX" w:eastAsia="es-ES"/>
-        </w:rPr>
-        <w:t>{puesto_nuevo.item}</w:t>
-      </w:r>
-      <w:r>
-        <w:rPr>
-          <w:rFonts w:eastAsia="Times New Roman" w:cs="Tahoma" w:ascii="Tahoma" w:hAnsi="Tahoma"/>
-          <w:bCs/>
-          <w:color w:val="000000"/>
-          <w:sz w:val="20"/>
-          <w:szCs w:val="20"/>
-          <w:lang w:val="es-MX" w:eastAsia="es-ES"/>
-        </w:rPr>
-        <w:t xml:space="preserve">, corresponde a la condición de Carrera Administrativa, empero, debido a que la </w:t>
-      </w:r>
-      <w:r>
-        <w:rPr>
-          <w:rFonts w:cs="Tahoma" w:ascii="Tahoma" w:hAnsi="Tahoma"/>
-          <w:sz w:val="20"/>
-          <w:szCs w:val="20"/>
-        </w:rPr>
-        <w:t>incorporación y futura permanencia no se ajustan a las disposiciones de la Carrera Administrativa establecida en el Estatuto del Funcionario Público, no cuenta con dicha calidad. El citado cargo, corresponde a la categoría operativo, tal como indica</w:t>
-      </w:r>
-      <w:r>
-        <w:rPr/>
-        <w:t xml:space="preserve"> </w:t>
-      </w:r>
-      <w:r>
-        <w:rPr>
-          <w:rFonts w:eastAsia="Times New Roman" w:cs="Tahoma" w:ascii="Tahoma" w:hAnsi="Tahoma"/>
-          <w:bCs/>
-          <w:color w:val="000000"/>
-          <w:sz w:val="20"/>
-          <w:szCs w:val="20"/>
-          <w:lang w:val="es-MX" w:eastAsia="es-ES"/>
-        </w:rPr>
-        <w:t>el inciso c), parágrafo I del Artículo 13 de las Normas Básicas del Sistema de Administración de Personal, aprobadas por el Decreto Supremo N° 26115 de 16 de marzo de 2001; razón por la cual, la designación a dicho cargo deberá ejercerse de manera interina.</w:t>
+          <w:shd w:fill="auto" w:val="clear"/>
+          <w:lang w:val="es-MX" w:eastAsia="es-ES"/>
+        </w:rPr>
+        <w:t>El citado cargo, corresponde a la categoría operativo, tal como indica el inciso c), parágrafo I del Artículo 13 de las Normas Básicas del Sistema de Administración de Personal, aprobadas por el Decreto Supremo N° 26115 de 16 de marzo de 2001; razón por la cual, la designación a dicho cargo deberá ejercerse de manera interina.</w:t>
       </w:r>
     </w:p>
     <w:p>
@@ -6343,7 +6223,6 @@
         <w:jc w:val="both"/>
         <w:rPr>
           <w:rFonts w:ascii="Tahoma" w:hAnsi="Tahoma" w:eastAsia="Times New Roman" w:cs="Tahoma"/>
-          <w:b/>
           <w:b/>
           <w:bCs/>
           <w:sz w:val="20"/>
@@ -6373,7 +6252,6 @@
         <w:rPr>
           <w:rFonts w:ascii="Tahoma" w:hAnsi="Tahoma" w:eastAsia="Times New Roman" w:cs="Tahoma"/>
           <w:b/>
-          <w:b/>
           <w:bCs/>
           <w:sz w:val="14"/>
           <w:szCs w:val="20"/>
@@ -6397,39 +6275,144 @@
         <w:spacing w:lineRule="auto" w:line="240" w:before="0" w:after="0"/>
         <w:jc w:val="both"/>
         <w:rPr>
+          <w:highlight w:val="none"/>
+          <w:shd w:fill="auto" w:val="clear"/>
+        </w:rPr>
+      </w:pPr>
+      <w:r>
+        <w:rPr>
+          <w:rFonts w:eastAsia="Times New Roman" w:cs="Tahoma" w:ascii="Tahoma" w:hAnsi="Tahoma"/>
+          <w:sz w:val="20"/>
+          <w:szCs w:val="20"/>
+          <w:shd w:fill="auto" w:val="clear"/>
+          <w:lang w:eastAsia="es-ES"/>
+        </w:rPr>
+        <w:t>De acuerdo a lo señalado en el Análisis del presente Informe, se concluye que:</w:t>
+      </w:r>
+    </w:p>
+    <w:p>
+      <w:pPr>
+        <w:pStyle w:val="Normal"/>
+        <w:spacing w:lineRule="auto" w:line="240" w:before="0" w:after="0"/>
+        <w:jc w:val="both"/>
+        <w:rPr>
           <w:rFonts w:ascii="Tahoma" w:hAnsi="Tahoma" w:eastAsia="Times New Roman" w:cs="Tahoma"/>
-          <w:sz w:val="20"/>
-          <w:szCs w:val="20"/>
+          <w:sz w:val="16"/>
+          <w:szCs w:val="20"/>
+          <w:highlight w:val="none"/>
+          <w:shd w:fill="auto" w:val="clear"/>
           <w:lang w:eastAsia="es-ES"/>
         </w:rPr>
       </w:pPr>
       <w:r>
         <w:rPr>
           <w:rFonts w:eastAsia="Times New Roman" w:cs="Tahoma" w:ascii="Tahoma" w:hAnsi="Tahoma"/>
-          <w:sz w:val="20"/>
-          <w:szCs w:val="20"/>
+          <w:sz w:val="16"/>
+          <w:szCs w:val="20"/>
+          <w:shd w:fill="auto" w:val="clear"/>
           <w:lang w:eastAsia="es-ES"/>
         </w:rPr>
-        <w:t>De acuerdo a lo señalado en el Análisis del presente Informe, se concluye que:</w:t>
       </w:r>
     </w:p>
     <w:p>
       <w:pPr>
         <w:pStyle w:val="Normal"/>
-        <w:spacing w:lineRule="auto" w:line="240" w:before="0" w:after="0"/>
+        <w:numPr>
+          <w:ilvl w:val="0"/>
+          <w:numId w:val="6"/>
+        </w:numPr>
+        <w:spacing w:lineRule="auto" w:line="240" w:before="0" w:after="0"/>
+        <w:ind w:left="426" w:hanging="360"/>
+        <w:contextualSpacing/>
+        <w:jc w:val="both"/>
+        <w:rPr>
+          <w:highlight w:val="none"/>
+          <w:shd w:fill="auto" w:val="clear"/>
+        </w:rPr>
+      </w:pPr>
+      <w:r>
+        <w:rPr>
+          <w:rFonts w:eastAsia="Times New Roman" w:cs="Tahoma" w:ascii="Tahoma" w:hAnsi="Tahoma"/>
+          <w:sz w:val="20"/>
+          <w:szCs w:val="20"/>
+          <w:shd w:fill="auto" w:val="clear"/>
+          <w:lang w:eastAsia="es-ES"/>
+        </w:rPr>
+        <w:t>En atención a instrucción contenida en Hoja de Proveído Nº ${</w:t>
+      </w:r>
+      <w:r>
+        <w:rPr>
+          <w:rFonts w:eastAsia="Times New Roman" w:cs="Tahoma" w:ascii="Tahoma" w:hAnsi="Tahoma"/>
+          <w:sz w:val="20"/>
+          <w:szCs w:val="20"/>
+          <w:shd w:fill="auto" w:val="clear"/>
+          <w:lang w:val="es-ES" w:eastAsia="es-ES"/>
+        </w:rPr>
+        <w:t>incorporacion.hp</w:t>
+      </w:r>
+      <w:r>
+        <w:rPr>
+          <w:rFonts w:eastAsia="Times New Roman" w:cs="Tahoma" w:ascii="Tahoma" w:hAnsi="Tahoma"/>
+          <w:sz w:val="20"/>
+          <w:szCs w:val="20"/>
+          <w:shd w:fill="auto" w:val="clear"/>
+          <w:lang w:eastAsia="es-ES"/>
+        </w:rPr>
+        <w:t>}, de $</w:t>
+      </w:r>
+      <w:r>
+        <w:rPr>
+          <w:rFonts w:eastAsia="Times New Roman" w:cs="Tahoma" w:ascii="Tahoma" w:hAnsi="Tahoma"/>
+          <w:sz w:val="20"/>
+          <w:szCs w:val="20"/>
+          <w:shd w:fill="auto" w:val="clear"/>
+          <w:lang w:val="es-ES" w:eastAsia="es-ES"/>
+        </w:rPr>
+        <w:t>{incorporacion.fechaNotaMinuta}</w:t>
+      </w:r>
+      <w:r>
+        <w:rPr>
+          <w:rFonts w:eastAsia="Times New Roman" w:cs="Tahoma" w:ascii="Tahoma" w:hAnsi="Tahoma"/>
+          <w:sz w:val="20"/>
+          <w:szCs w:val="20"/>
+          <w:shd w:fill="auto" w:val="clear"/>
+          <w:lang w:eastAsia="es-ES"/>
+        </w:rPr>
+        <w:t>, se realizó la verificación del cumplimiento de los requisitos determinados en el Manual de Puestos vigente, para la incorporación</w:t>
+      </w:r>
+      <w:r>
+        <w:rPr>
+          <w:rFonts w:cs="Tahoma" w:ascii="Tahoma" w:hAnsi="Tahoma"/>
+          <w:sz w:val="20"/>
+          <w:szCs w:val="20"/>
+          <w:shd w:fill="auto" w:val="clear"/>
+          <w:lang w:val="es-ES"/>
+        </w:rPr>
+        <w:t>.</w:t>
+      </w:r>
+    </w:p>
+    <w:p>
+      <w:pPr>
+        <w:pStyle w:val="ListParagraph"/>
+        <w:spacing w:lineRule="auto" w:line="240" w:before="0" w:after="0"/>
+        <w:ind w:left="284" w:hanging="0"/>
+        <w:contextualSpacing/>
         <w:jc w:val="both"/>
         <w:rPr>
           <w:rFonts w:ascii="Tahoma" w:hAnsi="Tahoma" w:eastAsia="Times New Roman" w:cs="Tahoma"/>
-          <w:sz w:val="14"/>
-          <w:szCs w:val="20"/>
+          <w:sz w:val="16"/>
+          <w:szCs w:val="20"/>
+          <w:highlight w:val="none"/>
+          <w:shd w:fill="auto" w:val="clear"/>
           <w:lang w:eastAsia="es-ES"/>
         </w:rPr>
       </w:pPr>
       <w:r>
         <w:rPr>
           <w:rFonts w:eastAsia="Times New Roman" w:cs="Tahoma" w:ascii="Tahoma" w:hAnsi="Tahoma"/>
-          <w:sz w:val="14"/>
-          <w:szCs w:val="20"/>
+          <w:sz w:val="16"/>
+          <w:szCs w:val="20"/>
+          <w:shd w:fill="auto" w:val="clear"/>
           <w:lang w:eastAsia="es-ES"/>
         </w:rPr>
       </w:r>
@@ -6442,132 +6425,211 @@
           <w:numId w:val="6"/>
         </w:numPr>
         <w:spacing w:lineRule="auto" w:line="240" w:before="0" w:after="0"/>
-        <w:ind w:left="284" w:hanging="360"/>
+        <w:ind w:left="426" w:hanging="360"/>
         <w:contextualSpacing/>
         <w:jc w:val="both"/>
         <w:rPr>
-          <w:rFonts w:ascii="Tahoma" w:hAnsi="Tahoma" w:eastAsia="Times New Roman" w:cs="Tahoma"/>
-          <w:bCs/>
-          <w:color w:val="000000"/>
-          <w:sz w:val="20"/>
-          <w:szCs w:val="20"/>
-          <w:lang w:val="es-MX" w:eastAsia="es-ES"/>
-        </w:rPr>
-      </w:pPr>
-      <w:r>
-        <w:rPr>
-          <w:rFonts w:eastAsia="Times New Roman" w:cs="Tahoma" w:ascii="Tahoma" w:hAnsi="Tahoma"/>
-          <w:bCs/>
-          <w:color w:val="000000"/>
-          <w:sz w:val="20"/>
-          <w:szCs w:val="20"/>
-          <w:lang w:val="es-MX" w:eastAsia="es-ES"/>
-        </w:rPr>
-        <w:t xml:space="preserve">En atención a la determinación contenida  en la Minuta de Instrucción N° </w:t>
-      </w:r>
-      <w:r>
-        <w:rPr>
-          <w:rFonts w:eastAsia="Times New Roman" w:cs="Tahoma" w:ascii="Tahoma" w:hAnsi="Tahoma"/>
-          <w:bCs/>
-          <w:color w:val="000000"/>
-          <w:sz w:val="20"/>
-          <w:szCs w:val="20"/>
+          <w:b w:val="false"/>
+          <w:bCs w:val="false"/>
+        </w:rPr>
+      </w:pPr>
+      <w:r>
+        <w:rPr>
+          <w:rFonts w:eastAsia="Times New Roman" w:cs="Tahoma" w:ascii="Tahoma" w:hAnsi="Tahoma"/>
+          <w:b w:val="false"/>
+          <w:bCs w:val="false"/>
+          <w:color w:val="000000"/>
+          <w:sz w:val="20"/>
+          <w:szCs w:val="20"/>
+          <w:shd w:fill="auto" w:val="clear"/>
+          <w:lang w:val="es-MX" w:eastAsia="es-ES"/>
+        </w:rPr>
+        <w:t xml:space="preserve">${persona.referenciaAlPrincipio1}, propuesta al cargo de ${puesto_nuevo.denominacion} Ítem Nº </w:t>
+      </w:r>
+      <w:r>
+        <w:rPr>
+          <w:rFonts w:eastAsia="Times New Roman" w:cs="Tahoma" w:ascii="Tahoma" w:hAnsi="Tahoma"/>
+          <w:b w:val="false"/>
+          <w:bCs w:val="false"/>
+          <w:color w:val="000000"/>
+          <w:sz w:val="20"/>
+          <w:szCs w:val="20"/>
+          <w:shd w:fill="auto" w:val="clear"/>
+          <w:lang w:val="es-ES" w:eastAsia="es-BO"/>
+        </w:rPr>
+        <w:t>${puesto_nuevo.item}</w:t>
+      </w:r>
+      <w:r>
+        <w:rPr>
+          <w:rFonts w:eastAsia="Times New Roman" w:cs="Tahoma" w:ascii="Tahoma" w:hAnsi="Tahoma"/>
+          <w:b w:val="false"/>
+          <w:bCs w:val="false"/>
+          <w:color w:val="000000"/>
+          <w:sz w:val="20"/>
+          <w:szCs w:val="20"/>
+          <w:shd w:fill="auto" w:val="clear"/>
+          <w:lang w:val="es-MX" w:eastAsia="es-ES"/>
+        </w:rPr>
+        <w:t>, ,</w:t>
+      </w:r>
+      <w:r>
+        <w:rPr>
+          <w:rFonts w:eastAsia="Times New Roman" w:cs="Tahoma" w:ascii="Tahoma" w:hAnsi="Tahoma"/>
+          <w:b w:val="false"/>
+          <w:bCs w:val="false"/>
+          <w:color w:val="000000"/>
+          <w:sz w:val="20"/>
+          <w:szCs w:val="20"/>
+          <w:shd w:fill="auto" w:val="clear"/>
+          <w:lang w:val="es-ES" w:eastAsia="es-BO"/>
+        </w:rPr>
+        <w:t xml:space="preserve"> ${</w:t>
+      </w:r>
+      <w:r>
+        <w:rPr>
+          <w:rFonts w:eastAsia="Times New Roman" w:cs="Tahoma" w:ascii="Tahoma" w:hAnsi="Tahoma"/>
+          <w:b w:val="false"/>
+          <w:bCs w:val="false"/>
+          <w:color w:val="000000"/>
+          <w:sz w:val="20"/>
+          <w:szCs w:val="20"/>
+          <w:u w:val="none"/>
+          <w:shd w:fill="auto" w:val="clear"/>
+          <w:lang w:val="es-ES" w:eastAsia="es-BO"/>
+        </w:rPr>
+        <w:t>puesto_nuevo.departamentoRef</w:t>
+      </w:r>
+      <w:r>
+        <w:rPr>
+          <w:rFonts w:eastAsia="Times New Roman" w:cs="Tahoma" w:ascii="Tahoma" w:hAnsi="Tahoma"/>
+          <w:b w:val="false"/>
+          <w:bCs w:val="false"/>
+          <w:color w:val="000000"/>
+          <w:sz w:val="20"/>
+          <w:szCs w:val="20"/>
+          <w:shd w:fill="auto" w:val="clear"/>
+          <w:lang w:val="es-ES" w:eastAsia="es-BO"/>
+        </w:rPr>
+        <w:t xml:space="preserve">} </w:t>
+      </w:r>
+      <w:r>
+        <w:rPr>
+          <w:rFonts w:eastAsia="Times New Roman" w:cs="Tahoma" w:ascii="Tahoma" w:hAnsi="Tahoma"/>
+          <w:b w:val="false"/>
+          <w:bCs w:val="false"/>
+          <w:color w:val="000000"/>
+          <w:sz w:val="20"/>
+          <w:szCs w:val="20"/>
+          <w:shd w:fill="auto" w:val="clear"/>
+          <w:lang w:val="es-MX" w:eastAsia="es-ES"/>
+        </w:rPr>
+        <w:t xml:space="preserve"> dependiente </w:t>
+      </w:r>
+      <w:r>
+        <w:rPr>
+          <w:rFonts w:eastAsia="Times New Roman" w:cs="Tahoma" w:ascii="Tahoma" w:hAnsi="Tahoma"/>
+          <w:b w:val="false"/>
+          <w:bCs w:val="false"/>
+          <w:color w:val="000000"/>
+          <w:sz w:val="20"/>
+          <w:szCs w:val="20"/>
+          <w:shd w:fill="auto" w:val="clear"/>
+          <w:lang w:val="es-ES" w:eastAsia="es-BO"/>
+        </w:rPr>
+        <w:t xml:space="preserve"> ${puesto_nuevo.gerenciaRef}</w:t>
+      </w:r>
+      <w:r>
+        <w:rPr>
+          <w:rFonts w:eastAsia="Times New Roman" w:cs="Tahoma" w:ascii="Tahoma" w:hAnsi="Tahoma"/>
+          <w:b w:val="false"/>
+          <w:bCs w:val="false"/>
+          <w:color w:val="000000"/>
+          <w:sz w:val="20"/>
+          <w:szCs w:val="20"/>
+          <w:shd w:fill="auto" w:val="clear"/>
+          <w:lang w:val="es-MX" w:eastAsia="es-ES"/>
+        </w:rPr>
+        <w:t xml:space="preserve">, con un haber mensual de Bs </w:t>
+      </w:r>
+      <w:r>
+        <w:rPr>
+          <w:rFonts w:eastAsia="Times New Roman" w:cs="Tahoma" w:ascii="Tahoma" w:hAnsi="Tahoma"/>
+          <w:b w:val="false"/>
+          <w:bCs w:val="false"/>
+          <w:color w:val="000000"/>
+          <w:sz w:val="20"/>
+          <w:szCs w:val="20"/>
+          <w:u w:val="none"/>
           <w:shd w:fill="auto" w:val="clear"/>
           <w:lang w:val="es-ES" w:eastAsia="es-ES"/>
         </w:rPr>
-        <w:t>${incorporacion.hp}</w:t>
-      </w:r>
-      <w:r>
-        <w:rPr>
-          <w:rFonts w:eastAsia="Times New Roman" w:cs="Tahoma" w:ascii="Tahoma" w:hAnsi="Tahoma"/>
-          <w:bCs/>
-          <w:color w:val="000000"/>
-          <w:sz w:val="20"/>
-          <w:szCs w:val="20"/>
-          <w:lang w:val="es-MX" w:eastAsia="es-ES"/>
-        </w:rPr>
-        <w:t xml:space="preserve">  con CITE: SIN/PE/MI</w:t>
-      </w:r>
-      <w:r>
-        <w:rPr>
-          <w:rFonts w:eastAsia="Times New Roman" w:cs="Tahoma" w:ascii="Tahoma" w:hAnsi="Tahoma"/>
-          <w:bCs/>
-          <w:color w:val="000000"/>
-          <w:sz w:val="20"/>
-          <w:szCs w:val="20"/>
-          <w:shd w:fill="auto" w:val="clear"/>
-          <w:lang w:val="es-MX" w:eastAsia="es-ES"/>
-        </w:rPr>
-        <w:t>/</w:t>
-      </w:r>
-      <w:r>
-        <w:rPr>
-          <w:rFonts w:eastAsia="Times New Roman" w:cs="Tahoma" w:ascii="Tahoma" w:hAnsi="Tahoma"/>
-          <w:bCs/>
+        <w:t>${puesto_nuevo.salario}</w:t>
+      </w:r>
+      <w:r>
+        <w:rPr>
+          <w:rFonts w:eastAsia="Times New Roman" w:cs="Tahoma" w:ascii="Tahoma" w:hAnsi="Tahoma"/>
+          <w:b w:val="false"/>
+          <w:bCs w:val="false"/>
+          <w:color w:val="000000"/>
+          <w:sz w:val="20"/>
+          <w:szCs w:val="20"/>
+          <w:shd w:fill="auto" w:val="clear"/>
+          <w:lang w:val="es-MX" w:eastAsia="es-ES"/>
+        </w:rPr>
+        <w:t>.- (</w:t>
+      </w:r>
+      <w:r>
+        <w:rPr>
+          <w:rFonts w:eastAsia="Times New Roman" w:cs="Tahoma" w:ascii="Tahoma" w:hAnsi="Tahoma"/>
+          <w:b w:val="false"/>
+          <w:bCs w:val="false"/>
           <w:color w:val="000000"/>
           <w:sz w:val="20"/>
           <w:szCs w:val="20"/>
           <w:shd w:fill="auto" w:val="clear"/>
           <w:lang w:val="es-ES" w:eastAsia="es-ES"/>
         </w:rPr>
-        <w:t>${incorporacion.citeInfNotaMinuta}</w:t>
-      </w:r>
-      <w:r>
-        <w:rPr>
-          <w:rFonts w:eastAsia="Times New Roman" w:cs="Tahoma" w:ascii="Tahoma" w:hAnsi="Tahoma"/>
-          <w:bCs/>
-          <w:color w:val="000000"/>
-          <w:sz w:val="20"/>
-          <w:szCs w:val="20"/>
-          <w:lang w:val="es-MX" w:eastAsia="es-ES"/>
-        </w:rPr>
-        <w:t xml:space="preserve">/2024 de </w:t>
-      </w:r>
-      <w:r>
-        <w:rPr>
-          <w:rFonts w:eastAsia="Times New Roman" w:cs="Tahoma" w:ascii="Tahoma" w:hAnsi="Tahoma"/>
-          <w:bCs/>
-          <w:color w:val="000000"/>
-          <w:sz w:val="20"/>
-          <w:szCs w:val="20"/>
+        <w:t>${puesto_nuevo.salarioLiteral}</w:t>
+      </w:r>
+      <w:r>
+        <w:rPr>
+          <w:rFonts w:eastAsia="Times New Roman" w:cs="Tahoma" w:ascii="Tahoma" w:hAnsi="Tahoma"/>
+          <w:b w:val="false"/>
+          <w:bCs w:val="false"/>
+          <w:color w:val="000000"/>
+          <w:sz w:val="20"/>
+          <w:szCs w:val="20"/>
+          <w:shd w:fill="auto" w:val="clear"/>
+          <w:lang w:val="es-MX" w:eastAsia="es-ES"/>
+        </w:rPr>
+        <w:t xml:space="preserve"> 00/100 Bolivianos), </w:t>
+      </w:r>
+      <w:r>
+        <w:rPr>
+          <w:rFonts w:eastAsia="Times New Roman" w:cs="Tahoma" w:ascii="Tahoma" w:hAnsi="Tahoma"/>
+          <w:b w:val="false"/>
+          <w:bCs w:val="false"/>
+          <w:color w:val="000000"/>
+          <w:sz w:val="20"/>
+          <w:szCs w:val="20"/>
+          <w:u w:val="single"/>
           <w:shd w:fill="auto" w:val="clear"/>
           <w:lang w:val="es-ES" w:eastAsia="es-ES"/>
         </w:rPr>
-        <w:t>${incorporacion.fechaNotaMinuta}</w:t>
-      </w:r>
-      <w:r>
-        <w:rPr>
-          <w:rFonts w:eastAsia="Times New Roman" w:cs="Tahoma" w:ascii="Tahoma" w:hAnsi="Tahoma"/>
-          <w:bCs/>
-          <w:color w:val="000000"/>
-          <w:sz w:val="20"/>
-          <w:szCs w:val="20"/>
-          <w:lang w:val="es-MX" w:eastAsia="es-ES"/>
-        </w:rPr>
-        <w:t>, se realizó la verificación del cumplimiento de los requisitos determinados en el Manual de Puestos vigente, para la incorporación.</w:t>
-      </w:r>
-    </w:p>
-    <w:p>
-      <w:pPr>
-        <w:pStyle w:val="ListParagraph"/>
-        <w:spacing w:lineRule="auto" w:line="240" w:before="0" w:after="0"/>
-        <w:ind w:left="284" w:hanging="0"/>
-        <w:contextualSpacing/>
-        <w:jc w:val="both"/>
-        <w:rPr>
-          <w:rFonts w:ascii="Tahoma" w:hAnsi="Tahoma" w:eastAsia="Times New Roman" w:cs="Tahoma"/>
-          <w:sz w:val="14"/>
-          <w:szCs w:val="20"/>
-          <w:lang w:eastAsia="es-ES"/>
-        </w:rPr>
-      </w:pPr>
-      <w:r>
-        <w:rPr>
-          <w:rFonts w:eastAsia="Times New Roman" w:cs="Tahoma" w:ascii="Tahoma" w:hAnsi="Tahoma"/>
-          <w:sz w:val="14"/>
-          <w:szCs w:val="20"/>
-          <w:lang w:eastAsia="es-ES"/>
-        </w:rPr>
+        <w:t>CUMPLE</w:t>
+      </w:r>
+      <w:r>
+        <w:rPr>
+          <w:rFonts w:eastAsia="Times New Roman" w:cs="Tahoma" w:ascii="Tahoma" w:hAnsi="Tahoma"/>
+          <w:b w:val="false"/>
+          <w:bCs w:val="false"/>
+          <w:color w:val="000000"/>
+          <w:sz w:val="20"/>
+          <w:szCs w:val="20"/>
+          <w:shd w:fill="auto" w:val="clear"/>
+          <w:lang w:val="es-MX" w:eastAsia="es-ES"/>
+        </w:rPr>
+        <w:t xml:space="preserve"> con los requisitos mínimos exigidos.</w:t>
       </w:r>
     </w:p>
     <w:p>
@@ -6575,353 +6637,53 @@
         <w:pStyle w:val="ListParagraph"/>
         <w:numPr>
           <w:ilvl w:val="0"/>
-          <w:numId w:val="6"/>
+          <w:numId w:val="0"/>
         </w:numPr>
         <w:spacing w:lineRule="auto" w:line="240" w:before="0" w:after="0"/>
-        <w:ind w:left="284" w:hanging="360"/>
+        <w:ind w:left="0" w:hanging="0"/>
         <w:contextualSpacing/>
         <w:jc w:val="both"/>
+        <w:rPr/>
+      </w:pPr>
+      <w:r>
+        <w:rPr/>
+      </w:r>
+    </w:p>
+    <w:p>
+      <w:pPr>
+        <w:pStyle w:val="Normal"/>
+        <w:spacing w:lineRule="auto" w:line="240" w:before="0" w:after="0"/>
+        <w:jc w:val="both"/>
         <w:rPr>
           <w:rFonts w:ascii="Tahoma" w:hAnsi="Tahoma" w:eastAsia="Times New Roman" w:cs="Tahoma"/>
           <w:b/>
-          <w:b/>
           <w:bCs/>
           <w:color w:val="000000"/>
-          <w:sz w:val="20"/>
-          <w:szCs w:val="20"/>
-          <w:lang w:val="es-MX" w:eastAsia="es-ES"/>
-        </w:rPr>
-      </w:pPr>
-      <w:r>
-        <w:rPr>
-          <w:rFonts w:eastAsia="Times New Roman" w:cs="Tahoma" w:ascii="Tahoma" w:hAnsi="Tahoma"/>
+          <w:sz w:val="14"/>
+          <w:szCs w:val="20"/>
+          <w:lang w:val="es-MX" w:eastAsia="es-ES"/>
+        </w:rPr>
+      </w:pPr>
+      <w:r>
+        <w:rPr>
+          <w:rFonts w:eastAsia="Times New Roman" w:cs="Tahoma" w:ascii="Tahoma" w:hAnsi="Tahoma"/>
+          <w:b/>
           <w:bCs/>
           <w:color w:val="000000"/>
-          <w:sz w:val="20"/>
-          <w:szCs w:val="20"/>
-          <w:shd w:fill="auto" w:val="clear"/>
-          <w:lang w:val="es-MX" w:eastAsia="es-ES"/>
-        </w:rPr>
-        <w:t>${</w:t>
-      </w:r>
-      <w:r>
-        <w:rPr>
-          <w:rFonts w:eastAsia="Times New Roman" w:cs="Tahoma" w:ascii="Tahoma" w:hAnsi="Tahoma"/>
-          <w:b w:val="false"/>
-          <w:bCs/>
-          <w:color w:val="000000"/>
-          <w:sz w:val="20"/>
-          <w:szCs w:val="20"/>
-          <w:shd w:fill="auto" w:val="clear"/>
-          <w:lang w:val="es-MX" w:eastAsia="es-ES"/>
-        </w:rPr>
-        <w:t>persona.referenciaAlPrincipio1</w:t>
-      </w:r>
-      <w:r>
-        <w:rPr>
-          <w:rFonts w:eastAsia="Times New Roman" w:cs="Tahoma" w:ascii="Tahoma" w:hAnsi="Tahoma"/>
-          <w:bCs/>
-          <w:color w:val="000000"/>
-          <w:sz w:val="20"/>
-          <w:szCs w:val="20"/>
-          <w:shd w:fill="auto" w:val="clear"/>
-          <w:lang w:val="es-MX" w:eastAsia="es-ES"/>
-        </w:rPr>
-        <w:t>}</w:t>
-      </w:r>
-      <w:r>
-        <w:rPr>
-          <w:rFonts w:eastAsia="Times New Roman" w:cs="Tahoma" w:ascii="Tahoma" w:hAnsi="Tahoma"/>
-          <w:sz w:val="20"/>
-          <w:szCs w:val="20"/>
-          <w:lang w:eastAsia="es-ES"/>
-        </w:rPr>
-        <w:t xml:space="preserve">, propuesto </w:t>
-      </w:r>
-      <w:r>
-        <w:rPr>
-          <w:rFonts w:eastAsia="Times New Roman" w:cs="Tahoma" w:ascii="Tahoma" w:hAnsi="Tahoma"/>
-          <w:color w:val="000000"/>
-          <w:sz w:val="20"/>
-          <w:szCs w:val="20"/>
-          <w:lang w:val="es-MX" w:eastAsia="es-ES"/>
-        </w:rPr>
-        <w:t xml:space="preserve">al Ítem Nº </w:t>
-      </w:r>
-      <w:r>
-        <w:rPr>
-          <w:rFonts w:eastAsia="Times New Roman" w:cs="Tahoma" w:ascii="Tahoma" w:hAnsi="Tahoma"/>
-          <w:color w:val="000000"/>
-          <w:sz w:val="20"/>
-          <w:szCs w:val="20"/>
-          <w:shd w:fill="auto" w:val="clear"/>
-          <w:lang w:val="es-ES" w:eastAsia="es-BO"/>
-        </w:rPr>
-        <w:t>${</w:t>
-      </w:r>
-      <w:r>
-        <w:rPr>
-          <w:rFonts w:eastAsia="Times New Roman" w:cs="Tahoma" w:ascii="Tahoma" w:hAnsi="Tahoma"/>
-          <w:b w:val="false"/>
-          <w:color w:val="000000"/>
-          <w:sz w:val="20"/>
-          <w:szCs w:val="20"/>
-          <w:shd w:fill="auto" w:val="clear"/>
-          <w:lang w:val="es-ES" w:eastAsia="es-BO"/>
-        </w:rPr>
-        <w:t>puesto_nuevo.item}</w:t>
-      </w:r>
-      <w:r>
-        <w:rPr>
-          <w:rFonts w:eastAsia="Times New Roman" w:cs="Tahoma" w:ascii="Tahoma" w:hAnsi="Tahoma"/>
-          <w:color w:val="000000"/>
-          <w:sz w:val="20"/>
-          <w:szCs w:val="20"/>
-          <w:lang w:val="es-MX" w:eastAsia="es-ES"/>
-        </w:rPr>
-        <w:t xml:space="preserve">, </w:t>
-      </w:r>
-      <w:r>
-        <w:rPr>
-          <w:rFonts w:eastAsia="Times New Roman" w:cs="Tahoma" w:ascii="Tahoma" w:hAnsi="Tahoma"/>
-          <w:bCs/>
-          <w:color w:val="000000"/>
-          <w:sz w:val="20"/>
-          <w:szCs w:val="20"/>
-          <w:shd w:fill="auto" w:val="clear"/>
-          <w:lang w:val="es-MX" w:eastAsia="es-ES"/>
-        </w:rPr>
-        <w:t>${puesto_nuevo.denominacion}</w:t>
-      </w:r>
-      <w:r>
-        <w:rPr>
-          <w:rFonts w:eastAsia="Times New Roman" w:cs="Tahoma" w:ascii="Tahoma" w:hAnsi="Tahoma"/>
-          <w:color w:val="000000"/>
-          <w:sz w:val="20"/>
-          <w:szCs w:val="20"/>
-          <w:shd w:fill="auto" w:val="clear"/>
-          <w:lang w:val="es-ES" w:eastAsia="es-BO"/>
-        </w:rPr>
-        <w:t xml:space="preserve"> ${</w:t>
-      </w:r>
-      <w:r>
-        <w:rPr>
-          <w:rFonts w:eastAsia="Times New Roman" w:cs="Tahoma" w:ascii="Tahoma" w:hAnsi="Tahoma"/>
-          <w:b w:val="false"/>
-          <w:color w:val="000000"/>
-          <w:sz w:val="20"/>
-          <w:szCs w:val="20"/>
-          <w:u w:val="none"/>
-          <w:shd w:fill="auto" w:val="clear"/>
-          <w:lang w:val="es-ES" w:eastAsia="es-BO"/>
-        </w:rPr>
-        <w:t>puesto_nuevo.departamentoRef</w:t>
-      </w:r>
-      <w:r>
-        <w:rPr>
-          <w:rFonts w:eastAsia="Times New Roman" w:cs="Tahoma" w:ascii="Tahoma" w:hAnsi="Tahoma"/>
-          <w:color w:val="000000"/>
-          <w:sz w:val="20"/>
-          <w:szCs w:val="20"/>
-          <w:shd w:fill="auto" w:val="clear"/>
-          <w:lang w:val="es-ES" w:eastAsia="es-BO"/>
-        </w:rPr>
-        <w:t>}</w:t>
-      </w:r>
-      <w:r>
-        <w:rPr>
-          <w:rFonts w:eastAsia="Times New Roman" w:cs="Tahoma" w:ascii="Tahoma" w:hAnsi="Tahoma"/>
-          <w:color w:val="000000"/>
-          <w:sz w:val="20"/>
-          <w:szCs w:val="20"/>
-          <w:lang w:val="es-MX" w:eastAsia="es-ES"/>
-        </w:rPr>
-        <w:t xml:space="preserve"> </w:t>
-      </w:r>
-      <w:r>
-        <w:rPr>
-          <w:rFonts w:eastAsia="Times New Roman" w:cs="Tahoma" w:ascii="Tahoma" w:hAnsi="Tahoma"/>
-          <w:sz w:val="20"/>
-          <w:szCs w:val="20"/>
-          <w:lang w:eastAsia="es-ES"/>
-        </w:rPr>
-        <w:t xml:space="preserve">dependiente </w:t>
-      </w:r>
-      <w:r>
-        <w:rPr>
-          <w:rFonts w:eastAsia="Times New Roman" w:cs="Tahoma" w:ascii="Tahoma" w:hAnsi="Tahoma"/>
-          <w:sz w:val="20"/>
-          <w:szCs w:val="20"/>
-          <w:shd w:fill="auto" w:val="clear"/>
-          <w:lang w:val="es-ES_tradnl" w:eastAsia="es-ES"/>
-        </w:rPr>
-        <w:t xml:space="preserve">de la </w:t>
-      </w:r>
-      <w:r>
-        <w:rPr>
-          <w:rFonts w:eastAsia="Times New Roman" w:cs="Tahoma" w:ascii="Tahoma" w:hAnsi="Tahoma"/>
-          <w:sz w:val="20"/>
-          <w:szCs w:val="20"/>
-          <w:shd w:fill="auto" w:val="clear"/>
-          <w:lang w:val="es-ES" w:eastAsia="es-BO"/>
-        </w:rPr>
-        <w:t xml:space="preserve"> ${</w:t>
-      </w:r>
-      <w:r>
-        <w:rPr>
-          <w:rFonts w:eastAsia="Times New Roman" w:cs="Tahoma" w:ascii="Tahoma" w:hAnsi="Tahoma"/>
-          <w:b w:val="false"/>
-          <w:color w:val="000000"/>
-          <w:sz w:val="20"/>
-          <w:szCs w:val="20"/>
-          <w:shd w:fill="auto" w:val="clear"/>
-          <w:lang w:val="es-ES" w:eastAsia="es-BO"/>
-        </w:rPr>
-        <w:t>puesto_nuevo.gerencia</w:t>
-      </w:r>
-      <w:r>
-        <w:rPr>
-          <w:rFonts w:eastAsia="Times New Roman" w:cs="Tahoma" w:ascii="Tahoma" w:hAnsi="Tahoma"/>
-          <w:sz w:val="20"/>
-          <w:szCs w:val="20"/>
-          <w:shd w:fill="auto" w:val="clear"/>
-          <w:lang w:val="es-ES" w:eastAsia="es-BO"/>
-        </w:rPr>
-        <w:t>}</w:t>
-      </w:r>
-      <w:r>
-        <w:rPr>
-          <w:rFonts w:eastAsia="Times New Roman" w:cs="Tahoma" w:ascii="Tahoma" w:hAnsi="Tahoma"/>
-          <w:sz w:val="20"/>
-          <w:szCs w:val="20"/>
-          <w:lang w:eastAsia="es-ES"/>
-        </w:rPr>
-        <w:t xml:space="preserve">, con un haber mensual de Bs </w:t>
-      </w:r>
-      <w:r>
-        <w:rPr>
-          <w:rFonts w:eastAsia="Times New Roman" w:cs="Tahoma" w:ascii="Tahoma" w:hAnsi="Tahoma"/>
-          <w:color w:val="000000"/>
-          <w:sz w:val="20"/>
-          <w:szCs w:val="20"/>
-          <w:u w:val="none"/>
-          <w:shd w:fill="auto" w:val="clear"/>
-          <w:lang w:val="es-ES" w:eastAsia="es-ES"/>
-        </w:rPr>
-        <w:t>${</w:t>
-      </w:r>
-      <w:r>
-        <w:rPr>
-          <w:rFonts w:eastAsia="Times New Roman" w:cs="Tahoma" w:ascii="Tahoma" w:hAnsi="Tahoma"/>
-          <w:b w:val="false"/>
-          <w:color w:val="000000"/>
-          <w:sz w:val="20"/>
-          <w:szCs w:val="20"/>
-          <w:u w:val="none"/>
-          <w:shd w:fill="auto" w:val="clear"/>
-          <w:lang w:val="es-ES" w:eastAsia="es-ES"/>
-        </w:rPr>
-        <w:t>puesto_nuevo.salario}</w:t>
-      </w:r>
-      <w:r>
-        <w:rPr>
-          <w:rFonts w:eastAsia="Times New Roman" w:cs="Tahoma" w:ascii="Tahoma" w:hAnsi="Tahoma"/>
-          <w:sz w:val="20"/>
-          <w:szCs w:val="20"/>
-          <w:lang w:eastAsia="es-ES"/>
-        </w:rPr>
-        <w:t>.- (</w:t>
-      </w:r>
-      <w:r>
-        <w:rPr>
-          <w:rFonts w:eastAsia="Times New Roman" w:cs="Tahoma" w:ascii="Tahoma" w:hAnsi="Tahoma"/>
-          <w:sz w:val="20"/>
-          <w:szCs w:val="20"/>
-          <w:shd w:fill="auto" w:val="clear"/>
-          <w:lang w:val="es-ES" w:eastAsia="es-ES"/>
-        </w:rPr>
-        <w:t>${</w:t>
-      </w:r>
-      <w:r>
-        <w:rPr>
-          <w:rFonts w:eastAsia="Times New Roman" w:cs="Tahoma" w:ascii="Tahoma" w:hAnsi="Tahoma"/>
-          <w:b w:val="false"/>
-          <w:color w:val="000000"/>
-          <w:sz w:val="20"/>
-          <w:szCs w:val="20"/>
-          <w:shd w:fill="auto" w:val="clear"/>
-          <w:lang w:val="es-ES" w:eastAsia="es-ES"/>
-        </w:rPr>
-        <w:t>puesto_nuevo.salarioLiteral}</w:t>
-      </w:r>
-      <w:r>
-        <w:rPr>
-          <w:rFonts w:eastAsia="Times New Roman" w:cs="Tahoma" w:ascii="Tahoma" w:hAnsi="Tahoma"/>
-          <w:sz w:val="20"/>
-          <w:szCs w:val="20"/>
-          <w:lang w:eastAsia="es-ES"/>
-        </w:rPr>
-        <w:t xml:space="preserve"> 00/100 Bolivianos), </w:t>
-      </w:r>
-      <w:r>
-        <w:rPr>
-          <w:rFonts w:eastAsia="Times New Roman" w:cs="Tahoma" w:ascii="Tahoma" w:hAnsi="Tahoma"/>
-          <w:b/>
-          <w:sz w:val="20"/>
-          <w:szCs w:val="20"/>
-          <w:u w:val="single"/>
-          <w:shd w:fill="auto" w:val="clear"/>
-          <w:lang w:val="es-ES" w:eastAsia="es-ES"/>
-        </w:rPr>
-        <w:t>CUMPLE</w:t>
-      </w:r>
-      <w:r>
-        <w:rPr>
-          <w:rFonts w:eastAsia="Times New Roman" w:cs="Tahoma" w:ascii="Tahoma" w:hAnsi="Tahoma"/>
-          <w:sz w:val="20"/>
-          <w:szCs w:val="20"/>
-          <w:lang w:eastAsia="es-ES"/>
-        </w:rPr>
-        <w:t xml:space="preserve"> con los requisitos mínimos exigidos.</w:t>
+          <w:sz w:val="14"/>
+          <w:szCs w:val="20"/>
+          <w:lang w:val="es-MX" w:eastAsia="es-ES"/>
+        </w:rPr>
       </w:r>
     </w:p>
     <w:p>
       <w:pPr>
         <w:pStyle w:val="Normal"/>
         <w:spacing w:lineRule="auto" w:line="240" w:before="0" w:after="0"/>
+        <w:ind w:left="567" w:hanging="567"/>
         <w:jc w:val="both"/>
         <w:rPr>
           <w:rFonts w:ascii="Tahoma" w:hAnsi="Tahoma" w:eastAsia="Times New Roman" w:cs="Tahoma"/>
-          <w:b/>
-          <w:b/>
-          <w:bCs/>
-          <w:color w:val="000000"/>
-          <w:sz w:val="14"/>
-          <w:szCs w:val="20"/>
-          <w:lang w:val="es-MX" w:eastAsia="es-ES"/>
-        </w:rPr>
-      </w:pPr>
-      <w:r>
-        <w:rPr>
-          <w:rFonts w:eastAsia="Times New Roman" w:cs="Tahoma" w:ascii="Tahoma" w:hAnsi="Tahoma"/>
-          <w:b/>
-          <w:bCs/>
-          <w:color w:val="000000"/>
-          <w:sz w:val="14"/>
-          <w:szCs w:val="20"/>
-          <w:lang w:val="es-MX" w:eastAsia="es-ES"/>
-        </w:rPr>
-      </w:r>
-    </w:p>
-    <w:p>
-      <w:pPr>
-        <w:pStyle w:val="Normal"/>
-        <w:spacing w:lineRule="auto" w:line="240" w:before="0" w:after="0"/>
-        <w:ind w:left="567" w:hanging="567"/>
-        <w:jc w:val="both"/>
-        <w:rPr>
-          <w:rFonts w:ascii="Tahoma" w:hAnsi="Tahoma" w:eastAsia="Times New Roman" w:cs="Tahoma"/>
-          <w:b/>
           <w:b/>
           <w:bCs/>
           <w:color w:val="000000"/>
@@ -6955,7 +6717,6 @@
         <w:rPr>
           <w:rFonts w:ascii="Tahoma" w:hAnsi="Tahoma" w:eastAsia="Times New Roman" w:cs="Tahoma"/>
           <w:b/>
-          <w:b/>
           <w:bCs/>
           <w:color w:val="000000"/>
           <w:sz w:val="14"/>
@@ -6988,6 +6749,23 @@
         <w:rPr>
           <w:rFonts w:cs="Tahoma" w:ascii="Tahoma" w:hAnsi="Tahoma"/>
           <w:sz w:val="20"/>
+        </w:rPr>
+      </w:r>
+    </w:p>
+    <w:p>
+      <w:pPr>
+        <w:pStyle w:val="NoSpacing"/>
+        <w:jc w:val="both"/>
+        <w:rPr>
+          <w:highlight w:val="none"/>
+          <w:shd w:fill="auto" w:val="clear"/>
+        </w:rPr>
+      </w:pPr>
+      <w:r>
+        <w:rPr>
+          <w:rFonts w:cs="Tahoma" w:ascii="Tahoma" w:hAnsi="Tahoma"/>
+          <w:sz w:val="20"/>
+          <w:shd w:fill="auto" w:val="clear"/>
           <w:lang w:val="es-MX"/>
         </w:rPr>
         <w:t>Conforme al</w:t>
@@ -6996,25 +6774,51 @@
         <w:rPr>
           <w:rFonts w:cs="Tahoma" w:ascii="Tahoma" w:hAnsi="Tahoma"/>
           <w:sz w:val="20"/>
-        </w:rPr>
-        <w:t xml:space="preserve"> análisis  conclusiones precedentemente efectuadas, se recomienda a su autoridad proceder con la designación </w:t>
-      </w:r>
-      <w:r>
-        <w:rPr>
-          <w:rFonts w:cs="Tahoma" w:ascii="Tahoma" w:hAnsi="Tahoma"/>
-          <w:sz w:val="20"/>
-          <w:shd w:fill="auto" w:val="clear"/>
-        </w:rPr>
-        <w:t xml:space="preserve">como </w:t>
-      </w:r>
-      <w:r>
-        <w:rPr>
-          <w:rFonts w:cs="Tahoma" w:ascii="Tahoma" w:hAnsi="Tahoma"/>
-          <w:sz w:val="20"/>
+          <w:shd w:fill="auto" w:val="clear"/>
+        </w:rPr>
+        <w:t xml:space="preserve"> análisis  conclusiones precedentemente efectuadas, recomienda a su autoridad proceder con la designación </w:t>
+      </w:r>
+      <w:r>
+        <w:rPr>
+          <w:rFonts w:eastAsia="Times New Roman" w:cs="Tahoma" w:ascii="Tahoma" w:hAnsi="Tahoma"/>
+          <w:bCs/>
+          <w:color w:val="000000"/>
+          <w:sz w:val="20"/>
+          <w:szCs w:val="20"/>
+          <w:shd w:fill="auto" w:val="clear"/>
+          <w:lang w:val="es-MX" w:eastAsia="es-ES"/>
+        </w:rPr>
+        <w:t>${persona.referencia3}</w:t>
+      </w:r>
+      <w:r>
+        <w:rPr>
+          <w:rFonts w:cs="Tahoma" w:ascii="Tahoma" w:hAnsi="Tahoma"/>
+          <w:sz w:val="20"/>
+          <w:shd w:fill="auto" w:val="clear"/>
+        </w:rPr>
+        <w:t xml:space="preserve">, toda vez que se habría verificado el cumplimiento de los requisitos establecidos para el ejercicio del cargo </w:t>
+      </w:r>
+      <w:r>
+        <w:rPr>
+          <w:rFonts w:cs="Tahoma" w:ascii="Tahoma" w:hAnsi="Tahoma"/>
+          <w:sz w:val="20"/>
+          <w:szCs w:val="20"/>
           <w:shd w:fill="auto" w:val="clear"/>
           <w:lang w:val="es-ES"/>
         </w:rPr>
-        <w:t>${persona.referencia1</w:t>
+        <w:t>${</w:t>
+      </w:r>
+      <w:r>
+        <w:rPr>
+          <w:rFonts w:cs="Tahoma" w:ascii="Tahoma" w:hAnsi="Tahoma"/>
+          <w:b w:val="false"/>
+          <w:color w:val="000000"/>
+          <w:sz w:val="20"/>
+          <w:szCs w:val="20"/>
+          <w:shd w:fill="auto" w:val="clear"/>
+          <w:lang w:val="es-ES"/>
+        </w:rPr>
+        <w:t>puesto_nuevo.denominacion</w:t>
       </w:r>
       <w:r>
         <w:rPr>
@@ -7024,14 +6828,61 @@
           <w:shd w:fill="auto" w:val="clear"/>
           <w:lang w:val="es-ES" w:eastAsia="es-ES"/>
         </w:rPr>
+        <w:t xml:space="preserve">} </w:t>
+      </w:r>
+      <w:r>
+        <w:rPr>
+          <w:rFonts w:cs="Tahoma" w:ascii="Tahoma" w:hAnsi="Tahoma"/>
+          <w:sz w:val="20"/>
+          <w:szCs w:val="20"/>
+          <w:shd w:fill="auto" w:val="clear"/>
+          <w:lang w:val="es-ES" w:eastAsia="es-BO"/>
+        </w:rPr>
+        <w:t>${</w:t>
+      </w:r>
+      <w:r>
+        <w:rPr>
+          <w:rFonts w:cs="Tahoma" w:ascii="Tahoma" w:hAnsi="Tahoma"/>
+          <w:b w:val="false"/>
+          <w:color w:val="000000"/>
+          <w:sz w:val="20"/>
+          <w:szCs w:val="20"/>
+          <w:u w:val="none"/>
+          <w:shd w:fill="auto" w:val="clear"/>
+          <w:lang w:val="es-ES" w:eastAsia="es-BO"/>
+        </w:rPr>
+        <w:t>puesto_nuevo.</w:t>
+      </w:r>
+      <w:r>
+        <w:rPr>
+          <w:rFonts w:eastAsia="Times New Roman" w:cs="Tahoma" w:ascii="Tahoma" w:hAnsi="Tahoma"/>
+          <w:b w:val="false"/>
+          <w:color w:val="000000"/>
+          <w:sz w:val="20"/>
+          <w:szCs w:val="20"/>
+          <w:u w:val="none"/>
+          <w:shd w:fill="auto" w:val="clear"/>
+          <w:lang w:val="es-ES" w:eastAsia="es-BO"/>
+        </w:rPr>
+        <w:t>departamentoRef</w:t>
+      </w:r>
+      <w:r>
+        <w:rPr>
+          <w:rFonts w:cs="Tahoma" w:ascii="Tahoma" w:hAnsi="Tahoma"/>
+          <w:sz w:val="20"/>
+          <w:szCs w:val="20"/>
+          <w:shd w:fill="auto" w:val="clear"/>
+          <w:lang w:val="es-ES" w:eastAsia="es-BO"/>
+        </w:rPr>
         <w:t>}</w:t>
       </w:r>
       <w:r>
         <w:rPr>
           <w:rFonts w:cs="Tahoma" w:ascii="Tahoma" w:hAnsi="Tahoma"/>
           <w:sz w:val="20"/>
-        </w:rPr>
-        <w:t xml:space="preserve">, toda vez que se habría verificado el cumplimiento de los requisitos establecidos para el ejercicio del cargo, con el Ítem N° </w:t>
+          <w:shd w:fill="auto" w:val="clear"/>
+        </w:rPr>
+        <w:t xml:space="preserve"> dependiente </w:t>
       </w:r>
       <w:r>
         <w:rPr>
@@ -7053,6 +6904,40 @@
           <w:shd w:fill="auto" w:val="clear"/>
           <w:lang w:val="es-ES" w:eastAsia="es-BO"/>
         </w:rPr>
+        <w:t>puesto_nuevo.</w:t>
+      </w:r>
+      <w:r>
+        <w:rPr>
+          <w:rFonts w:eastAsia="Times New Roman" w:cs="Tahoma" w:ascii="Tahoma" w:hAnsi="Tahoma"/>
+          <w:b w:val="false"/>
+          <w:color w:val="000000"/>
+          <w:sz w:val="20"/>
+          <w:szCs w:val="20"/>
+          <w:shd w:fill="auto" w:val="clear"/>
+          <w:lang w:val="es-ES" w:eastAsia="es-BO"/>
+        </w:rPr>
+        <w:t>gerenciaRef</w:t>
+      </w:r>
+      <w:r>
+        <w:rPr>
+          <w:rFonts w:cs="Tahoma" w:ascii="Tahoma" w:hAnsi="Tahoma"/>
+          <w:sz w:val="20"/>
+          <w:szCs w:val="20"/>
+          <w:shd w:fill="auto" w:val="clear"/>
+          <w:lang w:val="es-ES" w:eastAsia="es-BO"/>
+        </w:rPr>
+        <w:t>}, Ítem N° ${</w:t>
+      </w:r>
+      <w:r>
+        <w:rPr>
+          <w:rFonts w:cs="Tahoma" w:ascii="Tahoma" w:hAnsi="Tahoma"/>
+          <w:b w:val="false"/>
+          <w:color w:val="000000"/>
+          <w:sz w:val="20"/>
+          <w:szCs w:val="20"/>
+          <w:shd w:fill="auto" w:val="clear"/>
+          <w:lang w:val="es-ES" w:eastAsia="es-BO"/>
+        </w:rPr>
         <w:t>puesto_nuevo.item}</w:t>
       </w:r>
       <w:r>
@@ -7061,16 +6946,48 @@
           <w:sz w:val="20"/>
           <w:shd w:fill="auto" w:val="clear"/>
         </w:rPr>
-        <w:t xml:space="preserve">, </w:t>
-      </w:r>
-      <w:r>
-        <w:rPr>
-          <w:rFonts w:cs="Tahoma" w:ascii="Tahoma" w:hAnsi="Tahoma"/>
-          <w:sz w:val="20"/>
-          <w:szCs w:val="20"/>
+        <w:t>, con un haber mensual de Bs $</w:t>
+      </w:r>
+      <w:r>
+        <w:rPr>
+          <w:rFonts w:cs="Tahoma" w:ascii="Tahoma" w:hAnsi="Tahoma"/>
+          <w:sz w:val="20"/>
+          <w:szCs w:val="20"/>
+          <w:u w:val="none"/>
           <w:shd w:fill="auto" w:val="clear"/>
           <w:lang w:val="es-ES"/>
         </w:rPr>
+        <w:t>{</w:t>
+      </w:r>
+      <w:r>
+        <w:rPr>
+          <w:rFonts w:cs="Tahoma" w:ascii="Tahoma" w:hAnsi="Tahoma"/>
+          <w:b w:val="false"/>
+          <w:color w:val="000000"/>
+          <w:sz w:val="20"/>
+          <w:szCs w:val="20"/>
+          <w:u w:val="none"/>
+          <w:shd w:fill="auto" w:val="clear"/>
+          <w:lang w:val="es-ES"/>
+        </w:rPr>
+        <w:t>puesto_nuevo.salario}</w:t>
+      </w:r>
+      <w:r>
+        <w:rPr>
+          <w:rFonts w:cs="Tahoma" w:ascii="Tahoma" w:hAnsi="Tahoma"/>
+          <w:sz w:val="20"/>
+          <w:shd w:fill="auto" w:val="clear"/>
+        </w:rPr>
+        <w:t>.- (</w:t>
+      </w:r>
+      <w:r>
+        <w:rPr>
+          <w:rFonts w:cs="Tahoma" w:ascii="Tahoma" w:hAnsi="Tahoma"/>
+          <w:sz w:val="20"/>
+          <w:szCs w:val="20"/>
+          <w:shd w:fill="auto" w:val="clear"/>
+          <w:lang w:val="es-ES"/>
+        </w:rPr>
         <w:t>${</w:t>
       </w:r>
       <w:r>
@@ -7083,15 +7000,15 @@
           <w:shd w:fill="auto" w:val="clear"/>
           <w:lang w:val="es-ES"/>
         </w:rPr>
-        <w:t>puesto_nuevo.denominacion</w:t>
-      </w:r>
-      <w:r>
-        <w:rPr>
-          <w:rFonts w:cs="Tahoma" w:ascii="Tahoma" w:hAnsi="Tahoma"/>
-          <w:sz w:val="20"/>
-          <w:szCs w:val="20"/>
-          <w:shd w:fill="auto" w:val="clear"/>
-          <w:lang w:val="es-ES" w:eastAsia="es-ES"/>
+        <w:t>puesto_nuevo.salarioLiteral</w:t>
+      </w:r>
+      <w:r>
+        <w:rPr>
+          <w:rFonts w:cs="Tahoma" w:ascii="Tahoma" w:hAnsi="Tahoma"/>
+          <w:sz w:val="20"/>
+          <w:szCs w:val="20"/>
+          <w:shd w:fill="auto" w:val="clear"/>
+          <w:lang w:val="es-ES"/>
         </w:rPr>
         <w:t>}</w:t>
       </w:r>
@@ -7101,172 +7018,7 @@
           <w:sz w:val="20"/>
           <w:shd w:fill="auto" w:val="clear"/>
         </w:rPr>
-        <w:t xml:space="preserve"> </w:t>
-      </w:r>
-      <w:r>
-        <w:rPr>
-          <w:rFonts w:cs="Tahoma" w:ascii="Tahoma" w:hAnsi="Tahoma"/>
-          <w:sz w:val="20"/>
-          <w:szCs w:val="20"/>
-          <w:shd w:fill="auto" w:val="clear"/>
-          <w:lang w:val="es-ES" w:eastAsia="es-BO"/>
-        </w:rPr>
-        <w:t>${</w:t>
-      </w:r>
-      <w:r>
-        <w:rPr>
-          <w:rFonts w:cs="Tahoma" w:ascii="Tahoma" w:hAnsi="Tahoma"/>
-          <w:b w:val="false"/>
-          <w:color w:val="000000"/>
-          <w:sz w:val="20"/>
-          <w:szCs w:val="20"/>
-          <w:u w:val="none"/>
-          <w:shd w:fill="auto" w:val="clear"/>
-          <w:lang w:val="es-ES" w:eastAsia="es-BO"/>
-        </w:rPr>
-        <w:t>puesto_nuevo.departamentoRef</w:t>
-      </w:r>
-      <w:r>
-        <w:rPr>
-          <w:rFonts w:cs="Tahoma" w:ascii="Tahoma" w:hAnsi="Tahoma"/>
-          <w:sz w:val="20"/>
-          <w:szCs w:val="20"/>
-          <w:shd w:fill="auto" w:val="clear"/>
-          <w:lang w:val="es-ES" w:eastAsia="es-BO"/>
-        </w:rPr>
-        <w:t>}</w:t>
-      </w:r>
-      <w:r>
-        <w:rPr>
-          <w:rFonts w:cs="Tahoma" w:ascii="Tahoma" w:hAnsi="Tahoma"/>
-          <w:sz w:val="20"/>
-        </w:rPr>
-        <w:t xml:space="preserve"> dependiente </w:t>
-      </w:r>
-      <w:r>
-        <w:rPr>
-          <w:rFonts w:cs="Tahoma" w:ascii="Tahoma" w:hAnsi="Tahoma"/>
-          <w:sz w:val="20"/>
-          <w:shd w:fill="auto" w:val="clear"/>
-        </w:rPr>
-        <w:t xml:space="preserve">de la </w:t>
-      </w:r>
-      <w:r>
-        <w:rPr>
-          <w:rFonts w:cs="Tahoma" w:ascii="Tahoma" w:hAnsi="Tahoma"/>
-          <w:sz w:val="20"/>
-          <w:szCs w:val="20"/>
-          <w:shd w:fill="auto" w:val="clear"/>
-          <w:lang w:val="es-ES" w:eastAsia="es-BO"/>
-        </w:rPr>
-        <w:t>${</w:t>
-      </w:r>
-      <w:r>
-        <w:rPr>
-          <w:rFonts w:cs="Tahoma" w:ascii="Tahoma" w:hAnsi="Tahoma"/>
-          <w:b w:val="false"/>
-          <w:color w:val="000000"/>
-          <w:sz w:val="20"/>
-          <w:szCs w:val="20"/>
-          <w:shd w:fill="auto" w:val="clear"/>
-          <w:lang w:val="es-ES" w:eastAsia="es-BO"/>
-        </w:rPr>
-        <w:t>puesto_nuevo.gerencia</w:t>
-      </w:r>
-      <w:r>
-        <w:rPr>
-          <w:rFonts w:cs="Tahoma" w:ascii="Tahoma" w:hAnsi="Tahoma"/>
-          <w:sz w:val="20"/>
-          <w:szCs w:val="20"/>
-          <w:shd w:fill="auto" w:val="clear"/>
-          <w:lang w:val="es-ES" w:eastAsia="es-BO"/>
-        </w:rPr>
-        <w:t>}</w:t>
-      </w:r>
-      <w:r>
-        <w:rPr>
-          <w:rFonts w:cs="Tahoma" w:ascii="Tahoma" w:hAnsi="Tahoma"/>
-          <w:sz w:val="20"/>
-        </w:rPr>
-        <w:t xml:space="preserve">, con un haber mensual de Bs </w:t>
-      </w:r>
-      <w:r>
-        <w:rPr>
-          <w:rFonts w:cs="Tahoma" w:ascii="Tahoma" w:hAnsi="Tahoma"/>
-          <w:sz w:val="20"/>
-          <w:shd w:fill="auto" w:val="clear"/>
-        </w:rPr>
-        <w:t>$</w:t>
-      </w:r>
-      <w:r>
-        <w:rPr>
-          <w:rFonts w:cs="Tahoma" w:ascii="Tahoma" w:hAnsi="Tahoma"/>
-          <w:sz w:val="20"/>
-          <w:szCs w:val="20"/>
-          <w:u w:val="none"/>
-          <w:shd w:fill="auto" w:val="clear"/>
-          <w:lang w:val="es-ES"/>
-        </w:rPr>
-        <w:t>{</w:t>
-      </w:r>
-      <w:r>
-        <w:rPr>
-          <w:rFonts w:cs="Tahoma" w:ascii="Tahoma" w:hAnsi="Tahoma"/>
-          <w:b w:val="false"/>
-          <w:color w:val="000000"/>
-          <w:sz w:val="20"/>
-          <w:szCs w:val="20"/>
-          <w:u w:val="none"/>
-          <w:shd w:fill="auto" w:val="clear"/>
-          <w:lang w:val="es-ES"/>
-        </w:rPr>
-        <w:t>puesto_nuevo.salario}</w:t>
-      </w:r>
-      <w:r>
-        <w:rPr>
-          <w:rFonts w:cs="Tahoma" w:ascii="Tahoma" w:hAnsi="Tahoma"/>
-          <w:sz w:val="20"/>
-        </w:rPr>
-        <w:t xml:space="preserve"> .- (</w:t>
-      </w:r>
-      <w:r>
-        <w:rPr>
-          <w:rFonts w:cs="Tahoma" w:ascii="Tahoma" w:hAnsi="Tahoma"/>
-          <w:sz w:val="20"/>
-          <w:szCs w:val="20"/>
-          <w:shd w:fill="auto" w:val="clear"/>
-          <w:lang w:val="es-ES"/>
-        </w:rPr>
-        <w:t>${</w:t>
-      </w:r>
-      <w:r>
-        <w:rPr>
-          <w:rFonts w:cs="Tahoma" w:ascii="Tahoma" w:hAnsi="Tahoma"/>
-          <w:b w:val="false"/>
-          <w:color w:val="000000"/>
-          <w:sz w:val="20"/>
-          <w:szCs w:val="20"/>
-          <w:shd w:fill="auto" w:val="clear"/>
-          <w:lang w:val="es-ES"/>
-        </w:rPr>
-        <w:t>puesto_nuevo.salarioLiteral</w:t>
-      </w:r>
-      <w:r>
-        <w:rPr>
-          <w:rFonts w:cs="Tahoma" w:ascii="Tahoma" w:hAnsi="Tahoma"/>
-          <w:sz w:val="20"/>
-          <w:szCs w:val="20"/>
-          <w:shd w:fill="auto" w:val="clear"/>
-          <w:lang w:val="es-ES"/>
-        </w:rPr>
-        <w:t>}</w:t>
-      </w:r>
-      <w:r>
-        <w:rPr>
-          <w:rFonts w:cs="Tahoma" w:ascii="Tahoma" w:hAnsi="Tahoma"/>
-          <w:sz w:val="20"/>
-        </w:rPr>
-        <w:t xml:space="preserve"> 00/100 Bolivianos), para lo cual se adjunta al presente informe el proyecto de Resolución Administrativa de Presidencia y Memorándum de Designación para su consideración y la suscripción de los citados documentos. </w:t>
+        <w:t xml:space="preserve"> 00/100 Bolivianos), fin para el cual se adjunta al presente informe el proyecto de Resolución Administrativa de Presidencia y Memorándum de Designación para su consideración y la suscripción de los citados documentos. </w:t>
       </w:r>
     </w:p>
     <w:p>
@@ -7275,13 +7027,16 @@
         <w:jc w:val="both"/>
         <w:rPr>
           <w:rFonts w:ascii="Tahoma" w:hAnsi="Tahoma" w:cs="Tahoma"/>
-          <w:sz w:val="14"/>
-        </w:rPr>
-      </w:pPr>
-      <w:r>
-        <w:rPr>
-          <w:rFonts w:cs="Tahoma" w:ascii="Tahoma" w:hAnsi="Tahoma"/>
-          <w:sz w:val="14"/>
+          <w:sz w:val="16"/>
+          <w:highlight w:val="none"/>
+          <w:shd w:fill="auto" w:val="clear"/>
+        </w:rPr>
+      </w:pPr>
+      <w:r>
+        <w:rPr>
+          <w:rFonts w:cs="Tahoma" w:ascii="Tahoma" w:hAnsi="Tahoma"/>
+          <w:sz w:val="16"/>
+          <w:shd w:fill="auto" w:val="clear"/>
         </w:rPr>
       </w:r>
     </w:p>
@@ -7290,18 +7045,16 @@
         <w:pStyle w:val="NoSpacing"/>
         <w:jc w:val="both"/>
         <w:rPr>
-          <w:rFonts w:ascii="Tahoma" w:hAnsi="Tahoma" w:cs="Tahoma"/>
-          <w:color w:val="000000"/>
-          <w:sz w:val="20"/>
-          <w:shd w:fill="FFFFFF" w:val="clear"/>
-        </w:rPr>
-      </w:pPr>
-      <w:r>
-        <w:rPr>
-          <w:rFonts w:cs="Tahoma" w:ascii="Tahoma" w:hAnsi="Tahoma"/>
-          <w:color w:val="000000"/>
-          <w:sz w:val="20"/>
-          <w:shd w:fill="FFFFFF" w:val="clear"/>
+          <w:highlight w:val="none"/>
+          <w:shd w:fill="auto" w:val="clear"/>
+        </w:rPr>
+      </w:pPr>
+      <w:r>
+        <w:rPr>
+          <w:rFonts w:cs="Tahoma" w:ascii="Tahoma" w:hAnsi="Tahoma"/>
+          <w:color w:val="000000"/>
+          <w:sz w:val="20"/>
+          <w:shd w:fill="auto" w:val="clear"/>
         </w:rPr>
         <w:t>Asimismo, se recomienda a las áreas involucradas, den cumplimiento al ordenamiento Jurídico y las normas que rigen la conducta funcionaria del servidor público, todas, descritas en el artículo 14 del Reglamento de la Responsabilidad por la Función Pública, aprobado por Decreto Supremo N° 23318-A, modificado mediante Decreto Supremo Nº 26237, 29 de junio de 2001.</w:t>
       </w:r>
@@ -7315,6 +7068,8 @@
           <w:bCs/>
           <w:sz w:val="16"/>
           <w:szCs w:val="20"/>
+          <w:highlight w:val="none"/>
+          <w:shd w:fill="auto" w:val="clear"/>
         </w:rPr>
       </w:pPr>
       <w:r>
@@ -7323,6 +7078,7 @@
           <w:bCs/>
           <w:sz w:val="16"/>
           <w:szCs w:val="20"/>
+          <w:shd w:fill="auto" w:val="clear"/>
         </w:rPr>
       </w:r>
     </w:p>
@@ -7330,353 +7086,163 @@
       <w:pPr>
         <w:pStyle w:val="NoSpacing"/>
         <w:rPr>
-          <w:rFonts w:ascii="Tahoma" w:hAnsi="Tahoma" w:cs="Tahoma"/>
-          <w:sz w:val="20"/>
-          <w:szCs w:val="20"/>
-        </w:rPr>
-      </w:pPr>
-      <w:r>
-        <w:rPr>
-          <w:rFonts w:cs="Tahoma" w:ascii="Tahoma" w:hAnsi="Tahoma"/>
-          <w:sz w:val="20"/>
-          <w:szCs w:val="20"/>
+          <w:highlight w:val="none"/>
+          <w:shd w:fill="auto" w:val="clear"/>
+        </w:rPr>
+      </w:pPr>
+      <w:r>
+        <w:rPr>
+          <w:rFonts w:cs="Tahoma" w:ascii="Tahoma" w:hAnsi="Tahoma"/>
+          <w:sz w:val="20"/>
+          <w:szCs w:val="20"/>
+          <w:shd w:fill="auto" w:val="clear"/>
         </w:rPr>
         <w:t>Es cuanto informamos, para los fines consiguientes.</w:t>
       </w:r>
     </w:p>
     <w:p>
       <w:pPr>
+        <w:pStyle w:val="NoSpacing"/>
+        <w:rPr>
+          <w:highlight w:val="none"/>
+          <w:shd w:fill="auto" w:val="clear"/>
+        </w:rPr>
+      </w:pPr>
+      <w:r>
+        <w:rPr>
+          <w:shd w:fill="auto" w:val="clear"/>
+        </w:rPr>
+      </w:r>
+    </w:p>
+    <w:p>
+      <w:pPr>
+        <w:pStyle w:val="NoSpacing"/>
+        <w:rPr>
+          <w:highlight w:val="none"/>
+          <w:shd w:fill="auto" w:val="clear"/>
+        </w:rPr>
+      </w:pPr>
+      <w:r>
+        <w:rPr>
+          <w:shd w:fill="auto" w:val="clear"/>
+        </w:rPr>
+      </w:r>
+    </w:p>
+    <w:p>
+      <w:pPr>
+        <w:pStyle w:val="NoSpacing"/>
+        <w:rPr>
+          <w:highlight w:val="none"/>
+          <w:shd w:fill="auto" w:val="clear"/>
+        </w:rPr>
+      </w:pPr>
+      <w:r>
+        <w:rPr>
+          <w:shd w:fill="auto" w:val="clear"/>
+        </w:rPr>
+      </w:r>
+    </w:p>
+    <w:p>
+      <w:pPr>
+        <w:pStyle w:val="NoSpacing"/>
+        <w:rPr>
+          <w:highlight w:val="none"/>
+          <w:shd w:fill="auto" w:val="clear"/>
+        </w:rPr>
+      </w:pPr>
+      <w:r>
+        <w:rPr>
+          <w:shd w:fill="auto" w:val="clear"/>
+        </w:rPr>
+      </w:r>
+    </w:p>
+    <w:p>
+      <w:pPr>
+        <w:pStyle w:val="NoSpacing"/>
+        <w:rPr>
+          <w:highlight w:val="none"/>
+          <w:shd w:fill="auto" w:val="clear"/>
+        </w:rPr>
+      </w:pPr>
+      <w:r>
+        <w:rPr>
+          <w:shd w:fill="auto" w:val="clear"/>
+        </w:rPr>
+      </w:r>
+    </w:p>
+    <w:p>
+      <w:pPr>
+        <w:pStyle w:val="NoSpacing"/>
+        <w:rPr>
+          <w:highlight w:val="none"/>
+          <w:shd w:fill="auto" w:val="clear"/>
+        </w:rPr>
+      </w:pPr>
+      <w:r>
+        <w:rPr>
+          <w:shd w:fill="auto" w:val="clear"/>
+        </w:rPr>
+      </w:r>
+    </w:p>
+    <w:p>
+      <w:pPr>
+        <w:pStyle w:val="NoSpacing"/>
+        <w:rPr>
+          <w:highlight w:val="none"/>
+          <w:shd w:fill="auto" w:val="clear"/>
+        </w:rPr>
+      </w:pPr>
+      <w:r>
+        <w:rPr>
+          <w:rFonts w:cs="Tahoma" w:ascii="Tahoma" w:hAnsi="Tahoma"/>
+          <w:sz w:val="12"/>
+          <w:shd w:fill="auto" w:val="clear"/>
+        </w:rPr>
+        <w:t>MALP</w:t>
+      </w:r>
+    </w:p>
+    <w:p>
+      <w:pPr>
+        <w:pStyle w:val="Piedepgina"/>
+        <w:rPr>
+          <w:highlight w:val="none"/>
+          <w:shd w:fill="auto" w:val="clear"/>
+        </w:rPr>
+      </w:pPr>
+      <w:r>
+        <w:rPr>
+          <w:rFonts w:cs="Tahoma" w:ascii="Tahoma" w:hAnsi="Tahoma"/>
+          <w:sz w:val="12"/>
+          <w:shd w:fill="auto" w:val="clear"/>
+        </w:rPr>
+        <w:t>NUS</w:t>
+      </w:r>
+    </w:p>
+    <w:p>
+      <w:pPr>
         <w:pStyle w:val="Normal"/>
-        <w:rPr>
-          <w:rFonts w:ascii="Tahoma" w:hAnsi="Tahoma" w:cs="Tahoma"/>
-          <w:sz w:val="20"/>
-          <w:szCs w:val="20"/>
-        </w:rPr>
-      </w:pPr>
-      <w:r>
-        <w:rPr>
-          <w:rFonts w:cs="Tahoma" w:ascii="Tahoma" w:hAnsi="Tahoma"/>
-          <w:sz w:val="20"/>
-          <w:szCs w:val="20"/>
-        </w:rPr>
-      </w:r>
-      <w:bookmarkStart w:id="2" w:name="_GoBack"/>
-      <w:bookmarkStart w:id="3" w:name="_GoBack"/>
-      <w:bookmarkEnd w:id="3"/>
-    </w:p>
-    <w:p>
-      <w:pPr>
-        <w:pStyle w:val="Piedepgina"/>
-        <w:rPr>
-          <w:rFonts w:ascii="Tahoma" w:hAnsi="Tahoma" w:cs="Tahoma"/>
-          <w:sz w:val="20"/>
-          <w:szCs w:val="20"/>
-        </w:rPr>
-      </w:pPr>
-      <w:r>
-        <w:rPr>
-          <w:rFonts w:cs="Tahoma" w:ascii="Tahoma" w:hAnsi="Tahoma"/>
-          <w:sz w:val="20"/>
-          <w:szCs w:val="20"/>
-        </w:rPr>
-      </w:r>
-    </w:p>
-    <w:p>
-      <w:pPr>
-        <w:pStyle w:val="Piedepgina"/>
-        <w:rPr>
-          <w:rFonts w:ascii="Tahoma" w:hAnsi="Tahoma" w:cs="Tahoma"/>
-          <w:sz w:val="20"/>
-          <w:szCs w:val="20"/>
-        </w:rPr>
-      </w:pPr>
-      <w:r>
-        <w:rPr>
-          <w:rFonts w:cs="Tahoma" w:ascii="Tahoma" w:hAnsi="Tahoma"/>
-          <w:sz w:val="20"/>
-          <w:szCs w:val="20"/>
-        </w:rPr>
-      </w:r>
-    </w:p>
-    <w:p>
-      <w:pPr>
-        <w:pStyle w:val="Piedepgina"/>
-        <w:rPr>
-          <w:rFonts w:ascii="Tahoma" w:hAnsi="Tahoma" w:cs="Tahoma"/>
-          <w:sz w:val="20"/>
-          <w:szCs w:val="20"/>
-        </w:rPr>
-      </w:pPr>
-      <w:r>
-        <w:rPr>
-          <w:rFonts w:cs="Tahoma" w:ascii="Tahoma" w:hAnsi="Tahoma"/>
-          <w:sz w:val="20"/>
-          <w:szCs w:val="20"/>
-        </w:rPr>
-      </w:r>
-    </w:p>
-    <w:p>
-      <w:pPr>
-        <w:pStyle w:val="Piedepgina"/>
-        <w:rPr>
-          <w:rFonts w:ascii="Tahoma" w:hAnsi="Tahoma" w:cs="Tahoma"/>
-          <w:sz w:val="20"/>
-          <w:szCs w:val="20"/>
-        </w:rPr>
-      </w:pPr>
-      <w:r>
-        <w:rPr>
-          <w:rFonts w:cs="Tahoma" w:ascii="Tahoma" w:hAnsi="Tahoma"/>
-          <w:sz w:val="20"/>
-          <w:szCs w:val="20"/>
-        </w:rPr>
-      </w:r>
-    </w:p>
-    <w:p>
-      <w:pPr>
-        <w:pStyle w:val="Piedepgina"/>
-        <w:rPr>
-          <w:rFonts w:ascii="Tahoma" w:hAnsi="Tahoma" w:cs="Tahoma"/>
-          <w:sz w:val="20"/>
-          <w:szCs w:val="20"/>
-        </w:rPr>
-      </w:pPr>
-      <w:r>
-        <w:rPr>
-          <w:rFonts w:cs="Tahoma" w:ascii="Tahoma" w:hAnsi="Tahoma"/>
-          <w:sz w:val="20"/>
-          <w:szCs w:val="20"/>
-        </w:rPr>
-      </w:r>
-    </w:p>
-    <w:p>
-      <w:pPr>
-        <w:pStyle w:val="Piedepgina"/>
-        <w:rPr>
-          <w:rFonts w:ascii="Tahoma" w:hAnsi="Tahoma" w:cs="Tahoma"/>
-          <w:sz w:val="20"/>
-          <w:szCs w:val="20"/>
-        </w:rPr>
-      </w:pPr>
-      <w:r>
-        <w:rPr>
-          <w:rFonts w:cs="Tahoma" w:ascii="Tahoma" w:hAnsi="Tahoma"/>
-          <w:sz w:val="20"/>
-          <w:szCs w:val="20"/>
-        </w:rPr>
-      </w:r>
-    </w:p>
-    <w:p>
-      <w:pPr>
-        <w:pStyle w:val="Piedepgina"/>
-        <w:rPr>
-          <w:rFonts w:ascii="Tahoma" w:hAnsi="Tahoma" w:cs="Tahoma"/>
-          <w:sz w:val="20"/>
-          <w:szCs w:val="20"/>
-        </w:rPr>
-      </w:pPr>
-      <w:r>
-        <w:rPr>
-          <w:rFonts w:cs="Tahoma" w:ascii="Tahoma" w:hAnsi="Tahoma"/>
-          <w:sz w:val="20"/>
-          <w:szCs w:val="20"/>
-        </w:rPr>
-      </w:r>
-    </w:p>
-    <w:p>
-      <w:pPr>
-        <w:pStyle w:val="Piedepgina"/>
-        <w:rPr>
-          <w:rFonts w:ascii="Tahoma" w:hAnsi="Tahoma" w:cs="Tahoma"/>
-          <w:sz w:val="20"/>
-          <w:szCs w:val="20"/>
-        </w:rPr>
-      </w:pPr>
-      <w:r>
-        <w:rPr>
-          <w:rFonts w:cs="Tahoma" w:ascii="Tahoma" w:hAnsi="Tahoma"/>
-          <w:sz w:val="20"/>
-          <w:szCs w:val="20"/>
-        </w:rPr>
-      </w:r>
-    </w:p>
-    <w:p>
-      <w:pPr>
-        <w:pStyle w:val="Piedepgina"/>
-        <w:rPr>
-          <w:rFonts w:ascii="Tahoma" w:hAnsi="Tahoma" w:cs="Tahoma"/>
-          <w:sz w:val="20"/>
-          <w:szCs w:val="20"/>
-        </w:rPr>
-      </w:pPr>
-      <w:r>
-        <w:rPr>
-          <w:rFonts w:cs="Tahoma" w:ascii="Tahoma" w:hAnsi="Tahoma"/>
-          <w:sz w:val="20"/>
-          <w:szCs w:val="20"/>
-        </w:rPr>
-      </w:r>
-    </w:p>
-    <w:p>
-      <w:pPr>
-        <w:pStyle w:val="Piedepgina"/>
-        <w:rPr>
-          <w:rFonts w:ascii="Tahoma" w:hAnsi="Tahoma" w:cs="Tahoma"/>
-          <w:sz w:val="20"/>
-          <w:szCs w:val="20"/>
-        </w:rPr>
-      </w:pPr>
-      <w:r>
-        <w:rPr>
-          <w:rFonts w:cs="Tahoma" w:ascii="Tahoma" w:hAnsi="Tahoma"/>
-          <w:sz w:val="20"/>
-          <w:szCs w:val="20"/>
-        </w:rPr>
-      </w:r>
-    </w:p>
-    <w:p>
-      <w:pPr>
-        <w:pStyle w:val="Piedepgina"/>
-        <w:rPr>
-          <w:rFonts w:ascii="Tahoma" w:hAnsi="Tahoma" w:cs="Tahoma"/>
-          <w:sz w:val="20"/>
-          <w:szCs w:val="20"/>
-        </w:rPr>
-      </w:pPr>
-      <w:r>
-        <w:rPr>
-          <w:rFonts w:cs="Tahoma" w:ascii="Tahoma" w:hAnsi="Tahoma"/>
-          <w:sz w:val="20"/>
-          <w:szCs w:val="20"/>
-        </w:rPr>
-      </w:r>
-    </w:p>
-    <w:p>
-      <w:pPr>
-        <w:pStyle w:val="Piedepgina"/>
-        <w:rPr>
-          <w:rFonts w:ascii="Tahoma" w:hAnsi="Tahoma" w:cs="Tahoma"/>
-          <w:sz w:val="4"/>
-          <w:szCs w:val="4"/>
-        </w:rPr>
-      </w:pPr>
-      <w:r>
-        <w:rPr>
-          <w:rFonts w:cs="Tahoma" w:ascii="Tahoma" w:hAnsi="Tahoma"/>
-          <w:sz w:val="4"/>
-          <w:szCs w:val="4"/>
-        </w:rPr>
-      </w:r>
-    </w:p>
-    <w:p>
-      <w:pPr>
-        <w:pStyle w:val="Piedepgina"/>
-        <w:rPr>
-          <w:rFonts w:ascii="Tahoma" w:hAnsi="Tahoma" w:cs="Tahoma"/>
-          <w:sz w:val="4"/>
-          <w:szCs w:val="4"/>
-        </w:rPr>
-      </w:pPr>
-      <w:r>
-        <w:rPr>
-          <w:rFonts w:cs="Tahoma" w:ascii="Tahoma" w:hAnsi="Tahoma"/>
-          <w:sz w:val="4"/>
-          <w:szCs w:val="4"/>
-        </w:rPr>
-      </w:r>
-    </w:p>
-    <w:p>
-      <w:pPr>
-        <w:pStyle w:val="Piedepgina"/>
-        <w:rPr>
-          <w:rFonts w:ascii="Tahoma" w:hAnsi="Tahoma" w:cs="Tahoma"/>
-          <w:sz w:val="4"/>
-          <w:szCs w:val="4"/>
-        </w:rPr>
-      </w:pPr>
-      <w:r>
-        <w:rPr>
-          <w:rFonts w:cs="Tahoma" w:ascii="Tahoma" w:hAnsi="Tahoma"/>
-          <w:sz w:val="4"/>
-          <w:szCs w:val="4"/>
-        </w:rPr>
-      </w:r>
-    </w:p>
-    <w:p>
-      <w:pPr>
-        <w:pStyle w:val="Piedepgina"/>
-        <w:rPr>
-          <w:rFonts w:ascii="Tahoma" w:hAnsi="Tahoma" w:cs="Tahoma"/>
-          <w:sz w:val="4"/>
-          <w:szCs w:val="4"/>
-        </w:rPr>
-      </w:pPr>
-      <w:r>
-        <w:rPr>
-          <w:rFonts w:cs="Tahoma" w:ascii="Tahoma" w:hAnsi="Tahoma"/>
-          <w:sz w:val="4"/>
-          <w:szCs w:val="4"/>
-        </w:rPr>
-      </w:r>
-    </w:p>
-    <w:p>
-      <w:pPr>
-        <w:pStyle w:val="Piedepgina"/>
-        <w:rPr>
-          <w:rFonts w:ascii="Tahoma" w:hAnsi="Tahoma" w:cs="Tahoma"/>
-          <w:sz w:val="12"/>
-        </w:rPr>
-      </w:pPr>
-      <w:r>
-        <w:rPr>
-          <w:rFonts w:cs="Tahoma" w:ascii="Tahoma" w:hAnsi="Tahoma"/>
-          <w:sz w:val="12"/>
-        </w:rPr>
-        <w:t>MCVB</w:t>
-      </w:r>
-    </w:p>
-    <w:p>
-      <w:pPr>
-        <w:pStyle w:val="Piedepgina"/>
-        <w:rPr>
-          <w:rFonts w:ascii="Tahoma" w:hAnsi="Tahoma" w:cs="Tahoma"/>
-          <w:sz w:val="12"/>
-        </w:rPr>
-      </w:pPr>
-      <w:r>
-        <w:rPr>
-          <w:rFonts w:cs="Tahoma" w:ascii="Tahoma" w:hAnsi="Tahoma"/>
-          <w:sz w:val="12"/>
-        </w:rPr>
-        <w:t>NUS</w:t>
-      </w:r>
-    </w:p>
-    <w:p>
-      <w:pPr>
-        <w:pStyle w:val="Piedepgina"/>
-        <w:rPr>
-          <w:rFonts w:ascii="Tahoma" w:hAnsi="Tahoma" w:cs="Tahoma"/>
-          <w:sz w:val="12"/>
-        </w:rPr>
-      </w:pPr>
-      <w:r>
-        <w:rPr>
-          <w:rFonts w:cs="Tahoma" w:ascii="Tahoma" w:hAnsi="Tahoma"/>
-          <w:sz w:val="12"/>
-        </w:rPr>
-        <w:t>JRP</w:t>
-      </w:r>
-    </w:p>
-    <w:p>
-      <w:pPr>
-        <w:pStyle w:val="Normal"/>
-        <w:spacing w:lineRule="auto" w:line="240" w:before="0" w:after="0"/>
-        <w:rPr>
-          <w:rFonts w:ascii="Tahoma" w:hAnsi="Tahoma" w:cs="Tahoma"/>
+        <w:spacing w:lineRule="auto" w:line="240" w:before="0" w:after="0"/>
+        <w:rPr>
+          <w:highlight w:val="none"/>
+          <w:shd w:fill="auto" w:val="clear"/>
+        </w:rPr>
+      </w:pPr>
+      <w:r>
+        <w:rPr>
+          <w:rFonts w:cs="Tahoma" w:ascii="Tahoma" w:hAnsi="Tahoma"/>
           <w:color w:val="000000"/>
           <w:sz w:val="12"/>
           <w:szCs w:val="12"/>
-        </w:rPr>
+          <w:shd w:fill="auto" w:val="clear"/>
+        </w:rPr>
+        <w:t>JRP</w:t>
+      </w:r>
+    </w:p>
+    <w:p>
+      <w:pPr>
+        <w:pStyle w:val="Normal"/>
+        <w:spacing w:lineRule="auto" w:line="240" w:before="0" w:after="0"/>
+        <w:rPr/>
       </w:pPr>
       <w:r>
         <w:rPr>
@@ -7684,64 +7250,145 @@
           <w:color w:val="000000"/>
           <w:sz w:val="12"/>
           <w:szCs w:val="12"/>
-        </w:rPr>
-        <w:t>${iniciales}</w:t>
-      </w:r>
-    </w:p>
-    <w:p>
-      <w:pPr>
-        <w:pStyle w:val="Normal"/>
-        <w:spacing w:lineRule="auto" w:line="240" w:before="0" w:after="0"/>
-        <w:rPr>
-          <w:rFonts w:ascii="Tahoma" w:hAnsi="Tahoma" w:cs="Tahoma"/>
+          <w:shd w:fill="FFFF00" w:val="clear"/>
+        </w:rPr>
+        <w:t>RMY</w:t>
+      </w:r>
+    </w:p>
+    <w:p>
+      <w:pPr>
+        <w:pStyle w:val="NoSpacing"/>
+        <w:rPr>
+          <w:highlight w:val="none"/>
+          <w:shd w:fill="auto" w:val="clear"/>
+        </w:rPr>
+      </w:pPr>
+      <w:r>
+        <w:rPr>
+          <w:rFonts w:cs="Tahoma" w:ascii="Tahoma" w:hAnsi="Tahoma"/>
           <w:sz w:val="12"/>
           <w:szCs w:val="12"/>
-        </w:rPr>
-      </w:pPr>
+          <w:shd w:fill="auto" w:val="clear"/>
+        </w:rPr>
+        <w:t xml:space="preserve">cc.  </w:t>
+      </w:r>
       <w:r>
         <w:rPr>
           <w:rFonts w:cs="Tahoma" w:ascii="Tahoma" w:hAnsi="Tahoma"/>
           <w:sz w:val="12"/>
           <w:szCs w:val="12"/>
-        </w:rPr>
-        <w:t>cc. PE</w:t>
-      </w:r>
-    </w:p>
-    <w:p>
-      <w:pPr>
-        <w:pStyle w:val="Normal"/>
-        <w:spacing w:lineRule="auto" w:line="240" w:before="0" w:after="0"/>
-        <w:rPr>
-          <w:rFonts w:ascii="Tahoma" w:hAnsi="Tahoma" w:cs="Tahoma"/>
+          <w:shd w:fill="auto" w:val="clear"/>
+          <w:lang w:val="es-419"/>
+        </w:rPr>
+        <w:t>PE</w:t>
+      </w:r>
+    </w:p>
+    <w:p>
+      <w:pPr>
+        <w:pStyle w:val="NoSpacing"/>
+        <w:rPr>
+          <w:highlight w:val="none"/>
+          <w:shd w:fill="auto" w:val="clear"/>
+        </w:rPr>
+      </w:pPr>
+      <w:r>
+        <w:rPr>
+          <w:rFonts w:cs="Tahoma" w:ascii="Tahoma" w:hAnsi="Tahoma"/>
           <w:sz w:val="12"/>
           <w:szCs w:val="12"/>
-        </w:rPr>
-      </w:pPr>
+          <w:shd w:fill="auto" w:val="clear"/>
+          <w:lang w:val="es-419"/>
+        </w:rPr>
+        <w:t xml:space="preserve">      </w:t>
+      </w:r>
       <w:r>
         <w:rPr>
           <w:rFonts w:cs="Tahoma" w:ascii="Tahoma" w:hAnsi="Tahoma"/>
           <w:sz w:val="12"/>
           <w:szCs w:val="12"/>
-        </w:rPr>
-        <w:t xml:space="preserve">     </w:t>
-      </w:r>
+          <w:shd w:fill="auto" w:val="clear"/>
+          <w:lang w:val="es-419"/>
+        </w:rPr>
+        <w:t>DDE</w:t>
+      </w:r>
+    </w:p>
+    <w:p>
+      <w:pPr>
+        <w:pStyle w:val="Normal"/>
+        <w:spacing w:lineRule="auto" w:line="240" w:before="0" w:after="0"/>
+        <w:rPr>
+          <w:highlight w:val="none"/>
+          <w:shd w:fill="auto" w:val="clear"/>
+        </w:rPr>
+      </w:pPr>
       <w:r>
         <w:rPr>
           <w:rFonts w:cs="Tahoma" w:ascii="Tahoma" w:hAnsi="Tahoma"/>
           <w:sz w:val="12"/>
           <w:szCs w:val="12"/>
-        </w:rPr>
-        <w:t>DDE</w:t>
-      </w:r>
-    </w:p>
-    <w:p>
-      <w:pPr>
-        <w:pStyle w:val="Normal"/>
-        <w:spacing w:lineRule="auto" w:line="240" w:before="0" w:after="0"/>
-        <w:rPr>
-          <w:rFonts w:ascii="Tahoma" w:hAnsi="Tahoma" w:cs="Tahoma"/>
+          <w:shd w:fill="auto" w:val="clear"/>
+          <w:lang w:val="es-419"/>
+        </w:rPr>
+        <w:t xml:space="preserve">Fjs. </w:t>
+      </w:r>
+      <w:r>
+        <w:rPr>
+          <w:rFonts w:cs="Tahoma" w:ascii="Tahoma" w:hAnsi="Tahoma"/>
           <w:sz w:val="12"/>
           <w:szCs w:val="12"/>
+          <w:shd w:fill="auto" w:val="clear"/>
+          <w:lang w:val="es-ES"/>
+        </w:rPr>
+        <w:fldChar w:fldCharType="begin"/>
+      </w:r>
+      <w:r>
+        <w:rPr>
+          <w:sz w:val="12"/>
+          <w:shd w:fill="auto" w:val="clear"/>
+          <w:szCs w:val="12"/>
+          <w:rFonts w:cs="Tahoma" w:ascii="Tahoma" w:hAnsi="Tahoma"/>
+          <w:lang w:val="es-ES"/>
+        </w:rPr>
+        <w:instrText xml:space="preserve"> MERGEFIELD FOJAS </w:instrText>
+      </w:r>
+      <w:r>
+        <w:rPr>
+          <w:sz w:val="12"/>
+          <w:shd w:fill="auto" w:val="clear"/>
+          <w:szCs w:val="12"/>
+          <w:rFonts w:cs="Tahoma" w:ascii="Tahoma" w:hAnsi="Tahoma"/>
+          <w:lang w:val="es-ES"/>
+        </w:rPr>
+        <w:fldChar w:fldCharType="separate"/>
+      </w:r>
+      <w:r>
+        <w:rPr>
+          <w:sz w:val="12"/>
+          <w:shd w:fill="auto" w:val="clear"/>
+          <w:szCs w:val="12"/>
+          <w:rFonts w:cs="Tahoma" w:ascii="Tahoma" w:hAnsi="Tahoma"/>
+          <w:lang w:val="es-ES"/>
+        </w:rPr>
+        <w:t>Siete (7)</w:t>
+      </w:r>
+      <w:r>
+        <w:rPr>
+          <w:sz w:val="12"/>
+          <w:shd w:fill="auto" w:val="clear"/>
+          <w:szCs w:val="12"/>
+          <w:rFonts w:cs="Tahoma" w:ascii="Tahoma" w:hAnsi="Tahoma"/>
+          <w:lang w:val="es-ES"/>
+        </w:rPr>
+        <w:fldChar w:fldCharType="end"/>
+      </w:r>
+    </w:p>
+    <w:p>
+      <w:pPr>
+        <w:pStyle w:val="Normal"/>
+        <w:spacing w:lineRule="auto" w:line="240" w:before="0" w:after="0"/>
+        <w:rPr>
+          <w:highlight w:val="none"/>
+          <w:shd w:fill="auto" w:val="clear"/>
         </w:rPr>
       </w:pPr>
       <w:r>
@@ -7749,26 +7396,49 @@
           <w:rFonts w:cs="Tahoma" w:ascii="Tahoma" w:hAnsi="Tahoma"/>
           <w:sz w:val="12"/>
           <w:szCs w:val="12"/>
-        </w:rPr>
-        <w:t xml:space="preserve">     </w:t>
-      </w:r>
+          <w:shd w:fill="auto" w:val="clear"/>
+          <w:lang w:val="es-ES"/>
+        </w:rPr>
+        <w:t>Adj. Un (1) Curriculum Vitae</w:t>
+      </w:r>
+    </w:p>
+    <w:p>
+      <w:pPr>
+        <w:pStyle w:val="Normal"/>
+        <w:spacing w:lineRule="auto" w:line="240" w:before="0" w:after="0"/>
+        <w:rPr>
+          <w:highlight w:val="none"/>
+          <w:shd w:fill="auto" w:val="clear"/>
+        </w:rPr>
+      </w:pPr>
       <w:r>
         <w:rPr>
           <w:rFonts w:cs="Tahoma" w:ascii="Tahoma" w:hAnsi="Tahoma"/>
           <w:sz w:val="12"/>
           <w:szCs w:val="12"/>
-        </w:rPr>
-        <w:t>FILE PERSONAL</w:t>
-      </w:r>
-    </w:p>
-    <w:p>
-      <w:pPr>
-        <w:pStyle w:val="Normal"/>
-        <w:spacing w:lineRule="auto" w:line="240" w:before="0" w:after="0"/>
-        <w:rPr>
-          <w:rFonts w:ascii="Tahoma" w:hAnsi="Tahoma" w:cs="Tahoma"/>
+          <w:shd w:fill="auto" w:val="clear"/>
+          <w:lang w:val="es-ES"/>
+        </w:rPr>
+        <w:t xml:space="preserve">      </w:t>
+      </w:r>
+      <w:r>
+        <w:rPr>
+          <w:rFonts w:cs="Tahoma" w:ascii="Tahoma" w:hAnsi="Tahoma"/>
           <w:sz w:val="12"/>
           <w:szCs w:val="12"/>
+          <w:shd w:fill="auto" w:val="clear"/>
+          <w:lang w:val="es-ES"/>
+        </w:rPr>
+        <w:t>MEM ${incorporacion.citeMemo}/2024</w:t>
+      </w:r>
+    </w:p>
+    <w:p>
+      <w:pPr>
+        <w:pStyle w:val="Normal"/>
+        <w:spacing w:lineRule="auto" w:line="240" w:before="0" w:after="0"/>
+        <w:rPr>
+          <w:highlight w:val="none"/>
+          <w:shd w:fill="auto" w:val="clear"/>
         </w:rPr>
       </w:pPr>
       <w:r>
@@ -7776,109 +7446,58 @@
           <w:rFonts w:cs="Tahoma" w:ascii="Tahoma" w:hAnsi="Tahoma"/>
           <w:sz w:val="12"/>
           <w:szCs w:val="12"/>
-          <w:lang w:val="es-419"/>
-        </w:rPr>
-        <w:t xml:space="preserve">Fjs. </w:t>
+          <w:shd w:fill="auto" w:val="clear"/>
+          <w:lang w:val="es-ES"/>
+        </w:rPr>
+        <w:t xml:space="preserve">      </w:t>
       </w:r>
       <w:r>
         <w:rPr>
           <w:rFonts w:cs="Tahoma" w:ascii="Tahoma" w:hAnsi="Tahoma"/>
           <w:sz w:val="12"/>
           <w:szCs w:val="12"/>
+          <w:shd w:fill="auto" w:val="clear"/>
           <w:lang w:val="es-ES"/>
         </w:rPr>
-        <w:fldChar w:fldCharType="begin"/>
-      </w:r>
-      <w:r>
-        <w:rPr>
+        <w:t>RAP ${incorporacion.citeRap}/2024</w:t>
+      </w:r>
+    </w:p>
+    <w:p>
+      <w:pPr>
+        <w:pStyle w:val="Normal"/>
+        <w:spacing w:lineRule="auto" w:line="240" w:before="0" w:after="0"/>
+        <w:rPr>
+          <w:b w:val="false"/>
+          <w:bCs w:val="false"/>
           <w:sz w:val="12"/>
           <w:szCs w:val="12"/>
-          <w:rFonts w:cs="Tahoma" w:ascii="Tahoma" w:hAnsi="Tahoma"/>
-          <w:lang w:val="es-ES"/>
-        </w:rPr>
-        <w:instrText xml:space="preserve"> MERGEFIELD FOJAS </w:instrText>
-      </w:r>
-      <w:r>
-        <w:rPr>
+        </w:rPr>
+      </w:pPr>
+      <w:r>
+        <w:rPr>
+          <w:rFonts w:eastAsia="Times New Roman" w:cs="Tahoma" w:ascii="Tahoma" w:hAnsi="Tahoma"/>
+          <w:b w:val="false"/>
+          <w:bCs w:val="false"/>
+          <w:color w:val="000000"/>
           <w:sz w:val="12"/>
           <w:szCs w:val="12"/>
-          <w:rFonts w:cs="Tahoma" w:ascii="Tahoma" w:hAnsi="Tahoma"/>
-          <w:lang w:val="es-ES"/>
-        </w:rPr>
-        <w:fldChar w:fldCharType="separate"/>
-      </w:r>
-      <w:r>
-        <w:rPr>
+          <w:shd w:fill="auto" w:val="clear"/>
+          <w:lang w:val="es-MX" w:eastAsia="es-ES"/>
+        </w:rPr>
+        <w:t>GRH-HP-</w:t>
+      </w:r>
+      <w:r>
+        <w:rPr>
+          <w:rFonts w:eastAsia="Times New Roman" w:cs="Tahoma" w:ascii="Tahoma" w:hAnsi="Tahoma"/>
+          <w:b w:val="false"/>
+          <w:bCs w:val="false"/>
+          <w:color w:val="000000"/>
           <w:sz w:val="12"/>
           <w:szCs w:val="12"/>
-          <w:rFonts w:cs="Tahoma" w:ascii="Tahoma" w:hAnsi="Tahoma"/>
-          <w:lang w:val="es-ES"/>
-        </w:rPr>
-        <w:t>Siete (7)</w:t>
-      </w:r>
-      <w:r>
-        <w:rPr>
-          <w:sz w:val="12"/>
-          <w:szCs w:val="12"/>
-          <w:rFonts w:cs="Tahoma" w:ascii="Tahoma" w:hAnsi="Tahoma"/>
-          <w:lang w:val="es-ES"/>
-        </w:rPr>
-        <w:fldChar w:fldCharType="end"/>
-      </w:r>
-    </w:p>
-    <w:p>
-      <w:pPr>
-        <w:pStyle w:val="Normal"/>
-        <w:spacing w:lineRule="auto" w:line="240" w:before="0" w:after="0"/>
-        <w:rPr>
-          <w:rFonts w:ascii="Tahoma" w:hAnsi="Tahoma" w:cs="Tahoma"/>
-          <w:sz w:val="12"/>
-          <w:szCs w:val="12"/>
-          <w:lang w:val="es-ES"/>
-        </w:rPr>
-      </w:pPr>
-      <w:r>
-        <w:rPr>
-          <w:rFonts w:cs="Tahoma" w:ascii="Tahoma" w:hAnsi="Tahoma"/>
-          <w:sz w:val="12"/>
-          <w:szCs w:val="12"/>
-          <w:lang w:val="es-ES"/>
-        </w:rPr>
-        <w:t>Adj. Un (1) Curriculum Vitae</w:t>
-      </w:r>
-    </w:p>
-    <w:p>
-      <w:pPr>
-        <w:pStyle w:val="Normal"/>
-        <w:spacing w:lineRule="auto" w:line="240" w:before="0" w:after="0"/>
-        <w:rPr>
-          <w:highlight w:val="none"/>
-          <w:shd w:fill="auto" w:val="clear"/>
-        </w:rPr>
-      </w:pPr>
-      <w:r>
-        <w:rPr>
-          <w:rFonts w:eastAsia="Times New Roman" w:cs="Tahoma" w:ascii="Tahoma" w:hAnsi="Tahoma"/>
-          <w:b/>
-          <w:sz w:val="12"/>
-          <w:szCs w:val="12"/>
-          <w:shd w:fill="auto" w:val="clear"/>
-          <w:lang w:val="en-US" w:eastAsia="es-ES"/>
-        </w:rPr>
-        <w:t>${hp}</w:t>
-      </w:r>
-    </w:p>
-    <w:p>
-      <w:pPr>
-        <w:pStyle w:val="Normal"/>
-        <w:widowControl/>
-        <w:bidi w:val="0"/>
-        <w:spacing w:lineRule="auto" w:line="259" w:before="0" w:after="160"/>
-        <w:jc w:val="left"/>
-        <w:rPr/>
-      </w:pPr>
-      <w:r>
-        <w:rPr/>
+          <w:shd w:fill="auto" w:val="clear"/>
+          <w:lang w:val="es-ES" w:eastAsia="es-ES"/>
+        </w:rPr>
+        <w:t>${incorporacion.hp}-2024 tramite 10119974</w:t>
       </w:r>
     </w:p>
     <w:sectPr>
@@ -7905,7 +7524,7 @@
       <mc:AlternateContent>
         <mc:Choice Requires="wps">
           <w:drawing>
-            <wp:anchor behindDoc="1" distT="0" distB="0" distL="0" distR="0" simplePos="0" locked="0" layoutInCell="0" allowOverlap="1" relativeHeight="18" wp14:anchorId="24A0F2AC">
+            <wp:anchor behindDoc="1" distT="0" distB="0" distL="0" distR="0" simplePos="0" locked="0" layoutInCell="0" allowOverlap="1" relativeHeight="15" wp14:anchorId="24A0F2AC">
               <wp:simplePos x="0" y="0"/>
               <wp:positionH relativeFrom="margin">
                 <wp:align>center</wp:align>
@@ -7951,7 +7570,6 @@
                             <w:rPr>
                               <w:rFonts w:ascii="Tahoma" w:hAnsi="Tahoma" w:cs="Tahoma"/>
                               <w:b/>
-                              <w:b/>
                               <w:color w:val="3B3838"/>
                               <w:sz w:val="20"/>
                               <w:szCs w:val="20"/>
@@ -7965,33 +7583,11 @@
                               <w:sz w:val="20"/>
                               <w:szCs w:val="20"/>
                             </w:rPr>
-                            <w:t>“</w:t>
-                          </w:r>
-                          <w:r>
-                            <w:rPr>
-                              <w:rFonts w:cs="Tahoma" w:ascii="Tahoma" w:hAnsi="Tahoma"/>
-                              <w:b/>
-                              <w:color w:val="3B3838"/>
-                              <w:sz w:val="20"/>
-                              <w:szCs w:val="20"/>
-                            </w:rPr>
-                            <w:t>2024 AÑO DE LA JUVENTUD HACIA EL BICENTENARIO”</w:t>
-                          </w:r>
-                        </w:p>
-                        <w:p>
-                          <w:pPr>
-                            <w:pStyle w:val="Contenidodelmarco"/>
-                            <w:spacing w:before="0" w:after="160"/>
-                            <w:rPr/>
-                          </w:pPr>
-                          <w:r>
-                            <w:rPr/>
-                            <w:t>djjjfjfjdkkf</w:t>
                           </w:r>
                         </w:p>
                       </w:txbxContent>
                     </wps:txbx>
-                    <wps:bodyPr tIns="731520" bIns="731520" anchor="t">
+                    <wps:bodyPr tIns="-409680" bIns="-409680" anchor="t">
                       <a:prstTxWarp prst="textNoShape"/>
                       <a:noAutofit/>
                     </wps:bodyPr>
@@ -8003,7 +7599,7 @@
         </mc:Choice>
         <mc:Fallback>
           <w:pict>
-            <v:rect id="shape_0" ID="Cuadro de texto 6" path="m0,0l-2147483645,0l-2147483645,-2147483646l0,-2147483646xe" fillcolor="white" stroked="f" o:allowincell="f" style="position:absolute;margin-left:19.9pt;margin-top:-20.65pt;width:402pt;height:25.25pt;mso-wrap-style:square;v-text-anchor:top;mso-position-horizontal:center;mso-position-horizontal-relative:margin" wp14:anchorId="24A0F2AC">
+            <v:rect id="shape_0" ID="Cuadro de texto 6" path="m0,0l-2147483645,0l-2147483645,-2147483646l0,-2147483646xe" fillcolor="white" stroked="f" o:allowincell="f" style="position:absolute;margin-left:19.9pt;margin-top:-20.65pt;width:402pt;height:25.25pt;mso-wrap-style:none;v-text-anchor:middle;mso-position-horizontal:center;mso-position-horizontal-relative:margin" wp14:anchorId="24A0F2AC">
               <v:fill o:detectmouseclick="t" type="solid" color2="black"/>
               <v:stroke color="#3465a4" weight="6480" joinstyle="round" endcap="flat"/>
               <v:textbox>
@@ -8014,7 +7610,6 @@
                       <w:jc w:val="center"/>
                       <w:rPr>
                         <w:rFonts w:ascii="Tahoma" w:hAnsi="Tahoma" w:cs="Tahoma"/>
-                        <w:b/>
                         <w:b/>
                         <w:color w:val="3B3838"/>
                         <w:sz w:val="20"/>
@@ -8029,28 +7624,6 @@
                         <w:sz w:val="20"/>
                         <w:szCs w:val="20"/>
                       </w:rPr>
-                      <w:t>“</w:t>
-                    </w:r>
-                    <w:r>
-                      <w:rPr>
-                        <w:rFonts w:cs="Tahoma" w:ascii="Tahoma" w:hAnsi="Tahoma"/>
-                        <w:b/>
-                        <w:color w:val="3B3838"/>
-                        <w:sz w:val="20"/>
-                        <w:szCs w:val="20"/>
-                      </w:rPr>
-                      <w:t>2024 AÑO DE LA JUVENTUD HACIA EL BICENTENARIO”</w:t>
-                    </w:r>
-                  </w:p>
-                  <w:p>
-                    <w:pPr>
-                      <w:pStyle w:val="Contenidodelmarco"/>
-                      <w:spacing w:before="0" w:after="160"/>
-                      <w:rPr/>
-                    </w:pPr>
-                    <w:r>
-                      <w:rPr/>
-                      <w:t>djjjfjfjdkkf</w:t>
                     </w:r>
                   </w:p>
                 </w:txbxContent>
@@ -8074,7 +7647,6 @@
         <w:rStyle w:val="Strong"/>
         <w:rFonts w:ascii="Tahoma" w:hAnsi="Tahoma" w:cs="Tahoma"/>
         <w:b w:val="false"/>
-        <w:b w:val="false"/>
         <w:sz w:val="20"/>
       </w:rPr>
     </w:pPr>
@@ -8085,7 +7657,7 @@
         <w:sz w:val="20"/>
       </w:rPr>
       <w:drawing>
-        <wp:anchor behindDoc="1" distT="0" distB="0" distL="0" distR="0" simplePos="0" locked="0" layoutInCell="0" allowOverlap="1" relativeHeight="7">
+        <wp:anchor behindDoc="1" distT="0" distB="0" distL="0" distR="0" simplePos="0" locked="0" layoutInCell="0" allowOverlap="1" relativeHeight="6">
           <wp:simplePos x="0" y="0"/>
           <wp:positionH relativeFrom="margin">
             <wp:align>center</wp:align>
@@ -8130,7 +7702,7 @@
         </wp:anchor>
       </w:drawing>
       <w:drawing>
-        <wp:anchor behindDoc="0" distT="0" distB="0" distL="0" distR="114300" simplePos="0" locked="0" layoutInCell="0" allowOverlap="1" relativeHeight="25">
+        <wp:anchor behindDoc="0" distT="0" distB="0" distL="0" distR="114300" simplePos="0" locked="0" layoutInCell="0" allowOverlap="1" relativeHeight="21">
           <wp:simplePos x="0" y="0"/>
           <wp:positionH relativeFrom="margin">
             <wp:align>left</wp:align>
@@ -9935,7 +9507,7 @@
     </w:rPr>
   </w:style>
   <w:style w:type="character" w:styleId="EnlacedeInternet">
-    <w:name w:val="Enlace de Internet"/>
+    <w:name w:val="Hyperlink"/>
     <w:basedOn w:val="DefaultParagraphFont"/>
     <w:uiPriority w:val="99"/>
     <w:semiHidden/>

--- a/storage/app/form_templates/informeminuta.docx
+++ b/storage/app/form_templates/informeminuta.docx
@@ -10,6 +10,7 @@
         <w:rPr>
           <w:rFonts w:ascii="Tahoma" w:hAnsi="Tahoma" w:cs="Tahoma"/>
           <w:b/>
+          <w:b/>
           <w:sz w:val="20"/>
         </w:rPr>
       </w:pPr>
@@ -82,6 +83,7 @@
         <w:rPr>
           <w:rFonts w:ascii="Tahoma" w:hAnsi="Tahoma" w:cs="Tahoma"/>
           <w:b/>
+          <w:b/>
           <w:sz w:val="20"/>
         </w:rPr>
       </w:pPr>
@@ -101,6 +103,7 @@
         <w:jc w:val="center"/>
         <w:rPr>
           <w:rFonts w:ascii="Tahoma" w:hAnsi="Tahoma" w:cs="Tahoma"/>
+          <w:b/>
           <w:b/>
           <w:sz w:val="12"/>
         </w:rPr>
@@ -177,6 +180,7 @@
         <w:rPr>
           <w:rFonts w:ascii="Tahoma" w:hAnsi="Tahoma" w:cs="Tahoma"/>
           <w:b/>
+          <w:b/>
           <w:sz w:val="20"/>
         </w:rPr>
       </w:pPr>
@@ -200,6 +204,7 @@
         <w:rPr>
           <w:rFonts w:ascii="Tahoma" w:hAnsi="Tahoma" w:cs="Tahoma"/>
           <w:b/>
+          <w:b/>
           <w:sz w:val="20"/>
         </w:rPr>
       </w:pPr>
@@ -223,6 +228,7 @@
         <w:rPr>
           <w:rFonts w:ascii="Tahoma" w:hAnsi="Tahoma" w:cs="Tahoma"/>
           <w:b/>
+          <w:b/>
           <w:sz w:val="16"/>
         </w:rPr>
       </w:pPr>
@@ -273,6 +279,7 @@
         <w:rPr>
           <w:rFonts w:ascii="Tahoma" w:hAnsi="Tahoma" w:cs="Tahoma"/>
           <w:b/>
+          <w:b/>
           <w:sz w:val="20"/>
         </w:rPr>
       </w:pPr>
@@ -296,6 +303,7 @@
         <w:rPr>
           <w:rFonts w:ascii="Tahoma" w:hAnsi="Tahoma" w:cs="Tahoma"/>
           <w:b/>
+          <w:b/>
           <w:sz w:val="16"/>
         </w:rPr>
       </w:pPr>
@@ -346,6 +354,7 @@
         <w:rPr>
           <w:rFonts w:ascii="Tahoma" w:hAnsi="Tahoma" w:cs="Tahoma"/>
           <w:b/>
+          <w:b/>
           <w:sz w:val="20"/>
         </w:rPr>
       </w:pPr>
@@ -369,6 +378,7 @@
         <w:rPr>
           <w:rFonts w:ascii="Tahoma" w:hAnsi="Tahoma" w:cs="Tahoma"/>
           <w:b/>
+          <w:b/>
           <w:sz w:val="16"/>
           <w:szCs w:val="19"/>
         </w:rPr>
@@ -417,6 +427,7 @@
         <w:rPr>
           <w:rFonts w:ascii="Tahoma" w:hAnsi="Tahoma" w:eastAsia="Times New Roman" w:cs="Tahoma"/>
           <w:b/>
+          <w:b/>
           <w:color w:val="000000"/>
           <w:sz w:val="20"/>
           <w:szCs w:val="20"/>
@@ -443,6 +454,7 @@
         <w:rPr>
           <w:rFonts w:ascii="Tahoma" w:hAnsi="Tahoma" w:eastAsia="Times New Roman" w:cs="Tahoma"/>
           <w:b/>
+          <w:b/>
           <w:color w:val="000000"/>
           <w:sz w:val="16"/>
           <w:szCs w:val="20"/>
@@ -494,6 +506,7 @@
         <w:rPr>
           <w:rFonts w:ascii="Tahoma" w:hAnsi="Tahoma" w:eastAsia="Times New Roman" w:cs="Tahoma"/>
           <w:b/>
+          <w:b/>
           <w:color w:val="000000"/>
           <w:sz w:val="20"/>
           <w:szCs w:val="20"/>
@@ -522,6 +535,7 @@
         <w:rPr>
           <w:rFonts w:ascii="Tahoma" w:hAnsi="Tahoma" w:cs="Tahoma"/>
           <w:b/>
+          <w:b/>
           <w:sz w:val="16"/>
         </w:rPr>
       </w:pPr>
@@ -541,6 +555,7 @@
         <w:jc w:val="both"/>
         <w:rPr>
           <w:rFonts w:ascii="Tahoma" w:hAnsi="Tahoma" w:cs="Tahoma"/>
+          <w:b/>
           <w:b/>
           <w:sz w:val="20"/>
           <w:u w:val="single"/>
@@ -636,19 +651,7 @@
           <w:shd w:fill="auto" w:val="clear"/>
           <w:lang w:val="es-MX" w:eastAsia="es-ES"/>
         </w:rPr>
-        <w:t xml:space="preserve"> DEPENDIENT</w:t>
-      </w:r>
-      <w:r>
-        <w:rPr>
-          <w:rFonts w:eastAsia="Times New Roman" w:cs="Tahoma" w:ascii="Tahoma" w:hAnsi="Tahoma"/>
-          <w:b/>
-          <w:color w:val="000000"/>
-          <w:sz w:val="20"/>
-          <w:szCs w:val="20"/>
-          <w:shd w:fill="auto" w:val="clear"/>
-          <w:lang w:val="es-MX" w:eastAsia="es-ES"/>
-        </w:rPr>
-        <w:t xml:space="preserve">E </w:t>
+        <w:t xml:space="preserve"> DEPENDIENTE </w:t>
       </w:r>
       <w:r>
         <w:rPr>
@@ -682,6 +685,7 @@
         <w:ind w:left="2127" w:hanging="0"/>
         <w:rPr>
           <w:rFonts w:ascii="Tahoma" w:hAnsi="Tahoma" w:cs="Tahoma"/>
+          <w:b/>
           <w:b/>
           <w:sz w:val="20"/>
         </w:rPr>
@@ -717,6 +721,7 @@
         <w:rPr>
           <w:rFonts w:ascii="Tahoma" w:hAnsi="Tahoma" w:eastAsia="Times New Roman" w:cs="Tahoma"/>
           <w:b/>
+          <w:b/>
           <w:color w:val="000000"/>
           <w:sz w:val="16"/>
           <w:szCs w:val="20"/>
@@ -763,6 +768,7 @@
         <w:jc w:val="both"/>
         <w:rPr>
           <w:rFonts w:ascii="Tahoma" w:hAnsi="Tahoma" w:eastAsia="Times New Roman" w:cs="Tahoma"/>
+          <w:b/>
           <w:b/>
           <w:bCs/>
           <w:color w:val="000000"/>
@@ -833,7 +839,7 @@
           <w:shd w:fill="auto" w:val="clear"/>
           <w:lang w:val="es-MX" w:eastAsia="es-ES"/>
         </w:rPr>
-        <w:t>Conforme a instrucción contenida en Hoja de Proveído Nº GRH-HP-</w:t>
+        <w:t xml:space="preserve">Conforme a instrucción contenida en Hoja de Proveído Nº </w:t>
       </w:r>
       <w:r>
         <w:rPr>
@@ -844,7 +850,7 @@
           <w:shd w:fill="auto" w:val="clear"/>
           <w:lang w:val="es-ES" w:eastAsia="es-ES"/>
         </w:rPr>
-        <w:t>${incorporacion.hp}-2024 tramite 10119974</w:t>
+        <w:t>${incorporacion.hp}</w:t>
       </w:r>
       <w:r>
         <w:rPr>
@@ -877,6 +883,7 @@
         <w:rPr>
           <w:rFonts w:ascii="Tahoma" w:hAnsi="Tahoma" w:eastAsia="Times New Roman" w:cs="Tahoma"/>
           <w:b/>
+          <w:b/>
           <w:color w:val="000000"/>
           <w:sz w:val="16"/>
           <w:szCs w:val="20"/>
@@ -988,6 +995,7 @@
         <w:jc w:val="both"/>
         <w:rPr>
           <w:rFonts w:ascii="Tahoma" w:hAnsi="Tahoma" w:eastAsia="Times New Roman" w:cs="Tahoma"/>
+          <w:b/>
           <w:b/>
           <w:color w:val="000000"/>
           <w:sz w:val="10"/>
@@ -1474,6 +1482,7 @@
         <w:rPr>
           <w:rFonts w:ascii="Tahoma" w:hAnsi="Tahoma" w:cs="Tahoma"/>
           <w:b/>
+          <w:b/>
           <w:color w:val="3B3838"/>
           <w:sz w:val="10"/>
           <w:szCs w:val="20"/>
@@ -1502,6 +1511,7 @@
         <w:rPr>
           <w:rFonts w:ascii="Tahoma" w:hAnsi="Tahoma" w:eastAsia="Times New Roman" w:cs="Tahoma"/>
           <w:b/>
+          <w:b/>
           <w:bCs/>
           <w:color w:val="000000"/>
           <w:sz w:val="20"/>
@@ -1531,6 +1541,7 @@
         <w:jc w:val="both"/>
         <w:rPr>
           <w:rFonts w:ascii="Tahoma" w:hAnsi="Tahoma" w:eastAsia="Times New Roman" w:cs="Tahoma"/>
+          <w:b/>
           <w:b/>
           <w:bCs/>
           <w:color w:val="000000"/>
@@ -1565,6 +1576,7 @@
         <w:rPr>
           <w:rFonts w:ascii="Tahoma" w:hAnsi="Tahoma" w:eastAsia="Times New Roman" w:cs="Tahoma"/>
           <w:b/>
+          <w:b/>
           <w:bCs/>
           <w:i/>
           <w:i/>
@@ -1684,6 +1696,7 @@
         <w:jc w:val="both"/>
         <w:rPr>
           <w:rFonts w:ascii="Tahoma" w:hAnsi="Tahoma" w:eastAsia="Times New Roman" w:cs="Tahoma"/>
+          <w:b/>
           <w:b/>
           <w:bCs/>
           <w:i/>
@@ -1713,6 +1726,7 @@
         <w:jc w:val="both"/>
         <w:rPr>
           <w:rFonts w:ascii="Tahoma" w:hAnsi="Tahoma" w:eastAsia="Times New Roman" w:cs="Tahoma"/>
+          <w:b/>
           <w:b/>
           <w:bCs/>
           <w:i/>
@@ -1749,6 +1763,7 @@
         <w:jc w:val="both"/>
         <w:rPr>
           <w:rFonts w:ascii="Tahoma" w:hAnsi="Tahoma" w:eastAsia="Times New Roman" w:cs="Tahoma"/>
+          <w:b/>
           <w:b/>
           <w:bCs/>
           <w:i/>
@@ -1969,6 +1984,7 @@
         <w:rPr>
           <w:rFonts w:ascii="Tahoma" w:hAnsi="Tahoma" w:eastAsia="Times New Roman" w:cs="Tahoma"/>
           <w:b/>
+          <w:b/>
           <w:bCs/>
           <w:i/>
           <w:i/>
@@ -2028,6 +2044,7 @@
         <w:jc w:val="both"/>
         <w:rPr>
           <w:rFonts w:ascii="Tahoma" w:hAnsi="Tahoma" w:eastAsia="Times New Roman" w:cs="Tahoma"/>
+          <w:b/>
           <w:b/>
           <w:bCs/>
           <w:i/>
@@ -2172,6 +2189,7 @@
         <w:rPr>
           <w:rFonts w:ascii="Tahoma" w:hAnsi="Tahoma" w:cs="Tahoma"/>
           <w:b/>
+          <w:b/>
           <w:i/>
           <w:i/>
           <w:sz w:val="20"/>
@@ -2197,6 +2215,7 @@
         <w:jc w:val="both"/>
         <w:rPr>
           <w:rFonts w:ascii="Tahoma" w:hAnsi="Tahoma" w:cs="Tahoma"/>
+          <w:b/>
           <w:b/>
           <w:i/>
           <w:i/>
@@ -2490,6 +2509,7 @@
         <w:rPr>
           <w:rFonts w:ascii="Tahoma" w:hAnsi="Tahoma" w:cs="Tahoma"/>
           <w:b/>
+          <w:b/>
           <w:i/>
           <w:i/>
           <w:color w:val="000000" w:themeColor="text1"/>
@@ -2519,6 +2539,7 @@
         <w:rPr>
           <w:rFonts w:ascii="Tahoma" w:hAnsi="Tahoma" w:cs="Tahoma"/>
           <w:b/>
+          <w:b/>
           <w:i/>
           <w:i/>
           <w:sz w:val="14"/>
@@ -2545,6 +2566,7 @@
         <w:jc w:val="both"/>
         <w:rPr>
           <w:rFonts w:ascii="Tahoma" w:hAnsi="Tahoma" w:cs="Tahoma"/>
+          <w:b/>
           <w:b/>
           <w:i/>
           <w:i/>
@@ -2688,6 +2710,7 @@
         <w:rPr>
           <w:rFonts w:ascii="Tahoma" w:hAnsi="Tahoma" w:cs="Tahoma"/>
           <w:b/>
+          <w:b/>
           <w:i/>
           <w:i/>
           <w:color w:val="000000" w:themeColor="text1"/>
@@ -2771,6 +2794,7 @@
         <w:rPr>
           <w:rFonts w:ascii="Tahoma" w:hAnsi="Tahoma" w:cs="Tahoma"/>
           <w:b/>
+          <w:b/>
           <w:i/>
           <w:i/>
           <w:sz w:val="20"/>
@@ -2830,6 +2854,7 @@
         <w:rPr>
           <w:rFonts w:ascii="Tahoma" w:hAnsi="Tahoma" w:cs="Tahoma"/>
           <w:b/>
+          <w:b/>
           <w:i/>
           <w:i/>
           <w:color w:val="000000" w:themeColor="text1"/>
@@ -2856,6 +2881,7 @@
         <w:jc w:val="both"/>
         <w:rPr>
           <w:rFonts w:ascii="Tahoma" w:hAnsi="Tahoma" w:cs="Tahoma"/>
+          <w:b/>
           <w:b/>
           <w:i/>
           <w:i/>
@@ -2883,6 +2909,7 @@
         <w:rPr>
           <w:rFonts w:ascii="Tahoma" w:hAnsi="Tahoma" w:cs="Tahoma"/>
           <w:b/>
+          <w:b/>
           <w:i/>
           <w:i/>
           <w:sz w:val="20"/>
@@ -2910,6 +2937,7 @@
         <w:rPr>
           <w:rFonts w:ascii="Tahoma" w:hAnsi="Tahoma" w:cs="Tahoma"/>
           <w:b/>
+          <w:b/>
           <w:i/>
           <w:i/>
           <w:sz w:val="14"/>
@@ -2936,6 +2964,7 @@
         <w:rPr>
           <w:rFonts w:ascii="Tahoma" w:hAnsi="Tahoma" w:cs="Tahoma"/>
           <w:b/>
+          <w:b/>
           <w:i/>
           <w:i/>
           <w:sz w:val="20"/>
@@ -2963,6 +2992,7 @@
         <w:rPr>
           <w:rFonts w:ascii="Tahoma" w:hAnsi="Tahoma" w:cs="Tahoma"/>
           <w:b/>
+          <w:b/>
           <w:i/>
           <w:i/>
           <w:sz w:val="14"/>
@@ -2988,6 +3018,7 @@
         <w:jc w:val="both"/>
         <w:rPr>
           <w:rFonts w:ascii="Tahoma" w:hAnsi="Tahoma" w:cs="Tahoma"/>
+          <w:b/>
           <w:b/>
           <w:i/>
           <w:i/>
@@ -3250,6 +3281,7 @@
         <w:rPr>
           <w:rFonts w:ascii="Tahoma" w:hAnsi="Tahoma" w:eastAsia="Times New Roman" w:cs="Tahoma"/>
           <w:b/>
+          <w:b/>
           <w:bCs/>
           <w:color w:val="000000"/>
           <w:sz w:val="14"/>
@@ -3356,6 +3388,7 @@
         <w:jc w:val="both"/>
         <w:rPr>
           <w:rFonts w:ascii="Tahoma" w:hAnsi="Tahoma" w:eastAsia="Times New Roman" w:cs="Tahoma"/>
+          <w:b/>
           <w:b/>
           <w:bCs/>
           <w:color w:val="000000"/>
@@ -4761,6 +4794,7 @@
               <w:rPr>
                 <w:rFonts w:ascii="Tahoma" w:hAnsi="Tahoma" w:cs="Tahoma"/>
                 <w:b/>
+                <w:b/>
                 <w:bCs/>
                 <w:color w:val="000000"/>
                 <w:sz w:val="14"/>
@@ -4804,6 +4838,7 @@
               <w:rPr>
                 <w:rFonts w:ascii="Tahoma" w:hAnsi="Tahoma" w:cs="Tahoma"/>
                 <w:b/>
+                <w:b/>
                 <w:bCs/>
                 <w:color w:val="000000"/>
                 <w:sz w:val="14"/>
@@ -4847,6 +4882,7 @@
               <w:rPr>
                 <w:rFonts w:ascii="Tahoma" w:hAnsi="Tahoma" w:cs="Tahoma"/>
                 <w:b/>
+                <w:b/>
                 <w:sz w:val="14"/>
                 <w:szCs w:val="14"/>
                 <w:lang w:val="es-ES"/>
@@ -4884,6 +4920,7 @@
               <w:jc w:val="center"/>
               <w:rPr>
                 <w:rFonts w:ascii="Tahoma" w:hAnsi="Tahoma" w:cs="Tahoma"/>
+                <w:b/>
                 <w:b/>
                 <w:bCs/>
                 <w:color w:val="000000"/>
@@ -4932,6 +4969,7 @@
               <w:rPr>
                 <w:rFonts w:ascii="Tahoma" w:hAnsi="Tahoma" w:cs="Tahoma"/>
                 <w:b/>
+                <w:b/>
                 <w:bCs/>
                 <w:color w:val="000000"/>
                 <w:sz w:val="14"/>
@@ -4973,6 +5011,7 @@
               <w:jc w:val="center"/>
               <w:rPr>
                 <w:rFonts w:ascii="Tahoma" w:hAnsi="Tahoma" w:cs="Tahoma"/>
+                <w:b/>
                 <w:b/>
                 <w:bCs/>
                 <w:color w:val="000000"/>
@@ -5087,6 +5126,7 @@
               <w:jc w:val="center"/>
               <w:rPr>
                 <w:rFonts w:ascii="Tahoma" w:hAnsi="Tahoma" w:cs="Tahoma"/>
+                <w:b/>
                 <w:b/>
                 <w:bCs/>
                 <w:color w:val="000000"/>
@@ -5134,6 +5174,7 @@
               <w:rPr>
                 <w:rFonts w:ascii="Tahoma" w:hAnsi="Tahoma" w:cs="Tahoma"/>
                 <w:b/>
+                <w:b/>
                 <w:bCs/>
                 <w:color w:val="000000"/>
                 <w:sz w:val="14"/>
@@ -5176,6 +5217,7 @@
               <w:rPr>
                 <w:rFonts w:ascii="Tahoma" w:hAnsi="Tahoma" w:cs="Tahoma"/>
                 <w:b/>
+                <w:b/>
                 <w:bCs/>
                 <w:color w:val="000000"/>
                 <w:sz w:val="14"/>
@@ -5216,6 +5258,7 @@
               <w:jc w:val="center"/>
               <w:rPr>
                 <w:rFonts w:ascii="Tahoma" w:hAnsi="Tahoma" w:cs="Tahoma"/>
+                <w:b/>
                 <w:b/>
                 <w:sz w:val="14"/>
                 <w:szCs w:val="14"/>
@@ -5255,6 +5298,7 @@
               <w:rPr>
                 <w:rFonts w:ascii="Tahoma" w:hAnsi="Tahoma" w:cs="Tahoma"/>
                 <w:b/>
+                <w:b/>
                 <w:sz w:val="14"/>
                 <w:szCs w:val="14"/>
                 <w:lang w:val="es-ES"/>
@@ -5293,6 +5337,7 @@
               <w:rPr>
                 <w:rFonts w:ascii="Tahoma" w:hAnsi="Tahoma" w:cs="Tahoma"/>
                 <w:b/>
+                <w:b/>
                 <w:sz w:val="14"/>
                 <w:szCs w:val="14"/>
                 <w:lang w:val="es-ES"/>
@@ -5330,6 +5375,7 @@
               <w:jc w:val="center"/>
               <w:rPr>
                 <w:rFonts w:ascii="Tahoma" w:hAnsi="Tahoma" w:cs="Tahoma"/>
+                <w:b/>
                 <w:b/>
                 <w:bCs/>
                 <w:color w:val="000000"/>
@@ -5379,6 +5425,7 @@
               <w:rPr>
                 <w:rFonts w:ascii="Tahoma" w:hAnsi="Tahoma" w:cs="Tahoma"/>
                 <w:b/>
+                <w:b/>
                 <w:bCs/>
                 <w:color w:val="000000"/>
                 <w:sz w:val="14"/>
@@ -5423,6 +5470,7 @@
               <w:rPr>
                 <w:rFonts w:ascii="Tahoma" w:hAnsi="Tahoma" w:cs="Tahoma"/>
                 <w:b/>
+                <w:b/>
                 <w:bCs/>
                 <w:color w:val="000000"/>
                 <w:sz w:val="14"/>
@@ -5573,6 +5621,7 @@
               <w:rPr>
                 <w:rFonts w:ascii="Tahoma" w:hAnsi="Tahoma" w:cs="Tahoma"/>
                 <w:b/>
+                <w:b/>
                 <w:bCs/>
                 <w:color w:val="000000"/>
                 <w:sz w:val="14"/>
@@ -6224,6 +6273,7 @@
         <w:rPr>
           <w:rFonts w:ascii="Tahoma" w:hAnsi="Tahoma" w:eastAsia="Times New Roman" w:cs="Tahoma"/>
           <w:b/>
+          <w:b/>
           <w:bCs/>
           <w:sz w:val="20"/>
           <w:szCs w:val="20"/>
@@ -6251,6 +6301,7 @@
         <w:jc w:val="both"/>
         <w:rPr>
           <w:rFonts w:ascii="Tahoma" w:hAnsi="Tahoma" w:eastAsia="Times New Roman" w:cs="Tahoma"/>
+          <w:b/>
           <w:b/>
           <w:bCs/>
           <w:sz w:val="14"/>
@@ -6430,6 +6481,7 @@
         <w:jc w:val="both"/>
         <w:rPr>
           <w:b w:val="false"/>
+          <w:b w:val="false"/>
           <w:bCs w:val="false"/>
         </w:rPr>
       </w:pPr>
@@ -6657,6 +6709,7 @@
         <w:rPr>
           <w:rFonts w:ascii="Tahoma" w:hAnsi="Tahoma" w:eastAsia="Times New Roman" w:cs="Tahoma"/>
           <w:b/>
+          <w:b/>
           <w:bCs/>
           <w:color w:val="000000"/>
           <w:sz w:val="14"/>
@@ -6684,6 +6737,7 @@
         <w:jc w:val="both"/>
         <w:rPr>
           <w:rFonts w:ascii="Tahoma" w:hAnsi="Tahoma" w:eastAsia="Times New Roman" w:cs="Tahoma"/>
+          <w:b/>
           <w:b/>
           <w:bCs/>
           <w:color w:val="000000"/>
@@ -6717,6 +6771,7 @@
         <w:rPr>
           <w:rFonts w:ascii="Tahoma" w:hAnsi="Tahoma" w:eastAsia="Times New Roman" w:cs="Tahoma"/>
           <w:b/>
+          <w:b/>
           <w:bCs/>
           <w:color w:val="000000"/>
           <w:sz w:val="14"/>
@@ -7152,48 +7207,6 @@
       </w:pPr>
       <w:r>
         <w:rPr>
-          <w:shd w:fill="auto" w:val="clear"/>
-        </w:rPr>
-      </w:r>
-    </w:p>
-    <w:p>
-      <w:pPr>
-        <w:pStyle w:val="NoSpacing"/>
-        <w:rPr>
-          <w:highlight w:val="none"/>
-          <w:shd w:fill="auto" w:val="clear"/>
-        </w:rPr>
-      </w:pPr>
-      <w:r>
-        <w:rPr>
-          <w:shd w:fill="auto" w:val="clear"/>
-        </w:rPr>
-      </w:r>
-    </w:p>
-    <w:p>
-      <w:pPr>
-        <w:pStyle w:val="NoSpacing"/>
-        <w:rPr>
-          <w:highlight w:val="none"/>
-          <w:shd w:fill="auto" w:val="clear"/>
-        </w:rPr>
-      </w:pPr>
-      <w:r>
-        <w:rPr>
-          <w:shd w:fill="auto" w:val="clear"/>
-        </w:rPr>
-      </w:r>
-    </w:p>
-    <w:p>
-      <w:pPr>
-        <w:pStyle w:val="NoSpacing"/>
-        <w:rPr>
-          <w:highlight w:val="none"/>
-          <w:shd w:fill="auto" w:val="clear"/>
-        </w:rPr>
-      </w:pPr>
-      <w:r>
-        <w:rPr>
           <w:rFonts w:cs="Tahoma" w:ascii="Tahoma" w:hAnsi="Tahoma"/>
           <w:sz w:val="12"/>
           <w:shd w:fill="auto" w:val="clear"/>
@@ -7467,6 +7480,7 @@
         <w:pStyle w:val="Normal"/>
         <w:spacing w:lineRule="auto" w:line="240" w:before="0" w:after="0"/>
         <w:rPr>
+          <w:b w:val="false"/>
           <w:b w:val="false"/>
           <w:bCs w:val="false"/>
           <w:sz w:val="12"/>
@@ -7482,22 +7496,9 @@
           <w:sz w:val="12"/>
           <w:szCs w:val="12"/>
           <w:shd w:fill="auto" w:val="clear"/>
-          <w:lang w:val="es-MX" w:eastAsia="es-ES"/>
-        </w:rPr>
-        <w:t>GRH-HP-</w:t>
-      </w:r>
-      <w:r>
-        <w:rPr>
-          <w:rFonts w:eastAsia="Times New Roman" w:cs="Tahoma" w:ascii="Tahoma" w:hAnsi="Tahoma"/>
-          <w:b w:val="false"/>
-          <w:bCs w:val="false"/>
-          <w:color w:val="000000"/>
-          <w:sz w:val="12"/>
-          <w:szCs w:val="12"/>
-          <w:shd w:fill="auto" w:val="clear"/>
           <w:lang w:val="es-ES" w:eastAsia="es-ES"/>
         </w:rPr>
-        <w:t>${incorporacion.hp}-2024 tramite 10119974</w:t>
+        <w:t>${incorporacion.hp}</w:t>
       </w:r>
     </w:p>
     <w:sectPr>
@@ -7524,7 +7525,7 @@
       <mc:AlternateContent>
         <mc:Choice Requires="wps">
           <w:drawing>
-            <wp:anchor behindDoc="1" distT="0" distB="0" distL="0" distR="0" simplePos="0" locked="0" layoutInCell="0" allowOverlap="1" relativeHeight="15" wp14:anchorId="24A0F2AC">
+            <wp:anchor behindDoc="1" distT="0" distB="0" distL="0" distR="0" simplePos="0" locked="0" layoutInCell="0" allowOverlap="1" relativeHeight="18" wp14:anchorId="24A0F2AC">
               <wp:simplePos x="0" y="0"/>
               <wp:positionH relativeFrom="margin">
                 <wp:align>center</wp:align>
@@ -7570,6 +7571,7 @@
                             <w:rPr>
                               <w:rFonts w:ascii="Tahoma" w:hAnsi="Tahoma" w:cs="Tahoma"/>
                               <w:b/>
+                              <w:b/>
                               <w:color w:val="3B3838"/>
                               <w:sz w:val="20"/>
                               <w:szCs w:val="20"/>
@@ -7611,6 +7613,7 @@
                       <w:rPr>
                         <w:rFonts w:ascii="Tahoma" w:hAnsi="Tahoma" w:cs="Tahoma"/>
                         <w:b/>
+                        <w:b/>
                         <w:color w:val="3B3838"/>
                         <w:sz w:val="20"/>
                         <w:szCs w:val="20"/>
@@ -7647,6 +7650,7 @@
         <w:rStyle w:val="Strong"/>
         <w:rFonts w:ascii="Tahoma" w:hAnsi="Tahoma" w:cs="Tahoma"/>
         <w:b w:val="false"/>
+        <w:b w:val="false"/>
         <w:sz w:val="20"/>
       </w:rPr>
     </w:pPr>
@@ -7657,7 +7661,7 @@
         <w:sz w:val="20"/>
       </w:rPr>
       <w:drawing>
-        <wp:anchor behindDoc="1" distT="0" distB="0" distL="0" distR="0" simplePos="0" locked="0" layoutInCell="0" allowOverlap="1" relativeHeight="6">
+        <wp:anchor behindDoc="1" distT="0" distB="0" distL="0" distR="0" simplePos="0" locked="0" layoutInCell="0" allowOverlap="1" relativeHeight="7">
           <wp:simplePos x="0" y="0"/>
           <wp:positionH relativeFrom="margin">
             <wp:align>center</wp:align>
@@ -7702,7 +7706,7 @@
         </wp:anchor>
       </w:drawing>
       <w:drawing>
-        <wp:anchor behindDoc="0" distT="0" distB="0" distL="0" distR="114300" simplePos="0" locked="0" layoutInCell="0" allowOverlap="1" relativeHeight="21">
+        <wp:anchor behindDoc="1" distT="0" distB="0" distL="0" distR="114300" simplePos="0" locked="0" layoutInCell="0" allowOverlap="1" relativeHeight="25">
           <wp:simplePos x="0" y="0"/>
           <wp:positionH relativeFrom="margin">
             <wp:align>left</wp:align>
@@ -9507,7 +9511,7 @@
     </w:rPr>
   </w:style>
   <w:style w:type="character" w:styleId="EnlacedeInternet">
-    <w:name w:val="Hyperlink"/>
+    <w:name w:val="Enlace de Internet"/>
     <w:basedOn w:val="DefaultParagraphFont"/>
     <w:uiPriority w:val="99"/>
     <w:semiHidden/>

--- a/storage/app/form_templates/informeminuta.docx
+++ b/storage/app/form_templates/informeminuta.docx
@@ -9,7 +9,6 @@
         <w:rPr>
           <w:rFonts w:ascii="Tahoma" w:hAnsi="Tahoma" w:cs="Tahoma"/>
           <w:b/>
-          <w:b/>
           <w:sz w:val="20"/>
           <w:lang w:val="en-US"/>
         </w:rPr>
@@ -72,16 +71,15 @@
         <w:rPr>
           <w:rFonts w:ascii="Tahoma" w:hAnsi="Tahoma" w:cs="Tahoma"/>
           <w:b/>
+          <w:sz w:val="20"/>
+        </w:rPr>
+      </w:pPr>
+      <w:r>
+        <w:rPr>
+          <w:rFonts w:cs="Tahoma" w:ascii="Tahoma" w:hAnsi="Tahoma"/>
           <w:b/>
           <w:sz w:val="20"/>
         </w:rPr>
-      </w:pPr>
-      <w:r>
-        <w:rPr>
-          <w:rFonts w:cs="Tahoma" w:ascii="Tahoma" w:hAnsi="Tahoma"/>
-          <w:b/>
-          <w:sz w:val="20"/>
-        </w:rPr>
         <w:t>INFORME</w:t>
       </w:r>
     </w:p>
@@ -92,7 +90,6 @@
         <w:jc w:val="center"/>
         <w:rPr>
           <w:rFonts w:ascii="Tahoma" w:hAnsi="Tahoma" w:cs="Tahoma"/>
-          <w:b/>
           <w:b/>
           <w:sz w:val="12"/>
         </w:rPr>
@@ -113,7 +110,6 @@
         <w:jc w:val="both"/>
         <w:rPr>
           <w:rFonts w:ascii="Tahoma" w:hAnsi="Tahoma" w:cs="Tahoma"/>
-          <w:b/>
           <w:b/>
           <w:sz w:val="16"/>
           <w:szCs w:val="16"/>
@@ -175,7 +171,6 @@
         <w:rPr>
           <w:rFonts w:ascii="Tahoma" w:hAnsi="Tahoma" w:cs="Tahoma"/>
           <w:b/>
-          <w:b/>
           <w:sz w:val="20"/>
         </w:rPr>
       </w:pPr>
@@ -199,7 +194,6 @@
         <w:rPr>
           <w:rFonts w:ascii="Tahoma" w:hAnsi="Tahoma" w:cs="Tahoma"/>
           <w:b/>
-          <w:b/>
           <w:sz w:val="20"/>
         </w:rPr>
       </w:pPr>
@@ -223,341 +217,330 @@
         <w:rPr>
           <w:rFonts w:ascii="Tahoma" w:hAnsi="Tahoma" w:cs="Tahoma"/>
           <w:b/>
+          <w:sz w:val="16"/>
+          <w:szCs w:val="16"/>
+        </w:rPr>
+      </w:pPr>
+      <w:r>
+        <w:rPr>
+          <w:rFonts w:cs="Tahoma" w:ascii="Tahoma" w:hAnsi="Tahoma"/>
           <w:b/>
           <w:sz w:val="16"/>
           <w:szCs w:val="16"/>
         </w:rPr>
-      </w:pPr>
-      <w:r>
-        <w:rPr>
-          <w:rFonts w:cs="Tahoma" w:ascii="Tahoma" w:hAnsi="Tahoma"/>
+      </w:r>
+    </w:p>
+    <w:p>
+      <w:pPr>
+        <w:pStyle w:val="Normal"/>
+        <w:spacing w:lineRule="auto" w:line="240" w:before="0" w:after="0"/>
+        <w:ind w:left="2127" w:hanging="0"/>
+        <w:jc w:val="both"/>
+        <w:rPr>
+          <w:rFonts w:ascii="Tahoma" w:hAnsi="Tahoma" w:cs="Tahoma"/>
+          <w:sz w:val="20"/>
+        </w:rPr>
+      </w:pPr>
+      <w:r>
+        <w:rPr>
+          <w:rFonts w:cs="Tahoma" w:ascii="Tahoma" w:hAnsi="Tahoma"/>
+          <w:b/>
+          <w:sz w:val="20"/>
+        </w:rPr>
+        <w:t>VÍA</w:t>
+        <w:tab/>
+        <w:t>:</w:t>
+      </w:r>
+      <w:r>
+        <w:rPr>
+          <w:rFonts w:cs="Tahoma" w:ascii="Tahoma" w:hAnsi="Tahoma"/>
+          <w:sz w:val="20"/>
+        </w:rPr>
+        <w:tab/>
+        <w:t xml:space="preserve">Lic. Miguel Angel León Paco </w:t>
+      </w:r>
+    </w:p>
+    <w:p>
+      <w:pPr>
+        <w:pStyle w:val="Normal"/>
+        <w:spacing w:lineRule="auto" w:line="240" w:before="0" w:after="0"/>
+        <w:ind w:left="2127" w:hanging="0"/>
+        <w:jc w:val="both"/>
+        <w:rPr>
+          <w:rFonts w:ascii="Tahoma" w:hAnsi="Tahoma" w:cs="Tahoma"/>
+          <w:b/>
+          <w:sz w:val="20"/>
+        </w:rPr>
+      </w:pPr>
+      <w:r>
+        <w:rPr>
+          <w:rFonts w:cs="Tahoma" w:ascii="Tahoma" w:hAnsi="Tahoma"/>
+          <w:b/>
+          <w:sz w:val="20"/>
+        </w:rPr>
+        <w:tab/>
+        <w:tab/>
+        <w:t>GERENTE GENERAL a.i.</w:t>
+      </w:r>
+    </w:p>
+    <w:p>
+      <w:pPr>
+        <w:pStyle w:val="Normal"/>
+        <w:spacing w:lineRule="auto" w:line="240" w:before="0" w:after="0"/>
+        <w:ind w:left="2127" w:hanging="0"/>
+        <w:jc w:val="both"/>
+        <w:rPr>
+          <w:rFonts w:ascii="Tahoma" w:hAnsi="Tahoma" w:cs="Tahoma"/>
           <w:b/>
           <w:sz w:val="16"/>
           <w:szCs w:val="16"/>
         </w:rPr>
-      </w:r>
-    </w:p>
-    <w:p>
-      <w:pPr>
-        <w:pStyle w:val="Normal"/>
-        <w:spacing w:lineRule="auto" w:line="240" w:before="0" w:after="0"/>
-        <w:ind w:left="2127" w:hanging="0"/>
-        <w:jc w:val="both"/>
-        <w:rPr>
-          <w:rFonts w:ascii="Tahoma" w:hAnsi="Tahoma" w:cs="Tahoma"/>
-          <w:sz w:val="20"/>
-        </w:rPr>
-      </w:pPr>
-      <w:r>
-        <w:rPr>
-          <w:rFonts w:cs="Tahoma" w:ascii="Tahoma" w:hAnsi="Tahoma"/>
-          <w:b/>
-          <w:sz w:val="20"/>
-        </w:rPr>
-        <w:t>VÍA</w:t>
-        <w:tab/>
-        <w:t>:</w:t>
-      </w:r>
-      <w:r>
-        <w:rPr>
-          <w:rFonts w:cs="Tahoma" w:ascii="Tahoma" w:hAnsi="Tahoma"/>
-          <w:sz w:val="20"/>
-        </w:rPr>
-        <w:tab/>
-        <w:t xml:space="preserve">Lic. Miguel Angel León Paco </w:t>
-      </w:r>
-    </w:p>
-    <w:p>
-      <w:pPr>
-        <w:pStyle w:val="Normal"/>
-        <w:spacing w:lineRule="auto" w:line="240" w:before="0" w:after="0"/>
-        <w:ind w:left="2127" w:hanging="0"/>
-        <w:jc w:val="both"/>
-        <w:rPr>
-          <w:rFonts w:ascii="Tahoma" w:hAnsi="Tahoma" w:cs="Tahoma"/>
-          <w:b/>
-          <w:b/>
-          <w:sz w:val="20"/>
-        </w:rPr>
-      </w:pPr>
-      <w:r>
-        <w:rPr>
-          <w:rFonts w:cs="Tahoma" w:ascii="Tahoma" w:hAnsi="Tahoma"/>
-          <w:b/>
-          <w:sz w:val="20"/>
-        </w:rPr>
-        <w:tab/>
-        <w:tab/>
-        <w:t>GERENTE GENERAL a.i.</w:t>
-      </w:r>
-    </w:p>
-    <w:p>
-      <w:pPr>
-        <w:pStyle w:val="Normal"/>
-        <w:spacing w:lineRule="auto" w:line="240" w:before="0" w:after="0"/>
-        <w:ind w:left="2127" w:hanging="0"/>
-        <w:jc w:val="both"/>
-        <w:rPr>
-          <w:rFonts w:ascii="Tahoma" w:hAnsi="Tahoma" w:cs="Tahoma"/>
-          <w:b/>
+      </w:pPr>
+      <w:r>
+        <w:rPr>
+          <w:rFonts w:cs="Tahoma" w:ascii="Tahoma" w:hAnsi="Tahoma"/>
           <w:b/>
           <w:sz w:val="16"/>
           <w:szCs w:val="16"/>
         </w:rPr>
-      </w:pPr>
-      <w:r>
-        <w:rPr>
-          <w:rFonts w:cs="Tahoma" w:ascii="Tahoma" w:hAnsi="Tahoma"/>
+      </w:r>
+    </w:p>
+    <w:p>
+      <w:pPr>
+        <w:pStyle w:val="Normal"/>
+        <w:spacing w:lineRule="auto" w:line="240" w:before="0" w:after="0"/>
+        <w:ind w:left="2127" w:hanging="0"/>
+        <w:jc w:val="both"/>
+        <w:rPr>
+          <w:rFonts w:ascii="Tahoma" w:hAnsi="Tahoma" w:cs="Tahoma"/>
+          <w:sz w:val="20"/>
+        </w:rPr>
+      </w:pPr>
+      <w:r>
+        <w:rPr>
+          <w:rFonts w:cs="Tahoma" w:ascii="Tahoma" w:hAnsi="Tahoma"/>
+          <w:b/>
+          <w:sz w:val="20"/>
+        </w:rPr>
+        <w:t>DE</w:t>
+        <w:tab/>
+        <w:t>:</w:t>
+      </w:r>
+      <w:r>
+        <w:rPr>
+          <w:rFonts w:cs="Tahoma" w:ascii="Tahoma" w:hAnsi="Tahoma"/>
+          <w:sz w:val="20"/>
+        </w:rPr>
+        <w:tab/>
+        <w:t xml:space="preserve">Lic. Noemí Uriarte Sánchez </w:t>
+      </w:r>
+    </w:p>
+    <w:p>
+      <w:pPr>
+        <w:pStyle w:val="Normal"/>
+        <w:spacing w:lineRule="auto" w:line="240" w:before="0" w:after="0"/>
+        <w:ind w:left="2127" w:hanging="0"/>
+        <w:jc w:val="both"/>
+        <w:rPr>
+          <w:rFonts w:ascii="Tahoma" w:hAnsi="Tahoma" w:cs="Tahoma"/>
+          <w:b/>
+          <w:sz w:val="20"/>
+        </w:rPr>
+      </w:pPr>
+      <w:r>
+        <w:rPr>
+          <w:rFonts w:cs="Tahoma" w:ascii="Tahoma" w:hAnsi="Tahoma"/>
+          <w:b/>
+          <w:sz w:val="20"/>
+        </w:rPr>
+        <w:tab/>
+        <w:tab/>
+        <w:t xml:space="preserve">GERENTE NACIONAL DE RECURSOS HUMANOS </w:t>
+      </w:r>
+    </w:p>
+    <w:p>
+      <w:pPr>
+        <w:pStyle w:val="Normal"/>
+        <w:spacing w:lineRule="auto" w:line="240" w:before="0" w:after="0"/>
+        <w:ind w:left="2127" w:hanging="0"/>
+        <w:jc w:val="both"/>
+        <w:rPr>
+          <w:rFonts w:ascii="Tahoma" w:hAnsi="Tahoma" w:cs="Tahoma"/>
+          <w:b/>
+          <w:sz w:val="20"/>
+        </w:rPr>
+      </w:pPr>
+      <w:r>
+        <w:rPr>
+          <w:rFonts w:cs="Tahoma" w:ascii="Tahoma" w:hAnsi="Tahoma"/>
+          <w:b/>
+          <w:sz w:val="20"/>
+        </w:rPr>
+        <w:tab/>
+        <w:tab/>
+      </w:r>
+    </w:p>
+    <w:p>
+      <w:pPr>
+        <w:pStyle w:val="Normal"/>
+        <w:spacing w:lineRule="auto" w:line="240" w:before="0" w:after="0"/>
+        <w:ind w:left="2127" w:hanging="0"/>
+        <w:jc w:val="both"/>
+        <w:rPr>
+          <w:rFonts w:ascii="Tahoma" w:hAnsi="Tahoma" w:cs="Tahoma"/>
+          <w:sz w:val="20"/>
+        </w:rPr>
+      </w:pPr>
+      <w:r>
+        <w:rPr>
+          <w:rFonts w:cs="Tahoma" w:ascii="Tahoma" w:hAnsi="Tahoma"/>
+          <w:b/>
+          <w:sz w:val="20"/>
+        </w:rPr>
+        <w:tab/>
+        <w:tab/>
+      </w:r>
+      <w:r>
+        <w:rPr>
+          <w:rFonts w:cs="Tahoma" w:ascii="Tahoma" w:hAnsi="Tahoma"/>
+          <w:sz w:val="20"/>
+        </w:rPr>
+        <w:t>Lic.</w:t>
+      </w:r>
+      <w:r>
+        <w:rPr>
+          <w:rFonts w:cs="Tahoma" w:ascii="Tahoma" w:hAnsi="Tahoma"/>
+          <w:b/>
+          <w:sz w:val="20"/>
+        </w:rPr>
+        <w:t xml:space="preserve"> </w:t>
+      </w:r>
+      <w:r>
+        <w:rPr>
+          <w:rFonts w:cs="Tahoma" w:ascii="Tahoma" w:hAnsi="Tahoma"/>
+          <w:sz w:val="20"/>
+        </w:rPr>
+        <w:t>Jonathan Rocha Plata</w:t>
+      </w:r>
+    </w:p>
+    <w:p>
+      <w:pPr>
+        <w:pStyle w:val="Normal"/>
+        <w:spacing w:lineRule="auto" w:line="240" w:before="0" w:after="0"/>
+        <w:ind w:left="3540" w:hanging="0"/>
+        <w:jc w:val="both"/>
+        <w:rPr>
+          <w:rFonts w:ascii="Tahoma" w:hAnsi="Tahoma" w:cs="Tahoma"/>
+          <w:b/>
+          <w:sz w:val="20"/>
+        </w:rPr>
+      </w:pPr>
+      <w:r>
+        <w:rPr>
+          <w:rFonts w:cs="Tahoma" w:ascii="Tahoma" w:hAnsi="Tahoma"/>
+          <w:b/>
+          <w:sz w:val="20"/>
+        </w:rPr>
+        <w:t>JEFE DE DEPARTAMENTO DE DOTACIÓN Y EVALUACIÓN a.i.</w:t>
+      </w:r>
+    </w:p>
+    <w:p>
+      <w:pPr>
+        <w:pStyle w:val="Normal"/>
+        <w:spacing w:lineRule="auto" w:line="240" w:before="0" w:after="0"/>
+        <w:ind w:left="2127" w:hanging="0"/>
+        <w:jc w:val="both"/>
+        <w:rPr>
+          <w:rFonts w:ascii="Tahoma" w:hAnsi="Tahoma" w:cs="Tahoma"/>
           <w:b/>
           <w:sz w:val="16"/>
           <w:szCs w:val="16"/>
         </w:rPr>
-      </w:r>
-    </w:p>
-    <w:p>
-      <w:pPr>
-        <w:pStyle w:val="Normal"/>
-        <w:spacing w:lineRule="auto" w:line="240" w:before="0" w:after="0"/>
-        <w:ind w:left="2127" w:hanging="0"/>
-        <w:jc w:val="both"/>
-        <w:rPr>
-          <w:rFonts w:ascii="Tahoma" w:hAnsi="Tahoma" w:cs="Tahoma"/>
-          <w:sz w:val="20"/>
-        </w:rPr>
-      </w:pPr>
-      <w:r>
-        <w:rPr>
-          <w:rFonts w:cs="Tahoma" w:ascii="Tahoma" w:hAnsi="Tahoma"/>
-          <w:b/>
-          <w:sz w:val="20"/>
-        </w:rPr>
-        <w:t>DE</w:t>
-        <w:tab/>
-        <w:t>:</w:t>
-      </w:r>
-      <w:r>
-        <w:rPr>
-          <w:rFonts w:cs="Tahoma" w:ascii="Tahoma" w:hAnsi="Tahoma"/>
-          <w:sz w:val="20"/>
-        </w:rPr>
-        <w:tab/>
-        <w:t xml:space="preserve">Lic. Noemí Uriarte Sánchez </w:t>
-      </w:r>
-    </w:p>
-    <w:p>
-      <w:pPr>
-        <w:pStyle w:val="Normal"/>
-        <w:spacing w:lineRule="auto" w:line="240" w:before="0" w:after="0"/>
-        <w:ind w:left="2127" w:hanging="0"/>
-        <w:jc w:val="both"/>
-        <w:rPr>
-          <w:rFonts w:ascii="Tahoma" w:hAnsi="Tahoma" w:cs="Tahoma"/>
-          <w:b/>
-          <w:b/>
-          <w:sz w:val="20"/>
-        </w:rPr>
-      </w:pPr>
-      <w:r>
-        <w:rPr>
-          <w:rFonts w:cs="Tahoma" w:ascii="Tahoma" w:hAnsi="Tahoma"/>
-          <w:b/>
-          <w:sz w:val="20"/>
-        </w:rPr>
-        <w:tab/>
-        <w:tab/>
-        <w:t xml:space="preserve">GERENTE NACIONAL DE RECURSOS HUMANOS </w:t>
-      </w:r>
-    </w:p>
-    <w:p>
-      <w:pPr>
-        <w:pStyle w:val="Normal"/>
-        <w:spacing w:lineRule="auto" w:line="240" w:before="0" w:after="0"/>
-        <w:ind w:left="2127" w:hanging="0"/>
-        <w:jc w:val="both"/>
-        <w:rPr>
-          <w:rFonts w:ascii="Tahoma" w:hAnsi="Tahoma" w:cs="Tahoma"/>
-          <w:b/>
-          <w:b/>
-          <w:sz w:val="20"/>
-        </w:rPr>
-      </w:pPr>
-      <w:r>
-        <w:rPr>
-          <w:rFonts w:cs="Tahoma" w:ascii="Tahoma" w:hAnsi="Tahoma"/>
-          <w:b/>
-          <w:sz w:val="20"/>
-        </w:rPr>
-        <w:tab/>
-        <w:tab/>
-      </w:r>
-    </w:p>
-    <w:p>
-      <w:pPr>
-        <w:pStyle w:val="Normal"/>
-        <w:spacing w:lineRule="auto" w:line="240" w:before="0" w:after="0"/>
-        <w:ind w:left="2127" w:hanging="0"/>
-        <w:jc w:val="both"/>
-        <w:rPr>
-          <w:rFonts w:ascii="Tahoma" w:hAnsi="Tahoma" w:cs="Tahoma"/>
-          <w:sz w:val="20"/>
-        </w:rPr>
-      </w:pPr>
-      <w:r>
-        <w:rPr>
-          <w:rFonts w:cs="Tahoma" w:ascii="Tahoma" w:hAnsi="Tahoma"/>
-          <w:b/>
-          <w:sz w:val="20"/>
-        </w:rPr>
-        <w:tab/>
-        <w:tab/>
-      </w:r>
-      <w:r>
-        <w:rPr>
-          <w:rFonts w:cs="Tahoma" w:ascii="Tahoma" w:hAnsi="Tahoma"/>
-          <w:sz w:val="20"/>
-        </w:rPr>
-        <w:t>Lic.</w:t>
-      </w:r>
-      <w:r>
-        <w:rPr>
-          <w:rFonts w:cs="Tahoma" w:ascii="Tahoma" w:hAnsi="Tahoma"/>
-          <w:b/>
-          <w:sz w:val="20"/>
-        </w:rPr>
-        <w:t xml:space="preserve"> </w:t>
-      </w:r>
-      <w:r>
-        <w:rPr>
-          <w:rFonts w:cs="Tahoma" w:ascii="Tahoma" w:hAnsi="Tahoma"/>
-          <w:sz w:val="20"/>
-        </w:rPr>
-        <w:t>Jonathan Rocha Plata</w:t>
-      </w:r>
-    </w:p>
-    <w:p>
-      <w:pPr>
-        <w:pStyle w:val="Normal"/>
-        <w:spacing w:lineRule="auto" w:line="240" w:before="0" w:after="0"/>
-        <w:ind w:left="3540" w:hanging="0"/>
-        <w:jc w:val="both"/>
-        <w:rPr>
-          <w:rFonts w:ascii="Tahoma" w:hAnsi="Tahoma" w:cs="Tahoma"/>
-          <w:b/>
-          <w:b/>
-          <w:sz w:val="20"/>
-        </w:rPr>
-      </w:pPr>
-      <w:r>
-        <w:rPr>
-          <w:rFonts w:cs="Tahoma" w:ascii="Tahoma" w:hAnsi="Tahoma"/>
-          <w:b/>
-          <w:sz w:val="20"/>
-        </w:rPr>
-        <w:t>JEFE DE DEPARTAMENTO DE DOTACIÓN Y EVALUACIÓN a.i.</w:t>
-      </w:r>
-    </w:p>
-    <w:p>
-      <w:pPr>
-        <w:pStyle w:val="Normal"/>
-        <w:spacing w:lineRule="auto" w:line="240" w:before="0" w:after="0"/>
-        <w:ind w:left="2127" w:hanging="0"/>
-        <w:jc w:val="both"/>
-        <w:rPr>
-          <w:rFonts w:ascii="Tahoma" w:hAnsi="Tahoma" w:cs="Tahoma"/>
-          <w:b/>
+      </w:pPr>
+      <w:r>
+        <w:rPr>
+          <w:rFonts w:cs="Tahoma" w:ascii="Tahoma" w:hAnsi="Tahoma"/>
           <w:b/>
           <w:sz w:val="16"/>
           <w:szCs w:val="16"/>
         </w:rPr>
-      </w:pPr>
-      <w:r>
-        <w:rPr>
-          <w:rFonts w:cs="Tahoma" w:ascii="Tahoma" w:hAnsi="Tahoma"/>
+      </w:r>
+    </w:p>
+    <w:p>
+      <w:pPr>
+        <w:pStyle w:val="Normal"/>
+        <w:spacing w:lineRule="auto" w:line="240" w:before="0" w:after="0"/>
+        <w:ind w:left="2127" w:hanging="0"/>
+        <w:jc w:val="both"/>
+        <w:rPr>
+          <w:rFonts w:ascii="Tahoma" w:hAnsi="Tahoma" w:cs="Tahoma"/>
+          <w:sz w:val="20"/>
+        </w:rPr>
+      </w:pPr>
+      <w:r>
+        <w:rPr>
+          <w:rFonts w:cs="Tahoma" w:ascii="Tahoma" w:hAnsi="Tahoma"/>
+          <w:sz w:val="20"/>
+        </w:rPr>
+        <w:tab/>
+        <w:tab/>
+        <w:t>Lic. ${incorporacion.nombreUsuario}</w:t>
+      </w:r>
+    </w:p>
+    <w:p>
+      <w:pPr>
+        <w:pStyle w:val="Normal"/>
+        <w:spacing w:lineRule="auto" w:line="240" w:before="0" w:after="0"/>
+        <w:ind w:left="2127" w:hanging="0"/>
+        <w:jc w:val="both"/>
+        <w:rPr>
+          <w:rFonts w:ascii="Tahoma" w:hAnsi="Tahoma" w:cs="Tahoma"/>
+          <w:sz w:val="20"/>
+        </w:rPr>
+      </w:pPr>
+      <w:r>
+        <w:rPr>
+          <w:rFonts w:cs="Tahoma" w:ascii="Tahoma" w:hAnsi="Tahoma"/>
+          <w:b/>
+          <w:sz w:val="20"/>
+        </w:rPr>
+        <w:tab/>
+        <w:t xml:space="preserve">            ${incorporacion.cargoUsuario}</w:t>
+      </w:r>
+    </w:p>
+    <w:p>
+      <w:pPr>
+        <w:pStyle w:val="Normal"/>
+        <w:spacing w:lineRule="auto" w:line="240" w:before="0" w:after="0"/>
+        <w:ind w:left="2127" w:hanging="0"/>
+        <w:rPr>
+          <w:rFonts w:ascii="Tahoma" w:hAnsi="Tahoma" w:cs="Tahoma"/>
           <w:b/>
           <w:sz w:val="16"/>
           <w:szCs w:val="16"/>
         </w:rPr>
-      </w:r>
-    </w:p>
-    <w:p>
-      <w:pPr>
-        <w:pStyle w:val="Normal"/>
-        <w:spacing w:lineRule="auto" w:line="240" w:before="0" w:after="0"/>
-        <w:ind w:left="2127" w:hanging="0"/>
-        <w:jc w:val="both"/>
-        <w:rPr>
-          <w:rFonts w:ascii="Tahoma" w:hAnsi="Tahoma" w:cs="Tahoma"/>
-          <w:sz w:val="20"/>
-        </w:rPr>
-      </w:pPr>
-      <w:r>
-        <w:rPr>
-          <w:rFonts w:cs="Tahoma" w:ascii="Tahoma" w:hAnsi="Tahoma"/>
-          <w:sz w:val="20"/>
-        </w:rPr>
-        <w:tab/>
-        <w:tab/>
-        <w:t>Lic. Martha Sonia Machaca Chura</w:t>
-      </w:r>
-    </w:p>
-    <w:p>
-      <w:pPr>
-        <w:pStyle w:val="Normal"/>
-        <w:spacing w:lineRule="auto" w:line="240" w:before="0" w:after="0"/>
-        <w:ind w:left="2127" w:firstLine="708"/>
-        <w:jc w:val="both"/>
-        <w:rPr>
-          <w:rFonts w:ascii="Tahoma" w:hAnsi="Tahoma" w:cs="Tahoma"/>
-          <w:b/>
-          <w:b/>
-          <w:sz w:val="20"/>
-        </w:rPr>
-      </w:pPr>
-      <w:r>
-        <w:rPr>
-          <w:rFonts w:cs="Tahoma" w:ascii="Tahoma" w:hAnsi="Tahoma"/>
-          <w:b/>
-          <w:sz w:val="20"/>
-        </w:rPr>
-        <w:tab/>
-        <w:t>PROFESIONAL H</w:t>
-      </w:r>
-    </w:p>
-    <w:p>
-      <w:pPr>
-        <w:pStyle w:val="Normal"/>
-        <w:spacing w:lineRule="auto" w:line="240" w:before="0" w:after="0"/>
-        <w:ind w:left="2127" w:hanging="0"/>
-        <w:rPr>
-          <w:rFonts w:ascii="Tahoma" w:hAnsi="Tahoma" w:cs="Tahoma"/>
-          <w:b/>
+      </w:pPr>
+      <w:r>
+        <w:rPr>
+          <w:rFonts w:cs="Tahoma" w:ascii="Tahoma" w:hAnsi="Tahoma"/>
           <w:b/>
           <w:sz w:val="16"/>
           <w:szCs w:val="16"/>
         </w:rPr>
-      </w:pPr>
-      <w:r>
-        <w:rPr>
-          <w:rFonts w:cs="Tahoma" w:ascii="Tahoma" w:hAnsi="Tahoma"/>
+      </w:r>
+    </w:p>
+    <w:p>
+      <w:pPr>
+        <w:pStyle w:val="Normal"/>
+        <w:spacing w:lineRule="auto" w:line="240" w:before="0" w:after="0"/>
+        <w:ind w:left="3544" w:hanging="1417"/>
+        <w:jc w:val="both"/>
+        <w:rPr>
+          <w:rFonts w:ascii="Tahoma" w:hAnsi="Tahoma" w:cs="Tahoma"/>
           <w:b/>
           <w:sz w:val="16"/>
           <w:szCs w:val="16"/>
         </w:rPr>
-      </w:r>
-    </w:p>
-    <w:p>
-      <w:pPr>
-        <w:pStyle w:val="Normal"/>
-        <w:spacing w:lineRule="auto" w:line="240" w:before="0" w:after="0"/>
-        <w:ind w:left="3544" w:hanging="1417"/>
-        <w:jc w:val="both"/>
-        <w:rPr>
-          <w:rFonts w:ascii="Tahoma" w:hAnsi="Tahoma" w:cs="Tahoma"/>
-          <w:b/>
-          <w:b/>
-          <w:sz w:val="16"/>
-          <w:szCs w:val="16"/>
-        </w:rPr>
       </w:pPr>
       <w:r>
         <w:rPr>
@@ -586,7 +569,6 @@
         <w:ind w:left="2127" w:hanging="0"/>
         <w:rPr>
           <w:rFonts w:ascii="Tahoma" w:hAnsi="Tahoma" w:cs="Tahoma"/>
-          <w:b/>
           <w:b/>
           <w:sz w:val="16"/>
           <w:szCs w:val="16"/>
@@ -661,7 +643,6 @@
         <w:rPr>
           <w:rFonts w:ascii="Tahoma" w:hAnsi="Tahoma" w:cs="Tahoma"/>
           <w:b/>
-          <w:b/>
           <w:sz w:val="20"/>
         </w:rPr>
       </w:pPr>
@@ -686,7 +667,6 @@
         <w:jc w:val="both"/>
         <w:rPr>
           <w:rFonts w:ascii="Tahoma" w:hAnsi="Tahoma" w:eastAsia="Times New Roman" w:cs="Tahoma"/>
-          <w:b/>
           <w:b/>
           <w:bCs/>
           <w:color w:val="000000"/>
@@ -972,8 +952,8 @@
         </w:tblCellMar>
       </w:tblPr>
       <w:tblGrid>
-        <w:gridCol w:w="1765"/>
-        <w:gridCol w:w="1770"/>
+        <w:gridCol w:w="1763"/>
+        <w:gridCol w:w="1772"/>
         <w:gridCol w:w="1765"/>
         <w:gridCol w:w="1770"/>
         <w:gridCol w:w="1768"/>
@@ -982,7 +962,7 @@
         <w:trPr/>
         <w:tc>
           <w:tcPr>
-            <w:tcW w:w="1765" w:type="dxa"/>
+            <w:tcW w:w="1763" w:type="dxa"/>
             <w:tcBorders>
               <w:top w:val="single" w:sz="4" w:space="0" w:color="000000"/>
               <w:left w:val="single" w:sz="4" w:space="0" w:color="000000"/>
@@ -999,7 +979,6 @@
               <w:rPr>
                 <w:rFonts w:ascii="Tahoma" w:hAnsi="Tahoma" w:cs="Tahoma"/>
                 <w:b/>
-                <w:b/>
                 <w:bCs/>
                 <w:sz w:val="12"/>
                 <w:szCs w:val="20"/>
@@ -1021,7 +1000,7 @@
         </w:tc>
         <w:tc>
           <w:tcPr>
-            <w:tcW w:w="1770" w:type="dxa"/>
+            <w:tcW w:w="1772" w:type="dxa"/>
             <w:tcBorders>
               <w:top w:val="single" w:sz="4" w:space="0" w:color="000000"/>
               <w:left w:val="single" w:sz="4" w:space="0" w:color="000000"/>
@@ -1037,7 +1016,6 @@
               <w:jc w:val="center"/>
               <w:rPr>
                 <w:rFonts w:ascii="Tahoma" w:hAnsi="Tahoma" w:cs="Tahoma"/>
-                <w:b/>
                 <w:b/>
                 <w:bCs/>
                 <w:sz w:val="12"/>
@@ -1077,7 +1055,6 @@
               <w:rPr>
                 <w:rFonts w:ascii="Tahoma" w:hAnsi="Tahoma" w:cs="Tahoma"/>
                 <w:b/>
-                <w:b/>
                 <w:bCs/>
                 <w:sz w:val="12"/>
                 <w:szCs w:val="20"/>
@@ -1115,7 +1092,6 @@
               <w:jc w:val="center"/>
               <w:rPr>
                 <w:rFonts w:ascii="Tahoma" w:hAnsi="Tahoma" w:cs="Tahoma"/>
-                <w:b/>
                 <w:b/>
                 <w:bCs/>
                 <w:sz w:val="12"/>
@@ -1156,7 +1132,6 @@
               <w:rPr>
                 <w:rFonts w:ascii="Tahoma" w:hAnsi="Tahoma" w:cs="Tahoma"/>
                 <w:b/>
-                <w:b/>
                 <w:bCs/>
                 <w:sz w:val="12"/>
                 <w:szCs w:val="20"/>
@@ -1181,7 +1156,7 @@
         <w:trPr/>
         <w:tc>
           <w:tcPr>
-            <w:tcW w:w="1765" w:type="dxa"/>
+            <w:tcW w:w="1763" w:type="dxa"/>
             <w:tcBorders>
               <w:left w:val="single" w:sz="4" w:space="0" w:color="000000"/>
               <w:bottom w:val="single" w:sz="4" w:space="0" w:color="000000"/>
@@ -1209,7 +1184,7 @@
         </w:tc>
         <w:tc>
           <w:tcPr>
-            <w:tcW w:w="1770" w:type="dxa"/>
+            <w:tcW w:w="1772" w:type="dxa"/>
             <w:tcBorders>
               <w:left w:val="single" w:sz="4" w:space="0" w:color="000000"/>
               <w:bottom w:val="single" w:sz="4" w:space="0" w:color="000000"/>
@@ -1476,7 +1451,6 @@
         <w:rPr>
           <w:rFonts w:ascii="Tahoma" w:hAnsi="Tahoma" w:eastAsia="Times New Roman" w:cs="Tahoma"/>
           <w:b/>
-          <w:b/>
           <w:bCs/>
           <w:color w:val="000000"/>
           <w:kern w:val="2"/>
@@ -1511,7 +1485,6 @@
         <w:textAlignment w:val="baseline"/>
         <w:rPr>
           <w:rFonts w:ascii="Tahoma" w:hAnsi="Tahoma" w:eastAsia="SimSun" w:cs="Tahoma"/>
-          <w:b/>
           <w:b/>
           <w:bCs/>
           <w:kern w:val="2"/>
@@ -1549,7 +1522,6 @@
         <w:rPr>
           <w:rFonts w:ascii="Tahoma" w:hAnsi="Tahoma" w:eastAsia="Times New Roman" w:cs="Tahoma"/>
           <w:b/>
-          <w:b/>
           <w:bCs/>
           <w:i/>
           <w:i/>
@@ -1696,7 +1668,6 @@
         <w:textAlignment w:val="baseline"/>
         <w:rPr>
           <w:rFonts w:ascii="Tahoma" w:hAnsi="Tahoma" w:eastAsia="Times New Roman" w:cs="Tahoma"/>
-          <w:b/>
           <w:b/>
           <w:bCs/>
           <w:i/>
@@ -1766,7 +1737,6 @@
         <w:textAlignment w:val="baseline"/>
         <w:rPr>
           <w:rFonts w:ascii="Tahoma" w:hAnsi="Tahoma" w:eastAsia="Times New Roman" w:cs="Tahoma"/>
-          <w:b/>
           <w:b/>
           <w:bCs/>
           <w:i/>
@@ -2021,7 +1991,6 @@
         <w:rPr>
           <w:rFonts w:ascii="Tahoma" w:hAnsi="Tahoma" w:eastAsia="Times New Roman" w:cs="Tahoma"/>
           <w:b/>
-          <w:b/>
           <w:bCs/>
           <w:i/>
           <w:i/>
@@ -2089,7 +2058,6 @@
         <w:textAlignment w:val="baseline"/>
         <w:rPr>
           <w:rFonts w:ascii="Tahoma" w:hAnsi="Tahoma" w:eastAsia="Times New Roman" w:cs="Tahoma"/>
-          <w:b/>
           <w:b/>
           <w:bCs/>
           <w:i/>
@@ -2257,7 +2225,6 @@
         <w:rPr>
           <w:rFonts w:ascii="Tahoma" w:hAnsi="Tahoma" w:cs="Tahoma"/>
           <w:b/>
-          <w:b/>
           <w:i/>
           <w:i/>
           <w:sz w:val="20"/>
@@ -2286,7 +2253,6 @@
         <w:textAlignment w:val="baseline"/>
         <w:rPr>
           <w:rFonts w:ascii="Tahoma" w:hAnsi="Tahoma" w:eastAsia="SimSun" w:cs="Tahoma"/>
-          <w:b/>
           <w:b/>
           <w:i/>
           <w:i/>
@@ -2640,7 +2606,6 @@
         <w:rPr>
           <w:rFonts w:ascii="Tahoma" w:hAnsi="Tahoma" w:cs="Tahoma"/>
           <w:b/>
-          <w:b/>
           <w:i/>
           <w:i/>
           <w:color w:val="000000"/>
@@ -2670,7 +2635,6 @@
         <w:rPr>
           <w:rFonts w:ascii="Tahoma" w:hAnsi="Tahoma" w:cs="Tahoma"/>
           <w:b/>
-          <w:b/>
           <w:i/>
           <w:i/>
           <w:sz w:val="20"/>
@@ -2697,7 +2661,6 @@
         <w:jc w:val="both"/>
         <w:rPr>
           <w:rFonts w:ascii="Tahoma" w:hAnsi="Tahoma" w:cs="Tahoma"/>
-          <w:b/>
           <w:b/>
           <w:i/>
           <w:i/>
@@ -2816,7 +2779,6 @@
         <w:rPr>
           <w:rFonts w:ascii="Tahoma" w:hAnsi="Tahoma" w:cs="Tahoma"/>
           <w:b/>
-          <w:b/>
           <w:i/>
           <w:i/>
           <w:color w:val="000000"/>
@@ -2906,7 +2868,6 @@
         <w:rPr>
           <w:rFonts w:ascii="Tahoma" w:hAnsi="Tahoma" w:cs="Tahoma"/>
           <w:b/>
-          <w:b/>
           <w:i/>
           <w:i/>
           <w:sz w:val="20"/>
@@ -2937,7 +2898,6 @@
         <w:textAlignment w:val="baseline"/>
         <w:rPr>
           <w:rFonts w:ascii="Tahoma" w:hAnsi="Tahoma" w:eastAsia="SimSun" w:cs="Tahoma"/>
-          <w:b/>
           <w:b/>
           <w:i/>
           <w:i/>
@@ -2978,7 +2938,6 @@
         <w:rPr>
           <w:rFonts w:ascii="Tahoma" w:hAnsi="Tahoma" w:cs="Tahoma"/>
           <w:b/>
-          <w:b/>
           <w:i/>
           <w:i/>
           <w:color w:val="000000"/>
@@ -3012,7 +2971,6 @@
         <w:rPr>
           <w:rFonts w:ascii="Tahoma" w:hAnsi="Tahoma" w:cs="Tahoma"/>
           <w:b/>
-          <w:b/>
           <w:i/>
           <w:i/>
           <w:color w:val="000000"/>
@@ -3042,7 +3000,6 @@
         <w:textAlignment w:val="baseline"/>
         <w:rPr>
           <w:rFonts w:ascii="Tahoma" w:hAnsi="Tahoma" w:eastAsia="SimSun" w:cs="Tahoma"/>
-          <w:b/>
           <w:b/>
           <w:i/>
           <w:i/>
@@ -3076,7 +3033,6 @@
         <w:rPr>
           <w:rFonts w:ascii="Tahoma" w:hAnsi="Tahoma" w:cs="Tahoma"/>
           <w:b/>
-          <w:b/>
           <w:i/>
           <w:i/>
           <w:sz w:val="20"/>
@@ -3104,7 +3060,6 @@
         <w:rPr>
           <w:rFonts w:ascii="Tahoma" w:hAnsi="Tahoma" w:cs="Tahoma"/>
           <w:b/>
-          <w:b/>
           <w:i/>
           <w:i/>
           <w:sz w:val="20"/>
@@ -3131,7 +3086,6 @@
         <w:rPr>
           <w:rFonts w:ascii="Tahoma" w:hAnsi="Tahoma" w:cs="Tahoma"/>
           <w:b/>
-          <w:b/>
           <w:i/>
           <w:i/>
           <w:sz w:val="20"/>
@@ -3159,7 +3113,6 @@
         <w:rPr>
           <w:rFonts w:ascii="Tahoma" w:hAnsi="Tahoma" w:cs="Tahoma"/>
           <w:b/>
-          <w:b/>
           <w:i/>
           <w:i/>
           <w:sz w:val="16"/>
@@ -3186,7 +3139,6 @@
         <w:rPr>
           <w:rFonts w:ascii="Tahoma" w:hAnsi="Tahoma" w:cs="Tahoma"/>
           <w:b/>
-          <w:b/>
           <w:i/>
           <w:i/>
           <w:sz w:val="20"/>
@@ -3213,7 +3165,6 @@
         <w:jc w:val="both"/>
         <w:rPr>
           <w:rFonts w:ascii="Tahoma" w:hAnsi="Tahoma" w:cs="Tahoma"/>
-          <w:b/>
           <w:b/>
           <w:i/>
           <w:i/>
@@ -3477,11 +3428,32 @@
         <w:rPr>
           <w:rFonts w:ascii="Tahoma" w:hAnsi="Tahoma" w:cs="Tahoma"/>
           <w:b/>
+          <w:bCs/>
+          <w:sz w:val="20"/>
+          <w:szCs w:val="20"/>
+        </w:rPr>
+      </w:pPr>
+      <w:r>
+        <w:rPr>
+          <w:rFonts w:cs="Tahoma" w:ascii="Tahoma" w:hAnsi="Tahoma"/>
           <w:b/>
           <w:bCs/>
           <w:sz w:val="20"/>
           <w:szCs w:val="20"/>
         </w:rPr>
+      </w:r>
+    </w:p>
+    <w:p>
+      <w:pPr>
+        <w:pStyle w:val="Normal"/>
+        <w:spacing w:lineRule="auto" w:line="240" w:before="0" w:after="0"/>
+        <w:jc w:val="both"/>
+        <w:rPr>
+          <w:rFonts w:ascii="Tahoma" w:hAnsi="Tahoma" w:cs="Tahoma"/>
+          <w:sz w:val="20"/>
+          <w:szCs w:val="20"/>
+          <w:lang w:val="es-ES"/>
+        </w:rPr>
       </w:pPr>
       <w:r>
         <w:rPr>
@@ -3490,28 +3462,6 @@
           <w:bCs/>
           <w:sz w:val="20"/>
           <w:szCs w:val="20"/>
-        </w:rPr>
-      </w:r>
-    </w:p>
-    <w:p>
-      <w:pPr>
-        <w:pStyle w:val="Normal"/>
-        <w:spacing w:lineRule="auto" w:line="240" w:before="0" w:after="0"/>
-        <w:jc w:val="both"/>
-        <w:rPr>
-          <w:rFonts w:ascii="Tahoma" w:hAnsi="Tahoma" w:cs="Tahoma"/>
-          <w:sz w:val="20"/>
-          <w:szCs w:val="20"/>
-          <w:lang w:val="es-ES"/>
-        </w:rPr>
-      </w:pPr>
-      <w:r>
-        <w:rPr>
-          <w:rFonts w:cs="Tahoma" w:ascii="Tahoma" w:hAnsi="Tahoma"/>
-          <w:b/>
-          <w:bCs/>
-          <w:sz w:val="20"/>
-          <w:szCs w:val="20"/>
           <w:lang w:val="es-ES"/>
         </w:rPr>
         <w:t>II. ANÁLISIS</w:t>
@@ -3573,7 +3523,6 @@
         <w:jc w:val="both"/>
         <w:rPr>
           <w:rFonts w:ascii="Tahoma" w:hAnsi="Tahoma" w:cs="Tahoma"/>
-          <w:b/>
           <w:b/>
           <w:bCs/>
           <w:sz w:val="16"/>
@@ -3715,7 +3664,6 @@
               <w:rPr>
                 <w:rFonts w:ascii="Tahoma" w:hAnsi="Tahoma" w:cs="Tahoma"/>
                 <w:b/>
-                <w:b/>
                 <w:bCs/>
                 <w:sz w:val="12"/>
                 <w:szCs w:val="12"/>
@@ -3756,7 +3704,6 @@
               <w:rPr>
                 <w:rFonts w:ascii="Tahoma" w:hAnsi="Tahoma" w:cs="Tahoma"/>
                 <w:b/>
-                <w:b/>
                 <w:bCs/>
                 <w:sz w:val="12"/>
                 <w:szCs w:val="12"/>
@@ -3797,7 +3744,6 @@
               <w:rPr>
                 <w:rFonts w:ascii="Tahoma" w:hAnsi="Tahoma" w:cs="Tahoma"/>
                 <w:b/>
-                <w:b/>
                 <w:bCs/>
                 <w:sz w:val="12"/>
                 <w:szCs w:val="12"/>
@@ -3838,7 +3784,6 @@
               <w:rPr>
                 <w:rFonts w:ascii="Tahoma" w:hAnsi="Tahoma" w:cs="Tahoma"/>
                 <w:b/>
-                <w:b/>
                 <w:bCs/>
                 <w:sz w:val="12"/>
                 <w:szCs w:val="12"/>
@@ -3878,7 +3823,6 @@
               <w:rPr>
                 <w:rFonts w:ascii="Tahoma" w:hAnsi="Tahoma" w:cs="Tahoma"/>
                 <w:b/>
-                <w:b/>
                 <w:bCs/>
                 <w:sz w:val="12"/>
                 <w:szCs w:val="12"/>
@@ -3905,7 +3849,6 @@
               <w:jc w:val="center"/>
               <w:rPr>
                 <w:rFonts w:ascii="Tahoma" w:hAnsi="Tahoma" w:cs="Tahoma"/>
-                <w:b/>
                 <w:b/>
                 <w:bCs/>
                 <w:sz w:val="12"/>
@@ -4436,7 +4379,6 @@
               <w:rPr>
                 <w:rFonts w:ascii="Tahoma" w:hAnsi="Tahoma" w:cs="Tahoma"/>
                 <w:b/>
-                <w:b/>
                 <w:sz w:val="12"/>
                 <w:szCs w:val="12"/>
                 <w:lang w:val="es-ES"/>
@@ -4461,7 +4403,6 @@
               <w:jc w:val="center"/>
               <w:rPr>
                 <w:rFonts w:ascii="Tahoma" w:hAnsi="Tahoma" w:cs="Tahoma"/>
-                <w:b/>
                 <w:b/>
                 <w:sz w:val="12"/>
                 <w:szCs w:val="12"/>
@@ -4501,7 +4442,6 @@
               <w:rPr>
                 <w:rFonts w:ascii="Tahoma" w:hAnsi="Tahoma" w:cs="Tahoma"/>
                 <w:b/>
-                <w:b/>
                 <w:sz w:val="12"/>
                 <w:szCs w:val="12"/>
                 <w:lang w:val="es-ES"/>
@@ -4526,7 +4466,6 @@
               <w:jc w:val="center"/>
               <w:rPr>
                 <w:rFonts w:ascii="Tahoma" w:hAnsi="Tahoma" w:cs="Tahoma"/>
-                <w:b/>
                 <w:b/>
                 <w:sz w:val="12"/>
                 <w:szCs w:val="12"/>
@@ -4566,7 +4505,6 @@
               <w:rPr>
                 <w:rFonts w:ascii="Tahoma" w:hAnsi="Tahoma" w:cs="Tahoma"/>
                 <w:b/>
-                <w:b/>
                 <w:sz w:val="12"/>
                 <w:szCs w:val="12"/>
                 <w:lang w:val="es-ES"/>
@@ -4605,7 +4543,6 @@
               <w:rPr>
                 <w:rFonts w:ascii="Tahoma" w:hAnsi="Tahoma" w:cs="Tahoma"/>
                 <w:b/>
-                <w:b/>
                 <w:sz w:val="12"/>
                 <w:szCs w:val="12"/>
                 <w:lang w:val="es-ES"/>
@@ -4643,7 +4580,6 @@
               <w:rPr>
                 <w:rFonts w:ascii="Tahoma" w:hAnsi="Tahoma" w:cs="Tahoma"/>
                 <w:b/>
-                <w:b/>
                 <w:sz w:val="12"/>
                 <w:szCs w:val="12"/>
                 <w:lang w:val="es-ES"/>
@@ -4668,7 +4604,6 @@
               <w:jc w:val="center"/>
               <w:rPr>
                 <w:rFonts w:ascii="Tahoma" w:hAnsi="Tahoma" w:cs="Tahoma"/>
-                <w:b/>
                 <w:b/>
                 <w:sz w:val="12"/>
                 <w:szCs w:val="12"/>
@@ -4963,7 +4898,6 @@
               <w:rPr>
                 <w:rFonts w:ascii="Tahoma" w:hAnsi="Tahoma" w:cs="Tahoma"/>
                 <w:b/>
-                <w:b/>
                 <w:sz w:val="14"/>
                 <w:szCs w:val="14"/>
                 <w:lang w:val="es-MX" w:eastAsia="es-ES"/>
@@ -5003,7 +4937,6 @@
               <w:rPr>
                 <w:rFonts w:ascii="Tahoma" w:hAnsi="Tahoma" w:cs="Tahoma"/>
                 <w:b/>
-                <w:b/>
                 <w:sz w:val="14"/>
                 <w:szCs w:val="14"/>
                 <w:lang w:val="es-MX" w:eastAsia="es-ES"/>
@@ -5043,7 +4976,6 @@
               <w:rPr>
                 <w:rFonts w:ascii="Tahoma" w:hAnsi="Tahoma" w:cs="Tahoma"/>
                 <w:b/>
-                <w:b/>
                 <w:sz w:val="14"/>
                 <w:szCs w:val="14"/>
                 <w:lang w:val="es-ES"/>
@@ -5081,7 +5013,6 @@
               <w:jc w:val="center"/>
               <w:rPr>
                 <w:rFonts w:ascii="Tahoma" w:hAnsi="Tahoma" w:cs="Tahoma"/>
-                <w:b/>
                 <w:b/>
                 <w:sz w:val="14"/>
                 <w:szCs w:val="14"/>
@@ -5129,7 +5060,6 @@
               <w:rPr>
                 <w:rFonts w:ascii="Tahoma" w:hAnsi="Tahoma" w:cs="Tahoma"/>
                 <w:b/>
-                <w:b/>
                 <w:sz w:val="14"/>
                 <w:szCs w:val="14"/>
                 <w:lang w:val="es-MX" w:eastAsia="es-ES"/>
@@ -5169,7 +5099,6 @@
               <w:spacing w:lineRule="auto" w:line="240" w:before="0" w:after="0"/>
               <w:rPr>
                 <w:rFonts w:ascii="Tahoma" w:hAnsi="Tahoma" w:cs="Tahoma"/>
-                <w:b/>
                 <w:b/>
                 <w:sz w:val="14"/>
                 <w:szCs w:val="14"/>
@@ -5285,7 +5214,6 @@
               <w:spacing w:lineRule="auto" w:line="240" w:before="0" w:after="0"/>
               <w:rPr>
                 <w:rFonts w:ascii="Tahoma" w:hAnsi="Tahoma" w:cs="Tahoma"/>
-                <w:b/>
                 <w:b/>
                 <w:sz w:val="14"/>
                 <w:szCs w:val="14"/>
@@ -5332,7 +5260,6 @@
               <w:rPr>
                 <w:rFonts w:ascii="Tahoma" w:hAnsi="Tahoma" w:cs="Tahoma"/>
                 <w:b/>
-                <w:b/>
                 <w:sz w:val="14"/>
                 <w:szCs w:val="14"/>
                 <w:lang w:val="es-MX" w:eastAsia="es-ES"/>
@@ -5373,7 +5300,6 @@
               <w:rPr>
                 <w:rFonts w:ascii="Tahoma" w:hAnsi="Tahoma" w:cs="Tahoma"/>
                 <w:b/>
-                <w:b/>
                 <w:sz w:val="14"/>
                 <w:szCs w:val="14"/>
                 <w:lang w:val="es-MX" w:eastAsia="es-ES"/>
@@ -5410,7 +5336,6 @@
               <w:jc w:val="center"/>
               <w:rPr>
                 <w:rFonts w:ascii="Tahoma" w:hAnsi="Tahoma" w:cs="Tahoma"/>
-                <w:b/>
                 <w:b/>
                 <w:sz w:val="14"/>
                 <w:szCs w:val="14"/>
@@ -5450,7 +5375,6 @@
               <w:rPr>
                 <w:rFonts w:ascii="Tahoma" w:hAnsi="Tahoma" w:cs="Tahoma"/>
                 <w:b/>
-                <w:b/>
                 <w:sz w:val="14"/>
                 <w:szCs w:val="14"/>
                 <w:lang w:val="es-ES"/>
@@ -5488,7 +5412,6 @@
               <w:jc w:val="center"/>
               <w:rPr>
                 <w:rFonts w:ascii="Tahoma" w:hAnsi="Tahoma" w:cs="Tahoma"/>
-                <w:b/>
                 <w:b/>
                 <w:sz w:val="14"/>
                 <w:szCs w:val="14"/>
@@ -5529,7 +5452,6 @@
               <w:spacing w:lineRule="auto" w:line="240" w:before="0" w:after="0"/>
               <w:rPr>
                 <w:rFonts w:ascii="Tahoma" w:hAnsi="Tahoma" w:cs="Tahoma"/>
-                <w:b/>
                 <w:b/>
                 <w:sz w:val="14"/>
                 <w:szCs w:val="14"/>
@@ -5576,7 +5498,6 @@
               <w:rPr>
                 <w:rFonts w:ascii="Tahoma" w:hAnsi="Tahoma" w:cs="Tahoma"/>
                 <w:b/>
-                <w:b/>
                 <w:sz w:val="14"/>
                 <w:szCs w:val="14"/>
                 <w:lang w:val="es-MX" w:eastAsia="es-ES"/>
@@ -5617,7 +5538,6 @@
               <w:rPr>
                 <w:rFonts w:ascii="Tahoma" w:hAnsi="Tahoma" w:cs="Tahoma"/>
                 <w:b/>
-                <w:b/>
                 <w:sz w:val="14"/>
                 <w:szCs w:val="14"/>
                 <w:lang w:val="es-MX" w:eastAsia="es-ES"/>
@@ -5652,7 +5572,6 @@
               <w:spacing w:before="0" w:after="0"/>
               <w:jc w:val="center"/>
               <w:rPr>
-                <w:b w:val="false"/>
                 <w:b w:val="false"/>
                 <w:bCs w:val="false"/>
                 <w:sz w:val="12"/>
@@ -5692,7 +5611,6 @@
               <w:jc w:val="center"/>
               <w:rPr>
                 <w:b w:val="false"/>
-                <w:b w:val="false"/>
                 <w:bCs w:val="false"/>
                 <w:sz w:val="12"/>
                 <w:szCs w:val="12"/>
@@ -5730,7 +5648,6 @@
               <w:spacing w:before="0" w:after="0"/>
               <w:jc w:val="center"/>
               <w:rPr>
-                <w:b w:val="false"/>
                 <w:b w:val="false"/>
                 <w:bCs w:val="false"/>
                 <w:sz w:val="12"/>
@@ -5775,7 +5692,6 @@
               <w:spacing w:lineRule="auto" w:line="240" w:before="0" w:after="0"/>
               <w:rPr>
                 <w:rFonts w:ascii="Tahoma" w:hAnsi="Tahoma" w:cs="Tahoma"/>
-                <w:b/>
                 <w:b/>
                 <w:sz w:val="14"/>
                 <w:szCs w:val="14"/>
@@ -6264,13 +6180,25 @@
         <w:rPr>
           <w:rFonts w:ascii="Tahoma" w:hAnsi="Tahoma" w:cs="Tahoma"/>
           <w:b/>
+          <w:bCs/>
+          <w:sz w:val="20"/>
+          <w:szCs w:val="20"/>
+          <w:lang w:val="es-ES"/>
+        </w:rPr>
+      </w:pPr>
+      <w:r>
+        <w:rPr>
+          <w:rFonts w:cs="Tahoma" w:ascii="Tahoma" w:hAnsi="Tahoma"/>
           <w:b/>
           <w:bCs/>
           <w:sz w:val="20"/>
           <w:szCs w:val="20"/>
           <w:lang w:val="es-ES"/>
         </w:rPr>
-      </w:pPr>
+        <w:t>III. CONC</w:t>
+      </w:r>
+      <w:bookmarkStart w:id="2" w:name="_GoBack"/>
+      <w:bookmarkEnd w:id="2"/>
       <w:r>
         <w:rPr>
           <w:rFonts w:cs="Tahoma" w:ascii="Tahoma" w:hAnsi="Tahoma"/>
@@ -6280,19 +6208,6 @@
           <w:szCs w:val="20"/>
           <w:lang w:val="es-ES"/>
         </w:rPr>
-        <w:t>III. CONC</w:t>
-      </w:r>
-      <w:bookmarkStart w:id="2" w:name="_GoBack"/>
-      <w:bookmarkEnd w:id="2"/>
-      <w:r>
-        <w:rPr>
-          <w:rFonts w:cs="Tahoma" w:ascii="Tahoma" w:hAnsi="Tahoma"/>
-          <w:b/>
-          <w:bCs/>
-          <w:sz w:val="20"/>
-          <w:szCs w:val="20"/>
-          <w:lang w:val="es-ES"/>
-        </w:rPr>
         <w:t>LUSIONES</w:t>
       </w:r>
     </w:p>
@@ -6303,7 +6218,6 @@
         <w:jc w:val="both"/>
         <w:rPr>
           <w:rFonts w:ascii="Tahoma" w:hAnsi="Tahoma" w:cs="Tahoma"/>
-          <w:b/>
           <w:b/>
           <w:bCs/>
           <w:sz w:val="16"/>
@@ -6741,22 +6655,21 @@
         <w:rPr>
           <w:rFonts w:ascii="Tahoma" w:hAnsi="Tahoma" w:cs="Tahoma"/>
           <w:b/>
+          <w:bCs/>
+          <w:sz w:val="20"/>
+          <w:szCs w:val="20"/>
+          <w:lang w:val="es-ES"/>
+        </w:rPr>
+      </w:pPr>
+      <w:r>
+        <w:rPr>
+          <w:rFonts w:cs="Tahoma" w:ascii="Tahoma" w:hAnsi="Tahoma"/>
           <w:b/>
           <w:bCs/>
           <w:sz w:val="20"/>
           <w:szCs w:val="20"/>
           <w:lang w:val="es-ES"/>
         </w:rPr>
-      </w:pPr>
-      <w:r>
-        <w:rPr>
-          <w:rFonts w:cs="Tahoma" w:ascii="Tahoma" w:hAnsi="Tahoma"/>
-          <w:b/>
-          <w:bCs/>
-          <w:sz w:val="20"/>
-          <w:szCs w:val="20"/>
-          <w:lang w:val="es-ES"/>
-        </w:rPr>
         <w:t>IV. RECOMENDACIONES</w:t>
       </w:r>
     </w:p>
@@ -6767,7 +6680,6 @@
         <w:jc w:val="both"/>
         <w:rPr>
           <w:rFonts w:ascii="Tahoma" w:hAnsi="Tahoma" w:cs="Tahoma"/>
-          <w:b/>
           <w:b/>
           <w:bCs/>
           <w:sz w:val="20"/>
@@ -7863,6 +7775,972 @@
         <w:spacing w:lineRule="auto" w:line="240" w:before="0" w:after="0"/>
         <w:jc w:val="both"/>
         <w:rPr>
+          <w:rFonts w:ascii="Tahoma" w:hAnsi="Tahoma" w:cs="Tahoma"/>
+          <w:sz w:val="6"/>
+          <w:szCs w:val="20"/>
+          <w:lang w:val="es-ES"/>
+        </w:rPr>
+      </w:pPr>
+      <w:r>
+        <w:rPr>
+          <w:rFonts w:cs="Tahoma" w:ascii="Tahoma" w:hAnsi="Tahoma"/>
+          <w:sz w:val="6"/>
+          <w:szCs w:val="20"/>
+          <w:lang w:val="es-ES"/>
+        </w:rPr>
+      </w:r>
+    </w:p>
+    <w:p>
+      <w:pPr>
+        <w:pStyle w:val="Normal"/>
+        <w:spacing w:lineRule="auto" w:line="240" w:before="0" w:after="0"/>
+        <w:jc w:val="both"/>
+        <w:rPr>
+          <w:rFonts w:ascii="Tahoma" w:hAnsi="Tahoma" w:cs="Tahoma"/>
+          <w:sz w:val="6"/>
+          <w:szCs w:val="20"/>
+          <w:lang w:val="es-ES"/>
+        </w:rPr>
+      </w:pPr>
+      <w:r>
+        <w:rPr>
+          <w:rFonts w:cs="Tahoma" w:ascii="Tahoma" w:hAnsi="Tahoma"/>
+          <w:sz w:val="6"/>
+          <w:szCs w:val="20"/>
+          <w:lang w:val="es-ES"/>
+        </w:rPr>
+      </w:r>
+    </w:p>
+    <w:p>
+      <w:pPr>
+        <w:pStyle w:val="Normal"/>
+        <w:spacing w:lineRule="auto" w:line="240" w:before="0" w:after="0"/>
+        <w:jc w:val="both"/>
+        <w:rPr>
+          <w:rFonts w:ascii="Tahoma" w:hAnsi="Tahoma" w:cs="Tahoma"/>
+          <w:sz w:val="6"/>
+          <w:szCs w:val="20"/>
+          <w:lang w:val="es-ES"/>
+        </w:rPr>
+      </w:pPr>
+      <w:r>
+        <w:rPr>
+          <w:rFonts w:cs="Tahoma" w:ascii="Tahoma" w:hAnsi="Tahoma"/>
+          <w:sz w:val="6"/>
+          <w:szCs w:val="20"/>
+          <w:lang w:val="es-ES"/>
+        </w:rPr>
+      </w:r>
+    </w:p>
+    <w:p>
+      <w:pPr>
+        <w:pStyle w:val="Normal"/>
+        <w:spacing w:lineRule="auto" w:line="240" w:before="0" w:after="0"/>
+        <w:jc w:val="both"/>
+        <w:rPr>
+          <w:rFonts w:ascii="Tahoma" w:hAnsi="Tahoma" w:cs="Tahoma"/>
+          <w:sz w:val="6"/>
+          <w:szCs w:val="20"/>
+          <w:lang w:val="es-ES"/>
+        </w:rPr>
+      </w:pPr>
+      <w:r>
+        <w:rPr>
+          <w:rFonts w:cs="Tahoma" w:ascii="Tahoma" w:hAnsi="Tahoma"/>
+          <w:sz w:val="6"/>
+          <w:szCs w:val="20"/>
+          <w:lang w:val="es-ES"/>
+        </w:rPr>
+      </w:r>
+    </w:p>
+    <w:p>
+      <w:pPr>
+        <w:pStyle w:val="Normal"/>
+        <w:spacing w:lineRule="auto" w:line="240" w:before="0" w:after="0"/>
+        <w:jc w:val="both"/>
+        <w:rPr>
+          <w:rFonts w:ascii="Tahoma" w:hAnsi="Tahoma" w:cs="Tahoma"/>
+          <w:sz w:val="6"/>
+          <w:szCs w:val="20"/>
+          <w:lang w:val="es-ES"/>
+        </w:rPr>
+      </w:pPr>
+      <w:r>
+        <w:rPr>
+          <w:rFonts w:cs="Tahoma" w:ascii="Tahoma" w:hAnsi="Tahoma"/>
+          <w:sz w:val="6"/>
+          <w:szCs w:val="20"/>
+          <w:lang w:val="es-ES"/>
+        </w:rPr>
+      </w:r>
+    </w:p>
+    <w:p>
+      <w:pPr>
+        <w:pStyle w:val="Normal"/>
+        <w:spacing w:lineRule="auto" w:line="240" w:before="0" w:after="0"/>
+        <w:jc w:val="both"/>
+        <w:rPr>
+          <w:rFonts w:ascii="Tahoma" w:hAnsi="Tahoma" w:cs="Tahoma"/>
+          <w:sz w:val="6"/>
+          <w:szCs w:val="20"/>
+          <w:lang w:val="es-ES"/>
+        </w:rPr>
+      </w:pPr>
+      <w:r>
+        <w:rPr>
+          <w:rFonts w:cs="Tahoma" w:ascii="Tahoma" w:hAnsi="Tahoma"/>
+          <w:sz w:val="6"/>
+          <w:szCs w:val="20"/>
+          <w:lang w:val="es-ES"/>
+        </w:rPr>
+      </w:r>
+    </w:p>
+    <w:p>
+      <w:pPr>
+        <w:pStyle w:val="Normal"/>
+        <w:spacing w:lineRule="auto" w:line="240" w:before="0" w:after="0"/>
+        <w:jc w:val="both"/>
+        <w:rPr>
+          <w:rFonts w:ascii="Tahoma" w:hAnsi="Tahoma" w:cs="Tahoma"/>
+          <w:sz w:val="6"/>
+          <w:szCs w:val="20"/>
+          <w:lang w:val="es-ES"/>
+        </w:rPr>
+      </w:pPr>
+      <w:r>
+        <w:rPr>
+          <w:rFonts w:cs="Tahoma" w:ascii="Tahoma" w:hAnsi="Tahoma"/>
+          <w:sz w:val="6"/>
+          <w:szCs w:val="20"/>
+          <w:lang w:val="es-ES"/>
+        </w:rPr>
+      </w:r>
+    </w:p>
+    <w:p>
+      <w:pPr>
+        <w:pStyle w:val="Normal"/>
+        <w:spacing w:lineRule="auto" w:line="240" w:before="0" w:after="0"/>
+        <w:jc w:val="both"/>
+        <w:rPr>
+          <w:rFonts w:ascii="Tahoma" w:hAnsi="Tahoma" w:cs="Tahoma"/>
+          <w:sz w:val="6"/>
+          <w:szCs w:val="20"/>
+          <w:lang w:val="es-ES"/>
+        </w:rPr>
+      </w:pPr>
+      <w:r>
+        <w:rPr>
+          <w:rFonts w:cs="Tahoma" w:ascii="Tahoma" w:hAnsi="Tahoma"/>
+          <w:sz w:val="6"/>
+          <w:szCs w:val="20"/>
+          <w:lang w:val="es-ES"/>
+        </w:rPr>
+      </w:r>
+    </w:p>
+    <w:p>
+      <w:pPr>
+        <w:pStyle w:val="Normal"/>
+        <w:spacing w:lineRule="auto" w:line="240" w:before="0" w:after="0"/>
+        <w:jc w:val="both"/>
+        <w:rPr>
+          <w:rFonts w:ascii="Tahoma" w:hAnsi="Tahoma" w:cs="Tahoma"/>
+          <w:sz w:val="6"/>
+          <w:szCs w:val="20"/>
+          <w:lang w:val="es-ES"/>
+        </w:rPr>
+      </w:pPr>
+      <w:r>
+        <w:rPr>
+          <w:rFonts w:cs="Tahoma" w:ascii="Tahoma" w:hAnsi="Tahoma"/>
+          <w:sz w:val="6"/>
+          <w:szCs w:val="20"/>
+          <w:lang w:val="es-ES"/>
+        </w:rPr>
+      </w:r>
+    </w:p>
+    <w:p>
+      <w:pPr>
+        <w:pStyle w:val="Normal"/>
+        <w:spacing w:lineRule="auto" w:line="240" w:before="0" w:after="0"/>
+        <w:jc w:val="both"/>
+        <w:rPr>
+          <w:rFonts w:ascii="Tahoma" w:hAnsi="Tahoma" w:cs="Tahoma"/>
+          <w:sz w:val="6"/>
+          <w:szCs w:val="20"/>
+          <w:lang w:val="es-ES"/>
+        </w:rPr>
+      </w:pPr>
+      <w:r>
+        <w:rPr>
+          <w:rFonts w:cs="Tahoma" w:ascii="Tahoma" w:hAnsi="Tahoma"/>
+          <w:sz w:val="6"/>
+          <w:szCs w:val="20"/>
+          <w:lang w:val="es-ES"/>
+        </w:rPr>
+      </w:r>
+    </w:p>
+    <w:p>
+      <w:pPr>
+        <w:pStyle w:val="Normal"/>
+        <w:spacing w:lineRule="auto" w:line="240" w:before="0" w:after="0"/>
+        <w:jc w:val="both"/>
+        <w:rPr>
+          <w:rFonts w:ascii="Tahoma" w:hAnsi="Tahoma" w:cs="Tahoma"/>
+          <w:sz w:val="6"/>
+          <w:szCs w:val="20"/>
+          <w:lang w:val="es-ES"/>
+        </w:rPr>
+      </w:pPr>
+      <w:r>
+        <w:rPr>
+          <w:rFonts w:cs="Tahoma" w:ascii="Tahoma" w:hAnsi="Tahoma"/>
+          <w:sz w:val="6"/>
+          <w:szCs w:val="20"/>
+          <w:lang w:val="es-ES"/>
+        </w:rPr>
+      </w:r>
+    </w:p>
+    <w:p>
+      <w:pPr>
+        <w:pStyle w:val="Normal"/>
+        <w:spacing w:lineRule="auto" w:line="240" w:before="0" w:after="0"/>
+        <w:jc w:val="both"/>
+        <w:rPr>
+          <w:rFonts w:ascii="Tahoma" w:hAnsi="Tahoma" w:cs="Tahoma"/>
+          <w:sz w:val="6"/>
+          <w:szCs w:val="20"/>
+          <w:lang w:val="es-ES"/>
+        </w:rPr>
+      </w:pPr>
+      <w:r>
+        <w:rPr>
+          <w:rFonts w:cs="Tahoma" w:ascii="Tahoma" w:hAnsi="Tahoma"/>
+          <w:sz w:val="6"/>
+          <w:szCs w:val="20"/>
+          <w:lang w:val="es-ES"/>
+        </w:rPr>
+      </w:r>
+    </w:p>
+    <w:p>
+      <w:pPr>
+        <w:pStyle w:val="Normal"/>
+        <w:spacing w:lineRule="auto" w:line="240" w:before="0" w:after="0"/>
+        <w:jc w:val="both"/>
+        <w:rPr>
+          <w:rFonts w:ascii="Tahoma" w:hAnsi="Tahoma" w:cs="Tahoma"/>
+          <w:sz w:val="6"/>
+          <w:szCs w:val="20"/>
+          <w:lang w:val="es-ES"/>
+        </w:rPr>
+      </w:pPr>
+      <w:r>
+        <w:rPr>
+          <w:rFonts w:cs="Tahoma" w:ascii="Tahoma" w:hAnsi="Tahoma"/>
+          <w:sz w:val="6"/>
+          <w:szCs w:val="20"/>
+          <w:lang w:val="es-ES"/>
+        </w:rPr>
+      </w:r>
+    </w:p>
+    <w:p>
+      <w:pPr>
+        <w:pStyle w:val="Normal"/>
+        <w:spacing w:lineRule="auto" w:line="240" w:before="0" w:after="0"/>
+        <w:jc w:val="both"/>
+        <w:rPr>
+          <w:rFonts w:ascii="Tahoma" w:hAnsi="Tahoma" w:cs="Tahoma"/>
+          <w:sz w:val="6"/>
+          <w:szCs w:val="20"/>
+          <w:lang w:val="es-ES"/>
+        </w:rPr>
+      </w:pPr>
+      <w:r>
+        <w:rPr>
+          <w:rFonts w:cs="Tahoma" w:ascii="Tahoma" w:hAnsi="Tahoma"/>
+          <w:sz w:val="6"/>
+          <w:szCs w:val="20"/>
+          <w:lang w:val="es-ES"/>
+        </w:rPr>
+      </w:r>
+    </w:p>
+    <w:p>
+      <w:pPr>
+        <w:pStyle w:val="Normal"/>
+        <w:spacing w:lineRule="auto" w:line="240" w:before="0" w:after="0"/>
+        <w:jc w:val="both"/>
+        <w:rPr>
+          <w:rFonts w:ascii="Tahoma" w:hAnsi="Tahoma" w:cs="Tahoma"/>
+          <w:sz w:val="6"/>
+          <w:szCs w:val="20"/>
+          <w:lang w:val="es-ES"/>
+        </w:rPr>
+      </w:pPr>
+      <w:r>
+        <w:rPr>
+          <w:rFonts w:cs="Tahoma" w:ascii="Tahoma" w:hAnsi="Tahoma"/>
+          <w:sz w:val="6"/>
+          <w:szCs w:val="20"/>
+          <w:lang w:val="es-ES"/>
+        </w:rPr>
+      </w:r>
+    </w:p>
+    <w:p>
+      <w:pPr>
+        <w:pStyle w:val="Normal"/>
+        <w:spacing w:lineRule="auto" w:line="240" w:before="0" w:after="0"/>
+        <w:jc w:val="both"/>
+        <w:rPr>
+          <w:rFonts w:ascii="Tahoma" w:hAnsi="Tahoma" w:cs="Tahoma"/>
+          <w:sz w:val="6"/>
+          <w:szCs w:val="20"/>
+          <w:lang w:val="es-ES"/>
+        </w:rPr>
+      </w:pPr>
+      <w:r>
+        <w:rPr>
+          <w:rFonts w:cs="Tahoma" w:ascii="Tahoma" w:hAnsi="Tahoma"/>
+          <w:sz w:val="6"/>
+          <w:szCs w:val="20"/>
+          <w:lang w:val="es-ES"/>
+        </w:rPr>
+      </w:r>
+    </w:p>
+    <w:p>
+      <w:pPr>
+        <w:pStyle w:val="Normal"/>
+        <w:spacing w:lineRule="auto" w:line="240" w:before="0" w:after="0"/>
+        <w:jc w:val="both"/>
+        <w:rPr>
+          <w:rFonts w:ascii="Tahoma" w:hAnsi="Tahoma" w:cs="Tahoma"/>
+          <w:sz w:val="6"/>
+          <w:szCs w:val="20"/>
+          <w:lang w:val="es-ES"/>
+        </w:rPr>
+      </w:pPr>
+      <w:r>
+        <w:rPr>
+          <w:rFonts w:cs="Tahoma" w:ascii="Tahoma" w:hAnsi="Tahoma"/>
+          <w:sz w:val="6"/>
+          <w:szCs w:val="20"/>
+          <w:lang w:val="es-ES"/>
+        </w:rPr>
+      </w:r>
+    </w:p>
+    <w:p>
+      <w:pPr>
+        <w:pStyle w:val="Normal"/>
+        <w:spacing w:lineRule="auto" w:line="240" w:before="0" w:after="0"/>
+        <w:jc w:val="both"/>
+        <w:rPr>
+          <w:rFonts w:ascii="Tahoma" w:hAnsi="Tahoma" w:cs="Tahoma"/>
+          <w:sz w:val="6"/>
+          <w:szCs w:val="20"/>
+          <w:lang w:val="es-ES"/>
+        </w:rPr>
+      </w:pPr>
+      <w:r>
+        <w:rPr>
+          <w:rFonts w:cs="Tahoma" w:ascii="Tahoma" w:hAnsi="Tahoma"/>
+          <w:sz w:val="6"/>
+          <w:szCs w:val="20"/>
+          <w:lang w:val="es-ES"/>
+        </w:rPr>
+      </w:r>
+    </w:p>
+    <w:p>
+      <w:pPr>
+        <w:pStyle w:val="Normal"/>
+        <w:spacing w:lineRule="auto" w:line="240" w:before="0" w:after="0"/>
+        <w:jc w:val="both"/>
+        <w:rPr>
+          <w:rFonts w:ascii="Tahoma" w:hAnsi="Tahoma" w:cs="Tahoma"/>
+          <w:sz w:val="6"/>
+          <w:szCs w:val="20"/>
+          <w:lang w:val="es-ES"/>
+        </w:rPr>
+      </w:pPr>
+      <w:r>
+        <w:rPr>
+          <w:rFonts w:cs="Tahoma" w:ascii="Tahoma" w:hAnsi="Tahoma"/>
+          <w:sz w:val="6"/>
+          <w:szCs w:val="20"/>
+          <w:lang w:val="es-ES"/>
+        </w:rPr>
+      </w:r>
+    </w:p>
+    <w:p>
+      <w:pPr>
+        <w:pStyle w:val="Normal"/>
+        <w:spacing w:lineRule="auto" w:line="240" w:before="0" w:after="0"/>
+        <w:jc w:val="both"/>
+        <w:rPr>
+          <w:rFonts w:ascii="Tahoma" w:hAnsi="Tahoma" w:cs="Tahoma"/>
+          <w:sz w:val="6"/>
+          <w:szCs w:val="20"/>
+          <w:lang w:val="es-ES"/>
+        </w:rPr>
+      </w:pPr>
+      <w:r>
+        <w:rPr>
+          <w:rFonts w:cs="Tahoma" w:ascii="Tahoma" w:hAnsi="Tahoma"/>
+          <w:sz w:val="6"/>
+          <w:szCs w:val="20"/>
+          <w:lang w:val="es-ES"/>
+        </w:rPr>
+      </w:r>
+    </w:p>
+    <w:p>
+      <w:pPr>
+        <w:pStyle w:val="Normal"/>
+        <w:spacing w:lineRule="auto" w:line="240" w:before="0" w:after="0"/>
+        <w:jc w:val="both"/>
+        <w:rPr>
+          <w:rFonts w:ascii="Tahoma" w:hAnsi="Tahoma" w:cs="Tahoma"/>
+          <w:sz w:val="6"/>
+          <w:szCs w:val="20"/>
+          <w:lang w:val="es-ES"/>
+        </w:rPr>
+      </w:pPr>
+      <w:r>
+        <w:rPr>
+          <w:rFonts w:cs="Tahoma" w:ascii="Tahoma" w:hAnsi="Tahoma"/>
+          <w:sz w:val="6"/>
+          <w:szCs w:val="20"/>
+          <w:lang w:val="es-ES"/>
+        </w:rPr>
+      </w:r>
+    </w:p>
+    <w:p>
+      <w:pPr>
+        <w:pStyle w:val="Normal"/>
+        <w:spacing w:lineRule="auto" w:line="240" w:before="0" w:after="0"/>
+        <w:jc w:val="both"/>
+        <w:rPr>
+          <w:rFonts w:ascii="Tahoma" w:hAnsi="Tahoma" w:cs="Tahoma"/>
+          <w:sz w:val="6"/>
+          <w:szCs w:val="20"/>
+          <w:lang w:val="es-ES"/>
+        </w:rPr>
+      </w:pPr>
+      <w:r>
+        <w:rPr>
+          <w:rFonts w:cs="Tahoma" w:ascii="Tahoma" w:hAnsi="Tahoma"/>
+          <w:sz w:val="6"/>
+          <w:szCs w:val="20"/>
+          <w:lang w:val="es-ES"/>
+        </w:rPr>
+      </w:r>
+    </w:p>
+    <w:p>
+      <w:pPr>
+        <w:pStyle w:val="Normal"/>
+        <w:spacing w:lineRule="auto" w:line="240" w:before="0" w:after="0"/>
+        <w:jc w:val="both"/>
+        <w:rPr>
+          <w:rFonts w:ascii="Tahoma" w:hAnsi="Tahoma" w:cs="Tahoma"/>
+          <w:sz w:val="6"/>
+          <w:szCs w:val="20"/>
+          <w:lang w:val="es-ES"/>
+        </w:rPr>
+      </w:pPr>
+      <w:r>
+        <w:rPr>
+          <w:rFonts w:cs="Tahoma" w:ascii="Tahoma" w:hAnsi="Tahoma"/>
+          <w:sz w:val="6"/>
+          <w:szCs w:val="20"/>
+          <w:lang w:val="es-ES"/>
+        </w:rPr>
+      </w:r>
+    </w:p>
+    <w:p>
+      <w:pPr>
+        <w:pStyle w:val="Normal"/>
+        <w:spacing w:lineRule="auto" w:line="240" w:before="0" w:after="0"/>
+        <w:jc w:val="both"/>
+        <w:rPr>
+          <w:rFonts w:ascii="Tahoma" w:hAnsi="Tahoma" w:cs="Tahoma"/>
+          <w:sz w:val="6"/>
+          <w:szCs w:val="20"/>
+          <w:lang w:val="es-ES"/>
+        </w:rPr>
+      </w:pPr>
+      <w:r>
+        <w:rPr>
+          <w:rFonts w:cs="Tahoma" w:ascii="Tahoma" w:hAnsi="Tahoma"/>
+          <w:sz w:val="6"/>
+          <w:szCs w:val="20"/>
+          <w:lang w:val="es-ES"/>
+        </w:rPr>
+      </w:r>
+    </w:p>
+    <w:p>
+      <w:pPr>
+        <w:pStyle w:val="Normal"/>
+        <w:spacing w:lineRule="auto" w:line="240" w:before="0" w:after="0"/>
+        <w:jc w:val="both"/>
+        <w:rPr>
+          <w:rFonts w:ascii="Tahoma" w:hAnsi="Tahoma" w:cs="Tahoma"/>
+          <w:sz w:val="6"/>
+          <w:szCs w:val="20"/>
+          <w:lang w:val="es-ES"/>
+        </w:rPr>
+      </w:pPr>
+      <w:r>
+        <w:rPr>
+          <w:rFonts w:cs="Tahoma" w:ascii="Tahoma" w:hAnsi="Tahoma"/>
+          <w:sz w:val="6"/>
+          <w:szCs w:val="20"/>
+          <w:lang w:val="es-ES"/>
+        </w:rPr>
+      </w:r>
+    </w:p>
+    <w:p>
+      <w:pPr>
+        <w:pStyle w:val="Normal"/>
+        <w:spacing w:lineRule="auto" w:line="240" w:before="0" w:after="0"/>
+        <w:jc w:val="both"/>
+        <w:rPr>
+          <w:rFonts w:ascii="Tahoma" w:hAnsi="Tahoma" w:cs="Tahoma"/>
+          <w:sz w:val="6"/>
+          <w:szCs w:val="20"/>
+          <w:lang w:val="es-ES"/>
+        </w:rPr>
+      </w:pPr>
+      <w:r>
+        <w:rPr>
+          <w:rFonts w:cs="Tahoma" w:ascii="Tahoma" w:hAnsi="Tahoma"/>
+          <w:sz w:val="6"/>
+          <w:szCs w:val="20"/>
+          <w:lang w:val="es-ES"/>
+        </w:rPr>
+      </w:r>
+    </w:p>
+    <w:p>
+      <w:pPr>
+        <w:pStyle w:val="Normal"/>
+        <w:spacing w:lineRule="auto" w:line="240" w:before="0" w:after="0"/>
+        <w:jc w:val="both"/>
+        <w:rPr>
+          <w:rFonts w:ascii="Tahoma" w:hAnsi="Tahoma" w:cs="Tahoma"/>
+          <w:sz w:val="6"/>
+          <w:szCs w:val="20"/>
+          <w:lang w:val="es-ES"/>
+        </w:rPr>
+      </w:pPr>
+      <w:r>
+        <w:rPr>
+          <w:rFonts w:cs="Tahoma" w:ascii="Tahoma" w:hAnsi="Tahoma"/>
+          <w:sz w:val="6"/>
+          <w:szCs w:val="20"/>
+          <w:lang w:val="es-ES"/>
+        </w:rPr>
+      </w:r>
+    </w:p>
+    <w:p>
+      <w:pPr>
+        <w:pStyle w:val="Normal"/>
+        <w:spacing w:lineRule="auto" w:line="240" w:before="0" w:after="0"/>
+        <w:jc w:val="both"/>
+        <w:rPr>
+          <w:rFonts w:ascii="Tahoma" w:hAnsi="Tahoma" w:cs="Tahoma"/>
+          <w:sz w:val="6"/>
+          <w:szCs w:val="20"/>
+          <w:lang w:val="es-ES"/>
+        </w:rPr>
+      </w:pPr>
+      <w:r>
+        <w:rPr>
+          <w:rFonts w:cs="Tahoma" w:ascii="Tahoma" w:hAnsi="Tahoma"/>
+          <w:sz w:val="6"/>
+          <w:szCs w:val="20"/>
+          <w:lang w:val="es-ES"/>
+        </w:rPr>
+      </w:r>
+    </w:p>
+    <w:p>
+      <w:pPr>
+        <w:pStyle w:val="Normal"/>
+        <w:spacing w:lineRule="auto" w:line="240" w:before="0" w:after="0"/>
+        <w:jc w:val="both"/>
+        <w:rPr>
+          <w:rFonts w:ascii="Tahoma" w:hAnsi="Tahoma" w:cs="Tahoma"/>
+          <w:sz w:val="6"/>
+          <w:szCs w:val="20"/>
+          <w:lang w:val="es-ES"/>
+        </w:rPr>
+      </w:pPr>
+      <w:r>
+        <w:rPr>
+          <w:rFonts w:cs="Tahoma" w:ascii="Tahoma" w:hAnsi="Tahoma"/>
+          <w:sz w:val="6"/>
+          <w:szCs w:val="20"/>
+          <w:lang w:val="es-ES"/>
+        </w:rPr>
+      </w:r>
+    </w:p>
+    <w:p>
+      <w:pPr>
+        <w:pStyle w:val="Normal"/>
+        <w:spacing w:lineRule="auto" w:line="240" w:before="0" w:after="0"/>
+        <w:jc w:val="both"/>
+        <w:rPr>
+          <w:rFonts w:ascii="Tahoma" w:hAnsi="Tahoma" w:cs="Tahoma"/>
+          <w:sz w:val="6"/>
+          <w:szCs w:val="20"/>
+          <w:lang w:val="es-ES"/>
+        </w:rPr>
+      </w:pPr>
+      <w:r>
+        <w:rPr>
+          <w:rFonts w:cs="Tahoma" w:ascii="Tahoma" w:hAnsi="Tahoma"/>
+          <w:sz w:val="6"/>
+          <w:szCs w:val="20"/>
+          <w:lang w:val="es-ES"/>
+        </w:rPr>
+      </w:r>
+    </w:p>
+    <w:p>
+      <w:pPr>
+        <w:pStyle w:val="Normal"/>
+        <w:spacing w:lineRule="auto" w:line="240" w:before="0" w:after="0"/>
+        <w:jc w:val="both"/>
+        <w:rPr>
+          <w:rFonts w:ascii="Tahoma" w:hAnsi="Tahoma" w:cs="Tahoma"/>
+          <w:sz w:val="6"/>
+          <w:szCs w:val="20"/>
+          <w:lang w:val="es-ES"/>
+        </w:rPr>
+      </w:pPr>
+      <w:r>
+        <w:rPr>
+          <w:rFonts w:cs="Tahoma" w:ascii="Tahoma" w:hAnsi="Tahoma"/>
+          <w:sz w:val="6"/>
+          <w:szCs w:val="20"/>
+          <w:lang w:val="es-ES"/>
+        </w:rPr>
+      </w:r>
+    </w:p>
+    <w:p>
+      <w:pPr>
+        <w:pStyle w:val="Normal"/>
+        <w:spacing w:lineRule="auto" w:line="240" w:before="0" w:after="0"/>
+        <w:jc w:val="both"/>
+        <w:rPr>
+          <w:rFonts w:ascii="Tahoma" w:hAnsi="Tahoma" w:cs="Tahoma"/>
+          <w:sz w:val="6"/>
+          <w:szCs w:val="20"/>
+          <w:lang w:val="es-ES"/>
+        </w:rPr>
+      </w:pPr>
+      <w:r>
+        <w:rPr>
+          <w:rFonts w:cs="Tahoma" w:ascii="Tahoma" w:hAnsi="Tahoma"/>
+          <w:sz w:val="6"/>
+          <w:szCs w:val="20"/>
+          <w:lang w:val="es-ES"/>
+        </w:rPr>
+      </w:r>
+    </w:p>
+    <w:p>
+      <w:pPr>
+        <w:pStyle w:val="Normal"/>
+        <w:spacing w:lineRule="auto" w:line="240" w:before="0" w:after="0"/>
+        <w:jc w:val="both"/>
+        <w:rPr>
+          <w:rFonts w:ascii="Tahoma" w:hAnsi="Tahoma" w:cs="Tahoma"/>
+          <w:sz w:val="6"/>
+          <w:szCs w:val="20"/>
+          <w:lang w:val="es-ES"/>
+        </w:rPr>
+      </w:pPr>
+      <w:r>
+        <w:rPr>
+          <w:rFonts w:cs="Tahoma" w:ascii="Tahoma" w:hAnsi="Tahoma"/>
+          <w:sz w:val="6"/>
+          <w:szCs w:val="20"/>
+          <w:lang w:val="es-ES"/>
+        </w:rPr>
+      </w:r>
+    </w:p>
+    <w:p>
+      <w:pPr>
+        <w:pStyle w:val="Normal"/>
+        <w:spacing w:lineRule="auto" w:line="240" w:before="0" w:after="0"/>
+        <w:jc w:val="both"/>
+        <w:rPr>
+          <w:rFonts w:ascii="Tahoma" w:hAnsi="Tahoma" w:cs="Tahoma"/>
+          <w:sz w:val="6"/>
+          <w:szCs w:val="20"/>
+          <w:lang w:val="es-ES"/>
+        </w:rPr>
+      </w:pPr>
+      <w:r>
+        <w:rPr>
+          <w:rFonts w:cs="Tahoma" w:ascii="Tahoma" w:hAnsi="Tahoma"/>
+          <w:sz w:val="6"/>
+          <w:szCs w:val="20"/>
+          <w:lang w:val="es-ES"/>
+        </w:rPr>
+      </w:r>
+    </w:p>
+    <w:p>
+      <w:pPr>
+        <w:pStyle w:val="Normal"/>
+        <w:spacing w:lineRule="auto" w:line="240" w:before="0" w:after="0"/>
+        <w:jc w:val="both"/>
+        <w:rPr>
+          <w:rFonts w:ascii="Tahoma" w:hAnsi="Tahoma" w:cs="Tahoma"/>
+          <w:sz w:val="6"/>
+          <w:szCs w:val="20"/>
+          <w:lang w:val="es-ES"/>
+        </w:rPr>
+      </w:pPr>
+      <w:r>
+        <w:rPr>
+          <w:rFonts w:cs="Tahoma" w:ascii="Tahoma" w:hAnsi="Tahoma"/>
+          <w:sz w:val="6"/>
+          <w:szCs w:val="20"/>
+          <w:lang w:val="es-ES"/>
+        </w:rPr>
+      </w:r>
+    </w:p>
+    <w:p>
+      <w:pPr>
+        <w:pStyle w:val="Normal"/>
+        <w:spacing w:lineRule="auto" w:line="240" w:before="0" w:after="0"/>
+        <w:jc w:val="both"/>
+        <w:rPr>
+          <w:rFonts w:ascii="Tahoma" w:hAnsi="Tahoma" w:cs="Tahoma"/>
+          <w:sz w:val="6"/>
+          <w:szCs w:val="20"/>
+          <w:lang w:val="es-ES"/>
+        </w:rPr>
+      </w:pPr>
+      <w:r>
+        <w:rPr>
+          <w:rFonts w:cs="Tahoma" w:ascii="Tahoma" w:hAnsi="Tahoma"/>
+          <w:sz w:val="6"/>
+          <w:szCs w:val="20"/>
+          <w:lang w:val="es-ES"/>
+        </w:rPr>
+      </w:r>
+    </w:p>
+    <w:p>
+      <w:pPr>
+        <w:pStyle w:val="Normal"/>
+        <w:spacing w:lineRule="auto" w:line="240" w:before="0" w:after="0"/>
+        <w:jc w:val="both"/>
+        <w:rPr>
+          <w:rFonts w:ascii="Tahoma" w:hAnsi="Tahoma" w:cs="Tahoma"/>
+          <w:sz w:val="6"/>
+          <w:szCs w:val="20"/>
+          <w:lang w:val="es-ES"/>
+        </w:rPr>
+      </w:pPr>
+      <w:r>
+        <w:rPr>
+          <w:rFonts w:cs="Tahoma" w:ascii="Tahoma" w:hAnsi="Tahoma"/>
+          <w:sz w:val="6"/>
+          <w:szCs w:val="20"/>
+          <w:lang w:val="es-ES"/>
+        </w:rPr>
+      </w:r>
+    </w:p>
+    <w:p>
+      <w:pPr>
+        <w:pStyle w:val="Normal"/>
+        <w:spacing w:lineRule="auto" w:line="240" w:before="0" w:after="0"/>
+        <w:jc w:val="both"/>
+        <w:rPr>
+          <w:rFonts w:ascii="Tahoma" w:hAnsi="Tahoma" w:cs="Tahoma"/>
+          <w:sz w:val="6"/>
+          <w:szCs w:val="20"/>
+          <w:lang w:val="es-ES"/>
+        </w:rPr>
+      </w:pPr>
+      <w:r>
+        <w:rPr>
+          <w:rFonts w:cs="Tahoma" w:ascii="Tahoma" w:hAnsi="Tahoma"/>
+          <w:sz w:val="6"/>
+          <w:szCs w:val="20"/>
+          <w:lang w:val="es-ES"/>
+        </w:rPr>
+      </w:r>
+    </w:p>
+    <w:p>
+      <w:pPr>
+        <w:pStyle w:val="Normal"/>
+        <w:spacing w:lineRule="auto" w:line="240" w:before="0" w:after="0"/>
+        <w:jc w:val="both"/>
+        <w:rPr>
+          <w:rFonts w:ascii="Tahoma" w:hAnsi="Tahoma" w:cs="Tahoma"/>
+          <w:sz w:val="6"/>
+          <w:szCs w:val="20"/>
+          <w:lang w:val="es-ES"/>
+        </w:rPr>
+      </w:pPr>
+      <w:r>
+        <w:rPr>
+          <w:rFonts w:cs="Tahoma" w:ascii="Tahoma" w:hAnsi="Tahoma"/>
+          <w:sz w:val="6"/>
+          <w:szCs w:val="20"/>
+          <w:lang w:val="es-ES"/>
+        </w:rPr>
+      </w:r>
+    </w:p>
+    <w:p>
+      <w:pPr>
+        <w:pStyle w:val="Normal"/>
+        <w:spacing w:lineRule="auto" w:line="240" w:before="0" w:after="0"/>
+        <w:jc w:val="both"/>
+        <w:rPr>
+          <w:rFonts w:ascii="Tahoma" w:hAnsi="Tahoma" w:cs="Tahoma"/>
+          <w:sz w:val="6"/>
+          <w:szCs w:val="20"/>
+          <w:lang w:val="es-ES"/>
+        </w:rPr>
+      </w:pPr>
+      <w:r>
+        <w:rPr>
+          <w:rFonts w:cs="Tahoma" w:ascii="Tahoma" w:hAnsi="Tahoma"/>
+          <w:sz w:val="6"/>
+          <w:szCs w:val="20"/>
+          <w:lang w:val="es-ES"/>
+        </w:rPr>
+      </w:r>
+    </w:p>
+    <w:p>
+      <w:pPr>
+        <w:pStyle w:val="Normal"/>
+        <w:spacing w:lineRule="auto" w:line="240" w:before="0" w:after="0"/>
+        <w:jc w:val="both"/>
+        <w:rPr>
+          <w:rFonts w:ascii="Tahoma" w:hAnsi="Tahoma" w:cs="Tahoma"/>
+          <w:sz w:val="6"/>
+          <w:szCs w:val="20"/>
+          <w:lang w:val="es-ES"/>
+        </w:rPr>
+      </w:pPr>
+      <w:r>
+        <w:rPr>
+          <w:rFonts w:cs="Tahoma" w:ascii="Tahoma" w:hAnsi="Tahoma"/>
+          <w:sz w:val="6"/>
+          <w:szCs w:val="20"/>
+          <w:lang w:val="es-ES"/>
+        </w:rPr>
+      </w:r>
+    </w:p>
+    <w:p>
+      <w:pPr>
+        <w:pStyle w:val="Normal"/>
+        <w:spacing w:lineRule="auto" w:line="240" w:before="0" w:after="0"/>
+        <w:jc w:val="both"/>
+        <w:rPr>
+          <w:rFonts w:ascii="Tahoma" w:hAnsi="Tahoma" w:cs="Tahoma"/>
+          <w:sz w:val="6"/>
+          <w:szCs w:val="20"/>
+          <w:lang w:val="es-ES"/>
+        </w:rPr>
+      </w:pPr>
+      <w:r>
+        <w:rPr>
+          <w:rFonts w:cs="Tahoma" w:ascii="Tahoma" w:hAnsi="Tahoma"/>
+          <w:sz w:val="6"/>
+          <w:szCs w:val="20"/>
+          <w:lang w:val="es-ES"/>
+        </w:rPr>
+      </w:r>
+    </w:p>
+    <w:p>
+      <w:pPr>
+        <w:pStyle w:val="Normal"/>
+        <w:spacing w:lineRule="auto" w:line="240" w:before="0" w:after="0"/>
+        <w:jc w:val="both"/>
+        <w:rPr>
+          <w:rFonts w:ascii="Tahoma" w:hAnsi="Tahoma" w:cs="Tahoma"/>
+          <w:sz w:val="6"/>
+          <w:szCs w:val="20"/>
+          <w:lang w:val="es-ES"/>
+        </w:rPr>
+      </w:pPr>
+      <w:r>
+        <w:rPr>
+          <w:rFonts w:cs="Tahoma" w:ascii="Tahoma" w:hAnsi="Tahoma"/>
+          <w:sz w:val="6"/>
+          <w:szCs w:val="20"/>
+          <w:lang w:val="es-ES"/>
+        </w:rPr>
+      </w:r>
+    </w:p>
+    <w:p>
+      <w:pPr>
+        <w:pStyle w:val="Normal"/>
+        <w:spacing w:lineRule="auto" w:line="240" w:before="0" w:after="0"/>
+        <w:jc w:val="both"/>
+        <w:rPr>
+          <w:rFonts w:ascii="Tahoma" w:hAnsi="Tahoma" w:cs="Tahoma"/>
+          <w:sz w:val="6"/>
+          <w:szCs w:val="20"/>
+          <w:lang w:val="es-ES"/>
+        </w:rPr>
+      </w:pPr>
+      <w:r>
+        <w:rPr>
+          <w:rFonts w:cs="Tahoma" w:ascii="Tahoma" w:hAnsi="Tahoma"/>
+          <w:sz w:val="6"/>
+          <w:szCs w:val="20"/>
+          <w:lang w:val="es-ES"/>
+        </w:rPr>
+      </w:r>
+    </w:p>
+    <w:p>
+      <w:pPr>
+        <w:pStyle w:val="Normal"/>
+        <w:spacing w:lineRule="auto" w:line="240" w:before="0" w:after="0"/>
+        <w:jc w:val="both"/>
+        <w:rPr>
+          <w:rFonts w:ascii="Tahoma" w:hAnsi="Tahoma" w:cs="Tahoma"/>
+          <w:sz w:val="6"/>
+          <w:szCs w:val="20"/>
+          <w:lang w:val="es-ES"/>
+        </w:rPr>
+      </w:pPr>
+      <w:r>
+        <w:rPr>
+          <w:rFonts w:cs="Tahoma" w:ascii="Tahoma" w:hAnsi="Tahoma"/>
+          <w:sz w:val="6"/>
+          <w:szCs w:val="20"/>
+          <w:lang w:val="es-ES"/>
+        </w:rPr>
+      </w:r>
+    </w:p>
+    <w:p>
+      <w:pPr>
+        <w:pStyle w:val="Normal"/>
+        <w:spacing w:lineRule="auto" w:line="240" w:before="0" w:after="0"/>
+        <w:jc w:val="both"/>
+        <w:rPr>
+          <w:rFonts w:ascii="Tahoma" w:hAnsi="Tahoma" w:cs="Tahoma"/>
+          <w:sz w:val="6"/>
+          <w:szCs w:val="20"/>
+          <w:lang w:val="es-ES"/>
+        </w:rPr>
+      </w:pPr>
+      <w:r>
+        <w:rPr>
+          <w:rFonts w:cs="Tahoma" w:ascii="Tahoma" w:hAnsi="Tahoma"/>
+          <w:sz w:val="6"/>
+          <w:szCs w:val="20"/>
+          <w:lang w:val="es-ES"/>
+        </w:rPr>
+      </w:r>
+    </w:p>
+    <w:p>
+      <w:pPr>
+        <w:pStyle w:val="Normal"/>
+        <w:spacing w:lineRule="auto" w:line="240" w:before="0" w:after="0"/>
+        <w:jc w:val="both"/>
+        <w:rPr>
           <w:rFonts w:ascii="Tahoma" w:hAnsi="Tahoma" w:eastAsia="Times New Roman" w:cs="Tahoma"/>
           <w:sz w:val="12"/>
           <w:szCs w:val="20"/>
@@ -7929,10 +8807,8 @@
         <w:spacing w:lineRule="auto" w:line="240" w:before="0" w:after="0"/>
         <w:jc w:val="both"/>
         <w:rPr>
-          <w:rFonts w:ascii="Tahoma" w:hAnsi="Tahoma" w:eastAsia="Times New Roman" w:cs="Tahoma"/>
-          <w:sz w:val="12"/>
-          <w:szCs w:val="20"/>
-          <w:lang w:val="en-US" w:eastAsia="es-ES"/>
+          <w:highlight w:val="none"/>
+          <w:shd w:fill="auto" w:val="clear"/>
         </w:rPr>
       </w:pPr>
       <w:r>
@@ -7940,9 +8816,10 @@
           <w:rFonts w:eastAsia="Times New Roman" w:cs="Tahoma" w:ascii="Tahoma" w:hAnsi="Tahoma"/>
           <w:sz w:val="12"/>
           <w:szCs w:val="20"/>
+          <w:shd w:fill="auto" w:val="clear"/>
           <w:lang w:val="en-US" w:eastAsia="es-ES"/>
         </w:rPr>
-        <w:t>MSMCH</w:t>
+        <w:t>${incorporacion.abrevNombreUsuario}</w:t>
       </w:r>
     </w:p>
     <w:p>
@@ -8251,7 +9128,6 @@
                             <w:rPr>
                               <w:rFonts w:ascii="Tahoma" w:hAnsi="Tahoma" w:cs="Tahoma"/>
                               <w:b/>
-                              <w:b/>
                               <w:color w:val="3B3838"/>
                               <w:sz w:val="20"/>
                               <w:szCs w:val="20"/>
@@ -8271,15 +9147,19 @@
                           <w:pPr>
                             <w:pStyle w:val="Contenidodelmarco"/>
                             <w:spacing w:before="0" w:after="160"/>
-                            <w:rPr/>
+                            <w:rPr>
+                              <w:color w:val="000000"/>
+                            </w:rPr>
                           </w:pPr>
                           <w:r>
-                            <w:rPr/>
+                            <w:rPr>
+                              <w:color w:val="000000"/>
+                            </w:rPr>
                           </w:r>
                         </w:p>
                       </w:txbxContent>
                     </wps:txbx>
-                    <wps:bodyPr tIns="731520" bIns="731520" anchor="t">
+                    <wps:bodyPr tIns="-493560" bIns="-493560" anchor="t">
                       <a:prstTxWarp prst="textNoShape"/>
                       <a:noAutofit/>
                     </wps:bodyPr>
@@ -8303,7 +9183,6 @@
                       <w:rPr>
                         <w:rFonts w:ascii="Tahoma" w:hAnsi="Tahoma" w:cs="Tahoma"/>
                         <w:b/>
-                        <w:b/>
                         <w:color w:val="3B3838"/>
                         <w:sz w:val="20"/>
                         <w:szCs w:val="20"/>
@@ -8323,10 +9202,14 @@
                     <w:pPr>
                       <w:pStyle w:val="Contenidodelmarco"/>
                       <w:spacing w:before="0" w:after="160"/>
-                      <w:rPr/>
+                      <w:rPr>
+                        <w:color w:val="000000"/>
+                      </w:rPr>
                     </w:pPr>
                     <w:r>
-                      <w:rPr/>
+                      <w:rPr>
+                        <w:color w:val="000000"/>
+                      </w:rPr>
                     </w:r>
                   </w:p>
                 </w:txbxContent>
@@ -8355,7 +9238,6 @@
       <w:pStyle w:val="Cabecera"/>
       <w:rPr>
         <w:rStyle w:val="Strong"/>
-        <w:b w:val="false"/>
         <w:b w:val="false"/>
         <w:bCs w:val="false"/>
       </w:rPr>
@@ -8411,7 +9293,7 @@
         </wp:anchor>
       </w:drawing>
       <w:drawing>
-        <wp:anchor behindDoc="0" distT="0" distB="0" distL="0" distR="114300" simplePos="0" locked="0" layoutInCell="0" allowOverlap="1" relativeHeight="21">
+        <wp:anchor behindDoc="1" distT="0" distB="0" distL="0" distR="114300" simplePos="0" locked="0" layoutInCell="0" allowOverlap="1" relativeHeight="21">
           <wp:simplePos x="0" y="0"/>
           <wp:positionH relativeFrom="margin">
             <wp:align>left</wp:align>
@@ -10083,7 +10965,7 @@
     </w:rPr>
   </w:style>
   <w:style w:type="character" w:styleId="EnlacedeInternet">
-    <w:name w:val="Enlace de Internet"/>
+    <w:name w:val="Hyperlink"/>
     <w:basedOn w:val="DefaultParagraphFont"/>
     <w:uiPriority w:val="99"/>
     <w:semiHidden/>

--- a/storage/app/form_templates/informeminuta.docx
+++ b/storage/app/form_templates/informeminuta.docx
@@ -1079,8 +1079,8 @@
                 <w:rFonts w:ascii="Tahoma" w:hAnsi="Tahoma" w:eastAsia="Times New Roman" w:cs="Tahoma"/>
                 <w:b/>
                 <w:bCs/>
-                <w:sz w:val="10"/>
-                <w:szCs w:val="10"/>
+                <w:sz w:val="14"/>
+                <w:szCs w:val="14"/>
                 <w:lang w:val="es-ES" w:eastAsia="es-ES"/>
               </w:rPr>
             </w:pPr>
@@ -1089,8 +1089,8 @@
                 <w:rFonts w:ascii="Tahoma" w:hAnsi="Tahoma" w:eastAsia="Times New Roman" w:cs="Tahoma"/>
                 <w:b/>
                 <w:bCs/>
-                <w:sz w:val="10"/>
-                <w:szCs w:val="10"/>
+                <w:sz w:val="14"/>
+                <w:szCs w:val="14"/>
                 <w:lang w:val="es-ES" w:eastAsia="es-ES"/>
               </w:rPr>
               <w:t>NOMBRES Y APELLIDOS</w:t>
@@ -1118,8 +1118,8 @@
                 <w:rFonts w:ascii="Tahoma" w:hAnsi="Tahoma" w:eastAsia="Times New Roman" w:cs="Tahoma"/>
                 <w:b/>
                 <w:bCs/>
-                <w:sz w:val="10"/>
-                <w:szCs w:val="10"/>
+                <w:sz w:val="14"/>
+                <w:szCs w:val="14"/>
                 <w:lang w:val="es-ES" w:eastAsia="es-ES"/>
               </w:rPr>
             </w:pPr>
@@ -1128,8 +1128,8 @@
                 <w:rFonts w:ascii="Tahoma" w:hAnsi="Tahoma" w:eastAsia="Times New Roman" w:cs="Tahoma"/>
                 <w:b/>
                 <w:bCs/>
-                <w:sz w:val="10"/>
-                <w:szCs w:val="10"/>
+                <w:sz w:val="14"/>
+                <w:szCs w:val="14"/>
                 <w:lang w:val="es-ES" w:eastAsia="es-ES"/>
               </w:rPr>
               <w:t>ÍTEM PROPUESTO</w:t>
@@ -1157,8 +1157,8 @@
                 <w:rFonts w:ascii="Tahoma" w:hAnsi="Tahoma" w:eastAsia="Times New Roman" w:cs="Tahoma"/>
                 <w:b/>
                 <w:bCs/>
-                <w:sz w:val="10"/>
-                <w:szCs w:val="10"/>
+                <w:sz w:val="14"/>
+                <w:szCs w:val="14"/>
                 <w:lang w:val="es-ES" w:eastAsia="es-ES"/>
               </w:rPr>
             </w:pPr>
@@ -1167,8 +1167,8 @@
                 <w:rFonts w:ascii="Tahoma" w:hAnsi="Tahoma" w:eastAsia="Times New Roman" w:cs="Tahoma"/>
                 <w:b/>
                 <w:bCs/>
-                <w:sz w:val="10"/>
-                <w:szCs w:val="10"/>
+                <w:sz w:val="14"/>
+                <w:szCs w:val="14"/>
                 <w:lang w:val="es-ES" w:eastAsia="es-ES"/>
               </w:rPr>
               <w:t>CARGO PROPUESTO</w:t>
@@ -1196,8 +1196,8 @@
                 <w:rFonts w:ascii="Tahoma" w:hAnsi="Tahoma" w:eastAsia="Times New Roman" w:cs="Tahoma"/>
                 <w:b/>
                 <w:bCs/>
-                <w:sz w:val="10"/>
-                <w:szCs w:val="10"/>
+                <w:sz w:val="14"/>
+                <w:szCs w:val="14"/>
                 <w:lang w:val="es-ES" w:eastAsia="es-ES"/>
               </w:rPr>
             </w:pPr>
@@ -1206,8 +1206,8 @@
                 <w:rFonts w:ascii="Tahoma" w:hAnsi="Tahoma" w:eastAsia="Times New Roman" w:cs="Tahoma"/>
                 <w:b/>
                 <w:bCs/>
-                <w:sz w:val="10"/>
-                <w:szCs w:val="10"/>
+                <w:sz w:val="14"/>
+                <w:szCs w:val="14"/>
                 <w:lang w:val="es-ES" w:eastAsia="es-ES"/>
               </w:rPr>
               <w:t>DEPENDENCIA</w:t>
@@ -1234,8 +1234,8 @@
                 <w:rFonts w:ascii="Tahoma" w:hAnsi="Tahoma" w:eastAsia="Times New Roman" w:cs="Tahoma"/>
                 <w:b/>
                 <w:bCs/>
-                <w:sz w:val="10"/>
-                <w:szCs w:val="10"/>
+                <w:sz w:val="14"/>
+                <w:szCs w:val="14"/>
                 <w:lang w:val="es-ES" w:eastAsia="es-ES"/>
               </w:rPr>
             </w:pPr>
@@ -1244,8 +1244,8 @@
                 <w:rFonts w:ascii="Tahoma" w:hAnsi="Tahoma" w:eastAsia="Times New Roman" w:cs="Tahoma"/>
                 <w:b/>
                 <w:bCs/>
-                <w:sz w:val="10"/>
-                <w:szCs w:val="10"/>
+                <w:sz w:val="14"/>
+                <w:szCs w:val="14"/>
                 <w:lang w:val="es-ES" w:eastAsia="es-ES"/>
               </w:rPr>
               <w:t>HABER MENSUAL</w:t>
@@ -1281,12 +1281,16 @@
               <w:widowControl w:val="0"/>
               <w:spacing w:before="0" w:after="0" w:line="240" w:lineRule="auto"/>
               <w:jc w:val="center"/>
+              <w:rPr>
+                <w:sz w:val="14"/>
+                <w:szCs w:val="14"/>
+              </w:rPr>
             </w:pPr>
             <w:r>
               <w:rPr>
                 <w:rFonts w:ascii="Tahoma" w:hAnsi="Tahoma" w:cs="Tahoma"/>
-                <w:sz w:val="12"/>
-                <w:szCs w:val="12"/>
+                <w:sz w:val="14"/>
+                <w:szCs w:val="14"/>
                 <w:shd w:val="clear" w:fill="auto"/>
                 <w:lang w:val="es-ES"/>
               </w:rPr>
@@ -1311,14 +1315,18 @@
               <w:widowControl w:val="0"/>
               <w:spacing w:before="0" w:after="0" w:line="240" w:lineRule="auto"/>
               <w:jc w:val="center"/>
+              <w:rPr>
+                <w:sz w:val="14"/>
+                <w:szCs w:val="14"/>
+              </w:rPr>
             </w:pPr>
             <w:r>
               <w:rPr>
                 <w:rFonts w:ascii="Tahoma" w:hAnsi="Tahoma" w:cs="Tahoma"/>
                 <w:b w:val="0"/>
                 <w:color w:val="000000"/>
-                <w:sz w:val="12"/>
-                <w:szCs w:val="12"/>
+                <w:sz w:val="14"/>
+                <w:szCs w:val="14"/>
                 <w:shd w:val="clear" w:fill="auto"/>
                 <w:lang w:val="es-ES"/>
               </w:rPr>
@@ -1343,12 +1351,16 @@
               <w:widowControl w:val="0"/>
               <w:spacing w:before="0" w:after="0" w:line="240" w:lineRule="auto"/>
               <w:jc w:val="center"/>
+              <w:rPr>
+                <w:sz w:val="14"/>
+                <w:szCs w:val="14"/>
+              </w:rPr>
             </w:pPr>
             <w:r>
               <w:rPr>
                 <w:rFonts w:ascii="Tahoma" w:hAnsi="Tahoma" w:cs="Tahoma"/>
-                <w:sz w:val="12"/>
-                <w:szCs w:val="12"/>
+                <w:sz w:val="14"/>
+                <w:szCs w:val="14"/>
                 <w:shd w:val="clear" w:fill="auto"/>
                 <w:lang w:val="es-ES"/>
               </w:rPr>
@@ -1359,8 +1371,8 @@
                 <w:rFonts w:ascii="Tahoma" w:hAnsi="Tahoma" w:cs="Tahoma"/>
                 <w:b w:val="0"/>
                 <w:color w:val="000000"/>
-                <w:sz w:val="12"/>
-                <w:szCs w:val="12"/>
+                <w:sz w:val="14"/>
+                <w:szCs w:val="14"/>
                 <w:shd w:val="clear" w:fill="auto"/>
                 <w:lang w:val="es-ES"/>
               </w:rPr>
@@ -1369,8 +1381,8 @@
             <w:r>
               <w:rPr>
                 <w:rFonts w:ascii="Tahoma" w:hAnsi="Tahoma" w:cs="Tahoma"/>
-                <w:sz w:val="12"/>
-                <w:szCs w:val="12"/>
+                <w:sz w:val="14"/>
+                <w:szCs w:val="14"/>
                 <w:shd w:val="clear" w:fill="auto"/>
                 <w:lang w:val="es-ES"/>
               </w:rPr>
@@ -1395,12 +1407,16 @@
               <w:widowControl w:val="0"/>
               <w:spacing w:before="0" w:after="0" w:line="240" w:lineRule="auto"/>
               <w:jc w:val="center"/>
+              <w:rPr>
+                <w:sz w:val="14"/>
+                <w:szCs w:val="14"/>
+              </w:rPr>
             </w:pPr>
             <w:r>
               <w:rPr>
                 <w:rFonts w:ascii="Tahoma" w:hAnsi="Tahoma" w:cs="Tahoma"/>
-                <w:sz w:val="12"/>
-                <w:szCs w:val="12"/>
+                <w:sz w:val="14"/>
+                <w:szCs w:val="14"/>
                 <w:shd w:val="clear" w:fill="auto"/>
                 <w:lang w:val="es-ES"/>
               </w:rPr>
@@ -1411,8 +1427,8 @@
                 <w:rFonts w:ascii="Tahoma" w:hAnsi="Tahoma" w:cs="Tahoma"/>
                 <w:b w:val="0"/>
                 <w:color w:val="000000"/>
-                <w:sz w:val="12"/>
-                <w:szCs w:val="12"/>
+                <w:sz w:val="14"/>
+                <w:szCs w:val="14"/>
                 <w:shd w:val="clear" w:fill="auto"/>
                 <w:lang w:val="es-ES"/>
               </w:rPr>
@@ -1422,8 +1438,8 @@
               <w:rPr>
                 <w:rFonts w:ascii="Tahoma" w:hAnsi="Tahoma" w:cs="Tahoma"/>
                 <w:color w:val="000000"/>
-                <w:sz w:val="12"/>
-                <w:szCs w:val="12"/>
+                <w:sz w:val="14"/>
+                <w:szCs w:val="14"/>
                 <w:shd w:val="clear" w:fill="auto"/>
                 <w:lang w:val="es-ES"/>
               </w:rPr>
@@ -1434,8 +1450,8 @@
                 <w:rFonts w:ascii="Tahoma" w:hAnsi="Tahoma" w:cs="Tahoma"/>
                 <w:b w:val="0"/>
                 <w:color w:val="000000"/>
-                <w:sz w:val="12"/>
-                <w:szCs w:val="12"/>
+                <w:sz w:val="14"/>
+                <w:szCs w:val="14"/>
                 <w:shd w:val="clear" w:fill="auto"/>
                 <w:lang w:val="es-ES"/>
               </w:rPr>
@@ -1444,8 +1460,8 @@
             <w:r>
               <w:rPr>
                 <w:rFonts w:ascii="Tahoma" w:hAnsi="Tahoma" w:cs="Tahoma"/>
-                <w:sz w:val="12"/>
-                <w:szCs w:val="12"/>
+                <w:sz w:val="14"/>
+                <w:szCs w:val="14"/>
                 <w:shd w:val="clear" w:fill="auto"/>
                 <w:lang w:val="es-ES"/>
               </w:rPr>
@@ -1469,12 +1485,16 @@
               <w:widowControl w:val="0"/>
               <w:spacing w:before="0" w:after="0" w:line="240" w:lineRule="auto"/>
               <w:jc w:val="center"/>
+              <w:rPr>
+                <w:sz w:val="14"/>
+                <w:szCs w:val="14"/>
+              </w:rPr>
             </w:pPr>
             <w:r>
               <w:rPr>
                 <w:rFonts w:ascii="Tahoma" w:hAnsi="Tahoma" w:cs="Tahoma"/>
-                <w:sz w:val="12"/>
-                <w:szCs w:val="12"/>
+                <w:sz w:val="14"/>
+                <w:szCs w:val="14"/>
                 <w:u w:val="none"/>
                 <w:shd w:val="clear" w:fill="auto"/>
                 <w:lang w:val="es-ES"/>
@@ -1486,8 +1506,8 @@
                 <w:rFonts w:ascii="Tahoma" w:hAnsi="Tahoma" w:cs="Tahoma"/>
                 <w:b w:val="0"/>
                 <w:color w:val="000000"/>
-                <w:sz w:val="12"/>
-                <w:szCs w:val="12"/>
+                <w:sz w:val="14"/>
+                <w:szCs w:val="14"/>
                 <w:u w:val="none"/>
                 <w:shd w:val="clear" w:fill="auto"/>
                 <w:lang w:val="es-ES"/>
@@ -1497,8 +1517,8 @@
             <w:r>
               <w:rPr>
                 <w:rFonts w:ascii="Tahoma" w:hAnsi="Tahoma" w:cs="Tahoma"/>
-                <w:sz w:val="12"/>
-                <w:szCs w:val="12"/>
+                <w:sz w:val="14"/>
+                <w:szCs w:val="14"/>
                 <w:u w:val="none"/>
                 <w:shd w:val="clear" w:fill="auto"/>
                 <w:lang w:val="es-ES"/>
@@ -3330,8 +3350,8 @@
                 <w:rFonts w:ascii="Tahoma" w:hAnsi="Tahoma" w:eastAsia="Times New Roman" w:cs="Tahoma"/>
                 <w:b/>
                 <w:bCs/>
-                <w:sz w:val="12"/>
-                <w:szCs w:val="12"/>
+                <w:sz w:val="14"/>
+                <w:szCs w:val="14"/>
                 <w:lang w:val="es-ES" w:eastAsia="es-ES"/>
               </w:rPr>
             </w:pPr>
@@ -3340,8 +3360,8 @@
                 <w:rFonts w:ascii="Tahoma" w:hAnsi="Tahoma" w:eastAsia="Times New Roman" w:cs="Tahoma"/>
                 <w:b/>
                 <w:bCs/>
-                <w:sz w:val="12"/>
-                <w:szCs w:val="12"/>
+                <w:sz w:val="14"/>
+                <w:szCs w:val="14"/>
                 <w:lang w:val="es-ES" w:eastAsia="es-ES"/>
               </w:rPr>
               <w:t>Cargo</w:t>
@@ -3369,8 +3389,8 @@
                 <w:rFonts w:ascii="Tahoma" w:hAnsi="Tahoma" w:eastAsia="Times New Roman" w:cs="Tahoma"/>
                 <w:b/>
                 <w:bCs/>
-                <w:sz w:val="12"/>
-                <w:szCs w:val="12"/>
+                <w:sz w:val="14"/>
+                <w:szCs w:val="14"/>
                 <w:lang w:val="es-ES" w:eastAsia="es-ES"/>
               </w:rPr>
             </w:pPr>
@@ -3379,8 +3399,8 @@
                 <w:rFonts w:ascii="Tahoma" w:hAnsi="Tahoma" w:eastAsia="Times New Roman" w:cs="Tahoma"/>
                 <w:b/>
                 <w:bCs/>
-                <w:sz w:val="12"/>
-                <w:szCs w:val="12"/>
+                <w:sz w:val="14"/>
+                <w:szCs w:val="14"/>
                 <w:lang w:val="es-ES" w:eastAsia="es-ES"/>
               </w:rPr>
               <w:t>Ítem Nº</w:t>
@@ -3408,8 +3428,8 @@
                 <w:rFonts w:ascii="Tahoma" w:hAnsi="Tahoma" w:eastAsia="Times New Roman" w:cs="Tahoma"/>
                 <w:b/>
                 <w:bCs/>
-                <w:sz w:val="12"/>
-                <w:szCs w:val="12"/>
+                <w:sz w:val="14"/>
+                <w:szCs w:val="14"/>
                 <w:lang w:val="es-ES" w:eastAsia="es-ES"/>
               </w:rPr>
             </w:pPr>
@@ -3418,8 +3438,8 @@
                 <w:rFonts w:ascii="Tahoma" w:hAnsi="Tahoma" w:eastAsia="Times New Roman" w:cs="Tahoma"/>
                 <w:b/>
                 <w:bCs/>
-                <w:sz w:val="12"/>
-                <w:szCs w:val="12"/>
+                <w:sz w:val="14"/>
+                <w:szCs w:val="14"/>
                 <w:lang w:val="es-ES" w:eastAsia="es-ES"/>
               </w:rPr>
               <w:t>Haber básico</w:t>
@@ -3447,8 +3467,8 @@
                 <w:rFonts w:ascii="Tahoma" w:hAnsi="Tahoma" w:eastAsia="Times New Roman" w:cs="Tahoma"/>
                 <w:b/>
                 <w:bCs/>
-                <w:sz w:val="12"/>
-                <w:szCs w:val="12"/>
+                <w:sz w:val="14"/>
+                <w:szCs w:val="14"/>
                 <w:lang w:val="es-ES" w:eastAsia="es-ES"/>
               </w:rPr>
             </w:pPr>
@@ -3457,8 +3477,8 @@
                 <w:rFonts w:ascii="Tahoma" w:hAnsi="Tahoma" w:eastAsia="Times New Roman" w:cs="Tahoma"/>
                 <w:b/>
                 <w:bCs/>
-                <w:sz w:val="12"/>
-                <w:szCs w:val="12"/>
+                <w:sz w:val="14"/>
+                <w:szCs w:val="14"/>
                 <w:lang w:val="es-ES" w:eastAsia="es-ES"/>
               </w:rPr>
               <w:t>Dependencia</w:t>
@@ -3485,8 +3505,8 @@
                 <w:rFonts w:ascii="Tahoma" w:hAnsi="Tahoma" w:eastAsia="Times New Roman" w:cs="Tahoma"/>
                 <w:b/>
                 <w:bCs/>
-                <w:sz w:val="12"/>
-                <w:szCs w:val="12"/>
+                <w:sz w:val="14"/>
+                <w:szCs w:val="14"/>
                 <w:lang w:val="es-ES" w:eastAsia="es-ES"/>
               </w:rPr>
             </w:pPr>
@@ -3495,8 +3515,8 @@
                 <w:rFonts w:ascii="Tahoma" w:hAnsi="Tahoma" w:eastAsia="Times New Roman" w:cs="Tahoma"/>
                 <w:b/>
                 <w:bCs/>
-                <w:sz w:val="12"/>
-                <w:szCs w:val="12"/>
+                <w:sz w:val="14"/>
+                <w:szCs w:val="14"/>
                 <w:lang w:val="es-ES" w:eastAsia="es-ES"/>
               </w:rPr>
               <w:t xml:space="preserve">Disponibilidad </w:t>
@@ -3511,8 +3531,8 @@
                 <w:rFonts w:ascii="Tahoma" w:hAnsi="Tahoma" w:eastAsia="Times New Roman" w:cs="Tahoma"/>
                 <w:b/>
                 <w:bCs/>
-                <w:sz w:val="12"/>
-                <w:szCs w:val="12"/>
+                <w:sz w:val="14"/>
+                <w:szCs w:val="14"/>
                 <w:lang w:val="es-ES" w:eastAsia="es-ES"/>
               </w:rPr>
             </w:pPr>
@@ -3521,8 +3541,8 @@
                 <w:rFonts w:ascii="Tahoma" w:hAnsi="Tahoma" w:eastAsia="Times New Roman" w:cs="Tahoma"/>
                 <w:b/>
                 <w:bCs/>
-                <w:sz w:val="12"/>
-                <w:szCs w:val="12"/>
+                <w:sz w:val="14"/>
+                <w:szCs w:val="14"/>
                 <w:lang w:val="es-ES" w:eastAsia="es-ES"/>
               </w:rPr>
               <w:t>de Ítem</w:t>
@@ -3558,12 +3578,16 @@
               <w:widowControl w:val="0"/>
               <w:spacing w:before="0" w:after="0" w:line="240" w:lineRule="auto"/>
               <w:jc w:val="center"/>
+              <w:rPr>
+                <w:sz w:val="14"/>
+                <w:szCs w:val="14"/>
+              </w:rPr>
             </w:pPr>
             <w:r>
               <w:rPr>
                 <w:rFonts w:ascii="Tahoma" w:hAnsi="Tahoma" w:cs="Tahoma"/>
-                <w:sz w:val="12"/>
-                <w:szCs w:val="12"/>
+                <w:sz w:val="14"/>
+                <w:szCs w:val="14"/>
                 <w:shd w:val="clear" w:fill="auto"/>
                 <w:lang w:val="es-ES"/>
               </w:rPr>
@@ -3574,8 +3598,8 @@
                 <w:rFonts w:ascii="Tahoma" w:hAnsi="Tahoma" w:cs="Tahoma"/>
                 <w:b w:val="0"/>
                 <w:color w:val="000000"/>
-                <w:sz w:val="12"/>
-                <w:szCs w:val="12"/>
+                <w:sz w:val="14"/>
+                <w:szCs w:val="14"/>
                 <w:shd w:val="clear" w:fill="auto"/>
                 <w:lang w:val="es-ES"/>
               </w:rPr>
@@ -3587,12 +3611,16 @@
               <w:widowControl w:val="0"/>
               <w:spacing w:before="0" w:after="0" w:line="240" w:lineRule="auto"/>
               <w:jc w:val="center"/>
+              <w:rPr>
+                <w:sz w:val="14"/>
+                <w:szCs w:val="14"/>
+              </w:rPr>
             </w:pPr>
             <w:r>
               <w:rPr>
                 <w:rFonts w:ascii="Tahoma" w:hAnsi="Tahoma" w:cs="Tahoma"/>
-                <w:sz w:val="12"/>
-                <w:szCs w:val="12"/>
+                <w:sz w:val="14"/>
+                <w:szCs w:val="14"/>
                 <w:shd w:val="clear" w:fill="auto"/>
                 <w:lang w:val="es-ES"/>
               </w:rPr>
@@ -3617,12 +3645,16 @@
               <w:widowControl w:val="0"/>
               <w:spacing w:before="0" w:after="0" w:line="240" w:lineRule="auto"/>
               <w:jc w:val="center"/>
+              <w:rPr>
+                <w:sz w:val="14"/>
+                <w:szCs w:val="14"/>
+              </w:rPr>
             </w:pPr>
             <w:r>
               <w:rPr>
                 <w:rFonts w:ascii="Tahoma" w:hAnsi="Tahoma" w:cs="Tahoma"/>
-                <w:sz w:val="12"/>
-                <w:szCs w:val="12"/>
+                <w:sz w:val="14"/>
+                <w:szCs w:val="14"/>
                 <w:shd w:val="clear" w:fill="auto"/>
                 <w:lang w:val="es-ES"/>
               </w:rPr>
@@ -3633,8 +3665,8 @@
                 <w:rFonts w:ascii="Tahoma" w:hAnsi="Tahoma" w:cs="Tahoma"/>
                 <w:b w:val="0"/>
                 <w:color w:val="000000"/>
-                <w:sz w:val="12"/>
-                <w:szCs w:val="12"/>
+                <w:sz w:val="14"/>
+                <w:szCs w:val="14"/>
                 <w:shd w:val="clear" w:fill="auto"/>
                 <w:lang w:val="es-ES"/>
               </w:rPr>
@@ -3646,12 +3678,16 @@
               <w:widowControl w:val="0"/>
               <w:spacing w:before="0" w:after="0" w:line="240" w:lineRule="auto"/>
               <w:jc w:val="center"/>
+              <w:rPr>
+                <w:sz w:val="14"/>
+                <w:szCs w:val="14"/>
+              </w:rPr>
             </w:pPr>
             <w:r>
               <w:rPr>
                 <w:rFonts w:ascii="Tahoma" w:hAnsi="Tahoma" w:cs="Tahoma"/>
-                <w:sz w:val="12"/>
-                <w:szCs w:val="12"/>
+                <w:sz w:val="14"/>
+                <w:szCs w:val="14"/>
                 <w:shd w:val="clear" w:fill="auto"/>
                 <w:lang w:val="es-ES"/>
               </w:rPr>
@@ -3676,12 +3712,16 @@
               <w:widowControl w:val="0"/>
               <w:spacing w:before="0" w:after="0" w:line="240" w:lineRule="auto"/>
               <w:jc w:val="center"/>
+              <w:rPr>
+                <w:sz w:val="14"/>
+                <w:szCs w:val="14"/>
+              </w:rPr>
             </w:pPr>
             <w:r>
               <w:rPr>
                 <w:rFonts w:ascii="Tahoma" w:hAnsi="Tahoma" w:cs="Tahoma"/>
-                <w:sz w:val="12"/>
-                <w:szCs w:val="12"/>
+                <w:sz w:val="14"/>
+                <w:szCs w:val="14"/>
                 <w:u w:val="none"/>
                 <w:shd w:val="clear" w:fill="auto"/>
                 <w:lang w:val="es-ES"/>
@@ -3693,8 +3733,8 @@
                 <w:rFonts w:ascii="Tahoma" w:hAnsi="Tahoma" w:cs="Tahoma"/>
                 <w:b w:val="0"/>
                 <w:color w:val="000000"/>
-                <w:sz w:val="12"/>
-                <w:szCs w:val="12"/>
+                <w:sz w:val="14"/>
+                <w:szCs w:val="14"/>
                 <w:u w:val="none"/>
                 <w:shd w:val="clear" w:fill="auto"/>
                 <w:lang w:val="es-ES"/>
@@ -3707,12 +3747,16 @@
               <w:widowControl w:val="0"/>
               <w:spacing w:before="0" w:after="0" w:line="240" w:lineRule="auto"/>
               <w:jc w:val="center"/>
+              <w:rPr>
+                <w:sz w:val="14"/>
+                <w:szCs w:val="14"/>
+              </w:rPr>
             </w:pPr>
             <w:r>
               <w:rPr>
                 <w:rFonts w:ascii="Tahoma" w:hAnsi="Tahoma" w:cs="Tahoma"/>
-                <w:sz w:val="12"/>
-                <w:szCs w:val="12"/>
+                <w:sz w:val="14"/>
+                <w:szCs w:val="14"/>
                 <w:u w:val="none"/>
                 <w:shd w:val="clear" w:fill="auto"/>
                 <w:lang w:val="es-ES"/>
@@ -3738,12 +3782,16 @@
               <w:widowControl w:val="0"/>
               <w:spacing w:before="0" w:after="0" w:line="240" w:lineRule="auto"/>
               <w:jc w:val="center"/>
+              <w:rPr>
+                <w:sz w:val="14"/>
+                <w:szCs w:val="14"/>
+              </w:rPr>
             </w:pPr>
             <w:r>
               <w:rPr>
                 <w:rFonts w:ascii="Tahoma" w:hAnsi="Tahoma" w:cs="Tahoma"/>
-                <w:sz w:val="12"/>
-                <w:szCs w:val="12"/>
+                <w:sz w:val="14"/>
+                <w:szCs w:val="14"/>
                 <w:shd w:val="clear" w:fill="auto"/>
                 <w:lang w:val="es-ES"/>
               </w:rPr>
@@ -3754,8 +3802,8 @@
                 <w:rFonts w:ascii="Tahoma" w:hAnsi="Tahoma" w:cs="Tahoma"/>
                 <w:b w:val="0"/>
                 <w:color w:val="000000"/>
-                <w:sz w:val="12"/>
-                <w:szCs w:val="12"/>
+                <w:sz w:val="14"/>
+                <w:szCs w:val="14"/>
                 <w:shd w:val="clear" w:fill="auto"/>
                 <w:lang w:val="es-ES"/>
               </w:rPr>
@@ -3765,8 +3813,8 @@
               <w:rPr>
                 <w:rFonts w:ascii="Tahoma" w:hAnsi="Tahoma" w:cs="Tahoma"/>
                 <w:color w:val="000000"/>
-                <w:sz w:val="12"/>
-                <w:szCs w:val="12"/>
+                <w:sz w:val="14"/>
+                <w:szCs w:val="14"/>
                 <w:shd w:val="clear" w:fill="auto"/>
                 <w:lang w:val="es-ES"/>
               </w:rPr>
@@ -3777,8 +3825,8 @@
                 <w:rFonts w:ascii="Tahoma" w:hAnsi="Tahoma" w:cs="Tahoma"/>
                 <w:b w:val="0"/>
                 <w:color w:val="000000"/>
-                <w:sz w:val="12"/>
-                <w:szCs w:val="12"/>
+                <w:sz w:val="14"/>
+                <w:szCs w:val="14"/>
                 <w:shd w:val="clear" w:fill="auto"/>
                 <w:lang w:val="es-ES"/>
               </w:rPr>
@@ -3790,14 +3838,18 @@
               <w:widowControl w:val="0"/>
               <w:spacing w:before="0" w:after="0" w:line="240" w:lineRule="auto"/>
               <w:jc w:val="center"/>
+              <w:rPr>
+                <w:sz w:val="14"/>
+                <w:szCs w:val="14"/>
+              </w:rPr>
             </w:pPr>
             <w:r>
               <w:rPr>
                 <w:rFonts w:ascii="Tahoma" w:hAnsi="Tahoma" w:cs="Tahoma"/>
                 <w:b w:val="0"/>
                 <w:color w:val="000000"/>
-                <w:sz w:val="12"/>
-                <w:szCs w:val="12"/>
+                <w:sz w:val="14"/>
+                <w:szCs w:val="14"/>
                 <w:shd w:val="clear" w:fill="auto"/>
                 <w:lang w:val="es-ES"/>
               </w:rPr>
@@ -4025,8 +4077,8 @@
                 <w:rFonts w:ascii="Tahoma" w:hAnsi="Tahoma" w:eastAsia="Times New Roman" w:cs="Tahoma"/>
                 <w:b/>
                 <w:color w:val="000000"/>
-                <w:sz w:val="12"/>
-                <w:szCs w:val="12"/>
+                <w:sz w:val="14"/>
+                <w:szCs w:val="14"/>
                 <w:lang w:val="es-MX" w:eastAsia="es-ES"/>
               </w:rPr>
             </w:pPr>
@@ -4035,8 +4087,8 @@
                 <w:rFonts w:ascii="Tahoma" w:hAnsi="Tahoma" w:eastAsia="Times New Roman" w:cs="Tahoma"/>
                 <w:b/>
                 <w:color w:val="000000"/>
-                <w:sz w:val="12"/>
-                <w:szCs w:val="12"/>
+                <w:sz w:val="14"/>
+                <w:szCs w:val="14"/>
                 <w:lang w:val="es-MX" w:eastAsia="es-ES"/>
               </w:rPr>
               <w:t xml:space="preserve">Grado </w:t>
@@ -4051,8 +4103,8 @@
                 <w:rFonts w:ascii="Tahoma" w:hAnsi="Tahoma" w:eastAsia="Times New Roman" w:cs="Tahoma"/>
                 <w:b/>
                 <w:color w:val="000000"/>
-                <w:sz w:val="12"/>
-                <w:szCs w:val="12"/>
+                <w:sz w:val="14"/>
+                <w:szCs w:val="14"/>
                 <w:lang w:val="es-MX" w:eastAsia="es-ES"/>
               </w:rPr>
             </w:pPr>
@@ -4061,8 +4113,8 @@
                 <w:rFonts w:ascii="Tahoma" w:hAnsi="Tahoma" w:eastAsia="Times New Roman" w:cs="Tahoma"/>
                 <w:b/>
                 <w:color w:val="000000"/>
-                <w:sz w:val="12"/>
-                <w:szCs w:val="12"/>
+                <w:sz w:val="14"/>
+                <w:szCs w:val="14"/>
                 <w:lang w:val="es-MX" w:eastAsia="es-ES"/>
               </w:rPr>
               <w:t>Académico</w:t>
@@ -4090,8 +4142,8 @@
                 <w:rFonts w:ascii="Tahoma" w:hAnsi="Tahoma" w:eastAsia="Times New Roman" w:cs="Tahoma"/>
                 <w:b/>
                 <w:color w:val="000000"/>
-                <w:sz w:val="12"/>
-                <w:szCs w:val="12"/>
+                <w:sz w:val="14"/>
+                <w:szCs w:val="14"/>
                 <w:lang w:val="es-MX" w:eastAsia="es-ES"/>
               </w:rPr>
             </w:pPr>
@@ -4100,8 +4152,8 @@
                 <w:rFonts w:ascii="Tahoma" w:hAnsi="Tahoma" w:eastAsia="Times New Roman" w:cs="Tahoma"/>
                 <w:b/>
                 <w:color w:val="000000"/>
-                <w:sz w:val="12"/>
-                <w:szCs w:val="12"/>
+                <w:sz w:val="14"/>
+                <w:szCs w:val="14"/>
                 <w:lang w:val="es-MX" w:eastAsia="es-ES"/>
               </w:rPr>
               <w:t xml:space="preserve">Área de </w:t>
@@ -4116,8 +4168,8 @@
                 <w:rFonts w:ascii="Tahoma" w:hAnsi="Tahoma" w:eastAsia="Times New Roman" w:cs="Tahoma"/>
                 <w:b/>
                 <w:color w:val="000000"/>
-                <w:sz w:val="12"/>
-                <w:szCs w:val="12"/>
+                <w:sz w:val="14"/>
+                <w:szCs w:val="14"/>
                 <w:lang w:val="es-MX" w:eastAsia="es-ES"/>
               </w:rPr>
             </w:pPr>
@@ -4126,8 +4178,8 @@
                 <w:rFonts w:ascii="Tahoma" w:hAnsi="Tahoma" w:eastAsia="Times New Roman" w:cs="Tahoma"/>
                 <w:b/>
                 <w:color w:val="000000"/>
-                <w:sz w:val="12"/>
-                <w:szCs w:val="12"/>
+                <w:sz w:val="14"/>
+                <w:szCs w:val="14"/>
                 <w:lang w:val="es-MX" w:eastAsia="es-ES"/>
               </w:rPr>
               <w:t>Formación</w:t>
@@ -4155,8 +4207,8 @@
                 <w:rFonts w:ascii="Tahoma" w:hAnsi="Tahoma" w:eastAsia="Times New Roman" w:cs="Tahoma"/>
                 <w:b/>
                 <w:color w:val="000000"/>
-                <w:sz w:val="12"/>
-                <w:szCs w:val="12"/>
+                <w:sz w:val="14"/>
+                <w:szCs w:val="14"/>
                 <w:lang w:val="es-MX" w:eastAsia="es-ES"/>
               </w:rPr>
             </w:pPr>
@@ -4165,8 +4217,8 @@
                 <w:rFonts w:ascii="Tahoma" w:hAnsi="Tahoma" w:eastAsia="Times New Roman" w:cs="Tahoma"/>
                 <w:b/>
                 <w:color w:val="000000"/>
-                <w:sz w:val="12"/>
-                <w:szCs w:val="12"/>
+                <w:sz w:val="14"/>
+                <w:szCs w:val="14"/>
                 <w:lang w:val="es-MX" w:eastAsia="es-ES"/>
               </w:rPr>
               <w:t>Institución</w:t>
@@ -4194,8 +4246,8 @@
                 <w:rFonts w:ascii="Tahoma" w:hAnsi="Tahoma" w:eastAsia="Times New Roman" w:cs="Tahoma"/>
                 <w:b/>
                 <w:color w:val="000000"/>
-                <w:sz w:val="12"/>
-                <w:szCs w:val="12"/>
+                <w:sz w:val="14"/>
+                <w:szCs w:val="14"/>
                 <w:lang w:val="es-MX" w:eastAsia="es-ES"/>
               </w:rPr>
             </w:pPr>
@@ -4204,8 +4256,8 @@
                 <w:rFonts w:ascii="Tahoma" w:hAnsi="Tahoma" w:eastAsia="Times New Roman" w:cs="Tahoma"/>
                 <w:b/>
                 <w:color w:val="000000"/>
-                <w:sz w:val="12"/>
-                <w:szCs w:val="12"/>
+                <w:sz w:val="14"/>
+                <w:szCs w:val="14"/>
                 <w:lang w:val="es-MX" w:eastAsia="es-ES"/>
               </w:rPr>
               <w:t>Conclusión</w:t>
@@ -4232,8 +4284,8 @@
                 <w:rFonts w:ascii="Tahoma" w:hAnsi="Tahoma" w:eastAsia="Times New Roman" w:cs="Tahoma"/>
                 <w:b/>
                 <w:color w:val="000000"/>
-                <w:sz w:val="12"/>
-                <w:szCs w:val="12"/>
+                <w:sz w:val="14"/>
+                <w:szCs w:val="14"/>
                 <w:lang w:val="es-MX" w:eastAsia="es-ES"/>
               </w:rPr>
             </w:pPr>
@@ -4242,8 +4294,8 @@
                 <w:rFonts w:ascii="Tahoma" w:hAnsi="Tahoma" w:eastAsia="Times New Roman" w:cs="Tahoma"/>
                 <w:b/>
                 <w:color w:val="000000"/>
-                <w:sz w:val="12"/>
-                <w:szCs w:val="12"/>
+                <w:sz w:val="14"/>
+                <w:szCs w:val="14"/>
                 <w:lang w:val="es-MX" w:eastAsia="es-ES"/>
               </w:rPr>
               <w:t xml:space="preserve">Documento </w:t>
@@ -4258,8 +4310,8 @@
                 <w:rFonts w:ascii="Tahoma" w:hAnsi="Tahoma" w:eastAsia="Times New Roman" w:cs="Tahoma"/>
                 <w:b/>
                 <w:color w:val="000000"/>
-                <w:sz w:val="12"/>
-                <w:szCs w:val="12"/>
+                <w:sz w:val="14"/>
+                <w:szCs w:val="14"/>
                 <w:lang w:val="es-MX" w:eastAsia="es-ES"/>
               </w:rPr>
             </w:pPr>
@@ -4268,8 +4320,8 @@
                 <w:rFonts w:ascii="Tahoma" w:hAnsi="Tahoma" w:eastAsia="Times New Roman" w:cs="Tahoma"/>
                 <w:b/>
                 <w:color w:val="000000"/>
-                <w:sz w:val="12"/>
-                <w:szCs w:val="12"/>
+                <w:sz w:val="14"/>
+                <w:szCs w:val="14"/>
                 <w:lang w:val="es-MX" w:eastAsia="es-ES"/>
               </w:rPr>
               <w:t>de Respaldo</w:t>
@@ -4306,12 +4358,16 @@
               <w:widowControl w:val="0"/>
               <w:spacing w:before="0" w:after="0" w:line="240" w:lineRule="auto"/>
               <w:jc w:val="center"/>
+              <w:rPr>
+                <w:sz w:val="14"/>
+                <w:szCs w:val="14"/>
+              </w:rPr>
             </w:pPr>
             <w:r>
               <w:rPr>
                 <w:rFonts w:ascii="Tahoma" w:hAnsi="Tahoma" w:cs="Tahoma"/>
-                <w:sz w:val="12"/>
-                <w:szCs w:val="12"/>
+                <w:sz w:val="14"/>
+                <w:szCs w:val="14"/>
                 <w:shd w:val="clear" w:fill="auto"/>
                 <w:lang w:val="es-ES"/>
               </w:rPr>
@@ -4336,12 +4392,16 @@
               <w:widowControl w:val="0"/>
               <w:spacing w:before="0" w:after="0" w:line="240" w:lineRule="auto"/>
               <w:jc w:val="center"/>
+              <w:rPr>
+                <w:sz w:val="14"/>
+                <w:szCs w:val="14"/>
+              </w:rPr>
             </w:pPr>
             <w:r>
               <w:rPr>
                 <w:rFonts w:ascii="Tahoma" w:hAnsi="Tahoma" w:cs="Tahoma"/>
-                <w:sz w:val="12"/>
-                <w:szCs w:val="12"/>
+                <w:sz w:val="14"/>
+                <w:szCs w:val="14"/>
                 <w:shd w:val="clear" w:fill="auto"/>
                 <w:lang w:val="es-ES"/>
               </w:rPr>
@@ -4366,12 +4426,16 @@
               <w:widowControl w:val="0"/>
               <w:spacing w:before="0" w:after="0" w:line="240" w:lineRule="auto"/>
               <w:jc w:val="center"/>
+              <w:rPr>
+                <w:sz w:val="14"/>
+                <w:szCs w:val="14"/>
+              </w:rPr>
             </w:pPr>
             <w:r>
               <w:rPr>
                 <w:rFonts w:ascii="Tahoma" w:hAnsi="Tahoma" w:cs="Tahoma"/>
-                <w:sz w:val="12"/>
-                <w:szCs w:val="12"/>
+                <w:sz w:val="14"/>
+                <w:szCs w:val="14"/>
                 <w:shd w:val="clear" w:fill="auto"/>
                 <w:lang w:val="es-ES"/>
               </w:rPr>
@@ -4396,12 +4460,16 @@
               <w:widowControl w:val="0"/>
               <w:spacing w:before="0" w:after="0" w:line="240" w:lineRule="auto"/>
               <w:jc w:val="center"/>
+              <w:rPr>
+                <w:sz w:val="14"/>
+                <w:szCs w:val="14"/>
+              </w:rPr>
             </w:pPr>
             <w:r>
               <w:rPr>
                 <w:rFonts w:ascii="Tahoma" w:hAnsi="Tahoma" w:cs="Tahoma"/>
-                <w:sz w:val="12"/>
-                <w:szCs w:val="12"/>
+                <w:sz w:val="14"/>
+                <w:szCs w:val="14"/>
                 <w:shd w:val="clear" w:fill="auto"/>
                 <w:lang w:val="es-ES"/>
               </w:rPr>
@@ -4425,12 +4493,16 @@
               <w:widowControl w:val="0"/>
               <w:spacing w:before="0" w:after="0" w:line="240" w:lineRule="auto"/>
               <w:jc w:val="center"/>
+              <w:rPr>
+                <w:sz w:val="14"/>
+                <w:szCs w:val="14"/>
+              </w:rPr>
             </w:pPr>
             <w:r>
               <w:rPr>
                 <w:rFonts w:ascii="Tahoma" w:hAnsi="Tahoma" w:cs="Tahoma"/>
-                <w:sz w:val="12"/>
-                <w:szCs w:val="12"/>
+                <w:sz w:val="14"/>
+                <w:szCs w:val="14"/>
                 <w:shd w:val="clear" w:fill="auto"/>
                 <w:lang w:val="es-ES"/>
               </w:rPr>
@@ -4530,6 +4602,14 @@
         <w:gridCol w:w="1075"/>
       </w:tblGrid>
       <w:tr>
+        <w:tblPrEx>
+          <w:tblCellMar>
+            <w:top w:w="0" w:type="dxa"/>
+            <w:left w:w="70" w:type="dxa"/>
+            <w:bottom w:w="0" w:type="dxa"/>
+            <w:right w:w="70" w:type="dxa"/>
+          </w:tblCellMar>
+        </w:tblPrEx>
         <w:trPr>
           <w:trHeight w:val="222" w:hRule="atLeast"/>
           <w:jc w:val="center"/>
@@ -4561,6 +4641,7 @@
                 <w:lang w:val="es-MX" w:eastAsia="es-ES"/>
               </w:rPr>
             </w:pPr>
+            <w:bookmarkStart w:id="2" w:name="_GoBack" w:colFirst="5" w:colLast="0"/>
             <w:r>
               <w:rPr>
                 <w:rFonts w:ascii="Tahoma" w:hAnsi="Tahoma" w:cs="Tahoma"/>
@@ -4698,6 +4779,14 @@
         </w:tc>
       </w:tr>
       <w:tr>
+        <w:tblPrEx>
+          <w:tblCellMar>
+            <w:top w:w="0" w:type="dxa"/>
+            <w:left w:w="70" w:type="dxa"/>
+            <w:bottom w:w="0" w:type="dxa"/>
+            <w:right w:w="70" w:type="dxa"/>
+          </w:tblCellMar>
+        </w:tblPrEx>
         <w:trPr>
           <w:trHeight w:val="466" w:hRule="atLeast"/>
           <w:jc w:val="center"/>
@@ -4778,12 +4867,16 @@
               <w:widowControl w:val="0"/>
               <w:spacing w:before="0" w:after="0" w:line="276" w:lineRule="auto"/>
               <w:jc w:val="center"/>
+              <w:rPr>
+                <w:sz w:val="14"/>
+                <w:szCs w:val="14"/>
+              </w:rPr>
             </w:pPr>
             <w:r>
               <w:rPr>
                 <w:rFonts w:ascii="Tahoma" w:hAnsi="Tahoma" w:cs="Tahoma"/>
-                <w:sz w:val="12"/>
-                <w:szCs w:val="12"/>
+                <w:sz w:val="14"/>
+                <w:szCs w:val="14"/>
                 <w:shd w:val="clear" w:fill="auto"/>
                 <w:lang w:val="es-ES"/>
               </w:rPr>
@@ -4793,8 +4886,8 @@
               <w:rPr>
                 <w:rFonts w:ascii="Tahoma" w:hAnsi="Tahoma" w:eastAsia="Times New Roman" w:cs="Tahoma"/>
                 <w:color w:val="000000"/>
-                <w:sz w:val="12"/>
-                <w:szCs w:val="12"/>
+                <w:sz w:val="14"/>
+                <w:szCs w:val="14"/>
                 <w:shd w:val="clear" w:fill="auto"/>
                 <w:lang w:val="es-ES" w:eastAsia="es-ES"/>
               </w:rPr>
@@ -4805,8 +4898,8 @@
                 <w:rFonts w:ascii="Tahoma" w:hAnsi="Tahoma" w:eastAsia="Times New Roman" w:cs="Tahoma"/>
                 <w:b w:val="0"/>
                 <w:color w:val="000000"/>
-                <w:sz w:val="12"/>
-                <w:szCs w:val="12"/>
+                <w:sz w:val="14"/>
+                <w:szCs w:val="14"/>
                 <w:shd w:val="clear" w:fill="auto"/>
                 <w:lang w:val="es-ES" w:eastAsia="es-ES"/>
               </w:rPr>
@@ -4816,8 +4909,8 @@
               <w:rPr>
                 <w:rFonts w:ascii="Tahoma" w:hAnsi="Tahoma" w:eastAsia="Times New Roman" w:cs="Tahoma"/>
                 <w:color w:val="000000"/>
-                <w:sz w:val="12"/>
-                <w:szCs w:val="12"/>
+                <w:sz w:val="14"/>
+                <w:szCs w:val="14"/>
                 <w:shd w:val="clear" w:fill="auto"/>
                 <w:lang w:val="es-ES" w:eastAsia="es-ES"/>
               </w:rPr>
@@ -4843,13 +4936,17 @@
               <w:widowControl w:val="0"/>
               <w:spacing w:before="0" w:after="0" w:line="276" w:lineRule="auto"/>
               <w:jc w:val="center"/>
+              <w:rPr>
+                <w:sz w:val="14"/>
+                <w:szCs w:val="14"/>
+              </w:rPr>
             </w:pPr>
             <w:r>
               <w:rPr>
                 <w:rFonts w:ascii="Tahoma" w:hAnsi="Tahoma" w:cs="Tahoma"/>
                 <w:color w:val="000000"/>
-                <w:sz w:val="12"/>
-                <w:szCs w:val="12"/>
+                <w:sz w:val="14"/>
+                <w:szCs w:val="14"/>
                 <w:shd w:val="clear" w:fill="auto"/>
                 <w:lang w:val="es-ES"/>
               </w:rPr>
@@ -4888,6 +4985,14 @@
         </w:tc>
       </w:tr>
       <w:tr>
+        <w:tblPrEx>
+          <w:tblCellMar>
+            <w:top w:w="0" w:type="dxa"/>
+            <w:left w:w="70" w:type="dxa"/>
+            <w:bottom w:w="0" w:type="dxa"/>
+            <w:right w:w="70" w:type="dxa"/>
+          </w:tblCellMar>
+        </w:tblPrEx>
         <w:trPr>
           <w:trHeight w:val="466" w:hRule="atLeast"/>
           <w:jc w:val="center"/>
@@ -5093,6 +5198,14 @@
         </w:tc>
       </w:tr>
       <w:tr>
+        <w:tblPrEx>
+          <w:tblCellMar>
+            <w:top w:w="0" w:type="dxa"/>
+            <w:left w:w="70" w:type="dxa"/>
+            <w:bottom w:w="0" w:type="dxa"/>
+            <w:right w:w="70" w:type="dxa"/>
+          </w:tblCellMar>
+        </w:tblPrEx>
         <w:trPr>
           <w:trHeight w:val="364" w:hRule="atLeast"/>
           <w:jc w:val="center"/>
@@ -5180,6 +5293,8 @@
               <w:rPr>
                 <w:b/>
                 <w:bCs/>
+                <w:sz w:val="14"/>
+                <w:szCs w:val="14"/>
               </w:rPr>
             </w:pPr>
             <w:r>
@@ -5188,8 +5303,8 @@
                 <w:b/>
                 <w:bCs/>
                 <w:color w:val="000000"/>
-                <w:sz w:val="12"/>
-                <w:szCs w:val="12"/>
+                <w:sz w:val="14"/>
+                <w:szCs w:val="14"/>
                 <w:shd w:val="clear" w:fill="auto"/>
               </w:rPr>
               <w:t>${puestoNuevo.expSegunCargo}</w:t>
@@ -5216,6 +5331,8 @@
               <w:rPr>
                 <w:b/>
                 <w:bCs/>
+                <w:sz w:val="14"/>
+                <w:szCs w:val="14"/>
               </w:rPr>
             </w:pPr>
             <w:r>
@@ -5224,8 +5341,8 @@
                 <w:b/>
                 <w:bCs/>
                 <w:color w:val="000000"/>
-                <w:sz w:val="12"/>
-                <w:szCs w:val="12"/>
+                <w:sz w:val="14"/>
+                <w:szCs w:val="14"/>
                 <w:shd w:val="clear" w:fill="auto"/>
               </w:rPr>
               <w:t>${puestoNuevo.expSegunArea}</w:t>
@@ -5252,6 +5369,8 @@
               <w:rPr>
                 <w:b/>
                 <w:bCs/>
+                <w:sz w:val="14"/>
+                <w:szCs w:val="14"/>
               </w:rPr>
             </w:pPr>
             <w:r>
@@ -5260,8 +5379,8 @@
                 <w:b/>
                 <w:bCs/>
                 <w:color w:val="000000"/>
-                <w:sz w:val="12"/>
-                <w:szCs w:val="12"/>
+                <w:sz w:val="14"/>
+                <w:szCs w:val="14"/>
                 <w:u w:val="none"/>
                 <w:shd w:val="clear" w:fill="auto"/>
                 <w:lang w:val="en-US"/>
@@ -5303,6 +5422,14 @@
         </w:tc>
       </w:tr>
       <w:tr>
+        <w:tblPrEx>
+          <w:tblCellMar>
+            <w:top w:w="0" w:type="dxa"/>
+            <w:left w:w="70" w:type="dxa"/>
+            <w:bottom w:w="0" w:type="dxa"/>
+            <w:right w:w="70" w:type="dxa"/>
+          </w:tblCellMar>
+        </w:tblPrEx>
         <w:trPr>
           <w:trHeight w:val="353" w:hRule="atLeast"/>
           <w:jc w:val="center"/>
@@ -5322,12 +5449,16 @@
               <w:widowControl w:val="0"/>
               <w:spacing w:before="0" w:after="0" w:line="240" w:lineRule="auto"/>
               <w:jc w:val="center"/>
+              <w:rPr>
+                <w:sz w:val="14"/>
+                <w:szCs w:val="14"/>
+              </w:rPr>
             </w:pPr>
             <w:r>
               <w:rPr>
                 <w:rFonts w:ascii="Tahoma" w:hAnsi="Tahoma" w:cs="Tahoma"/>
-                <w:sz w:val="12"/>
-                <w:szCs w:val="12"/>
+                <w:sz w:val="14"/>
+                <w:szCs w:val="14"/>
                 <w:shd w:val="clear" w:fill="auto"/>
                 <w:lang w:val="es-ES"/>
               </w:rPr>
@@ -5338,8 +5469,8 @@
                 <w:rFonts w:ascii="Tahoma" w:hAnsi="Tahoma" w:cs="Tahoma"/>
                 <w:b w:val="0"/>
                 <w:color w:val="000000"/>
-                <w:sz w:val="12"/>
-                <w:szCs w:val="12"/>
+                <w:sz w:val="14"/>
+                <w:szCs w:val="14"/>
                 <w:shd w:val="clear" w:fill="auto"/>
                 <w:lang w:val="es-ES"/>
               </w:rPr>
@@ -5350,8 +5481,8 @@
                 <w:rFonts w:ascii="Tahoma" w:hAnsi="Tahoma" w:cs="Tahoma"/>
                 <w:b w:val="0"/>
                 <w:color w:val="000000"/>
-                <w:sz w:val="12"/>
-                <w:szCs w:val="12"/>
+                <w:sz w:val="14"/>
+                <w:szCs w:val="14"/>
                 <w:shd w:val="clear" w:fill="auto"/>
                 <w:lang w:val="es-ES" w:eastAsia="es-ES"/>
               </w:rPr>
@@ -5375,12 +5506,16 @@
               <w:widowControl w:val="0"/>
               <w:spacing w:before="0" w:after="0" w:line="240" w:lineRule="auto"/>
               <w:jc w:val="center"/>
+              <w:rPr>
+                <w:sz w:val="14"/>
+                <w:szCs w:val="14"/>
+              </w:rPr>
             </w:pPr>
             <w:r>
               <w:rPr>
                 <w:rFonts w:ascii="Tahoma" w:hAnsi="Tahoma" w:cs="Tahoma"/>
-                <w:sz w:val="12"/>
-                <w:szCs w:val="12"/>
+                <w:sz w:val="14"/>
+                <w:szCs w:val="14"/>
                 <w:shd w:val="clear" w:fill="auto"/>
                 <w:lang w:val="es-ES"/>
               </w:rPr>
@@ -5391,8 +5526,8 @@
                 <w:rFonts w:ascii="Tahoma" w:hAnsi="Tahoma" w:cs="Tahoma"/>
                 <w:b w:val="0"/>
                 <w:color w:val="000000"/>
-                <w:sz w:val="12"/>
-                <w:szCs w:val="12"/>
+                <w:sz w:val="14"/>
+                <w:szCs w:val="14"/>
                 <w:shd w:val="clear" w:fill="auto"/>
                 <w:lang w:val="es-ES"/>
               </w:rPr>
@@ -5404,14 +5539,18 @@
               <w:widowControl w:val="0"/>
               <w:spacing w:before="0" w:after="0" w:line="240" w:lineRule="auto"/>
               <w:jc w:val="center"/>
+              <w:rPr>
+                <w:sz w:val="14"/>
+                <w:szCs w:val="14"/>
+              </w:rPr>
             </w:pPr>
             <w:r>
               <w:rPr>
                 <w:rFonts w:ascii="Tahoma" w:hAnsi="Tahoma" w:cs="Tahoma"/>
                 <w:b w:val="0"/>
                 <w:color w:val="000000"/>
-                <w:sz w:val="12"/>
-                <w:szCs w:val="12"/>
+                <w:sz w:val="14"/>
+                <w:szCs w:val="14"/>
                 <w:shd w:val="clear" w:fill="auto"/>
                 <w:lang w:val="es-ES" w:eastAsia="es-ES"/>
               </w:rPr>
@@ -5435,13 +5574,17 @@
               <w:widowControl w:val="0"/>
               <w:spacing w:before="0" w:after="0"/>
               <w:jc w:val="center"/>
+              <w:rPr>
+                <w:sz w:val="14"/>
+                <w:szCs w:val="14"/>
+              </w:rPr>
             </w:pPr>
             <w:r>
               <w:rPr>
                 <w:rFonts w:ascii="Tahoma" w:hAnsi="Tahoma" w:cs="Tahoma"/>
                 <w:color w:val="000000"/>
-                <w:sz w:val="12"/>
-                <w:szCs w:val="12"/>
+                <w:sz w:val="14"/>
+                <w:szCs w:val="14"/>
                 <w:shd w:val="clear" w:fill="auto"/>
                 <w:lang w:val="es-MX" w:eastAsia="es-ES"/>
               </w:rPr>
@@ -5452,8 +5595,8 @@
                 <w:rFonts w:ascii="Tahoma" w:hAnsi="Tahoma" w:cs="Tahoma"/>
                 <w:b w:val="0"/>
                 <w:color w:val="000000"/>
-                <w:sz w:val="12"/>
-                <w:szCs w:val="12"/>
+                <w:sz w:val="14"/>
+                <w:szCs w:val="14"/>
                 <w:shd w:val="clear" w:fill="auto"/>
                 <w:lang w:val="es-MX" w:eastAsia="es-ES"/>
               </w:rPr>
@@ -5465,13 +5608,17 @@
               <w:widowControl w:val="0"/>
               <w:spacing w:before="0" w:after="0"/>
               <w:jc w:val="center"/>
+              <w:rPr>
+                <w:sz w:val="14"/>
+                <w:szCs w:val="14"/>
+              </w:rPr>
             </w:pPr>
             <w:r>
               <w:rPr>
                 <w:rFonts w:ascii="Tahoma" w:hAnsi="Tahoma" w:cs="Tahoma"/>
                 <w:color w:val="000000"/>
-                <w:sz w:val="12"/>
-                <w:szCs w:val="12"/>
+                <w:sz w:val="14"/>
+                <w:szCs w:val="14"/>
                 <w:shd w:val="clear" w:fill="auto"/>
                 <w:lang w:val="es-MX" w:eastAsia="es-ES"/>
               </w:rPr>
@@ -5495,13 +5642,17 @@
               <w:widowControl w:val="0"/>
               <w:spacing w:before="0" w:after="0"/>
               <w:jc w:val="center"/>
+              <w:rPr>
+                <w:sz w:val="14"/>
+                <w:szCs w:val="14"/>
+              </w:rPr>
             </w:pPr>
             <w:r>
               <w:rPr>
                 <w:rFonts w:ascii="Tahoma" w:hAnsi="Tahoma" w:cs="Tahoma"/>
                 <w:color w:val="000000"/>
-                <w:sz w:val="12"/>
-                <w:szCs w:val="12"/>
+                <w:sz w:val="14"/>
+                <w:szCs w:val="14"/>
                 <w:shd w:val="clear" w:fill="auto"/>
                 <w:lang w:val="es-MX" w:eastAsia="es-ES"/>
               </w:rPr>
@@ -5512,8 +5663,8 @@
                 <w:rFonts w:ascii="Tahoma" w:hAnsi="Tahoma" w:cs="Tahoma"/>
                 <w:b w:val="0"/>
                 <w:color w:val="000000"/>
-                <w:sz w:val="12"/>
-                <w:szCs w:val="12"/>
+                <w:sz w:val="14"/>
+                <w:szCs w:val="14"/>
                 <w:shd w:val="clear" w:fill="auto"/>
                 <w:lang w:val="es-MX" w:eastAsia="es-ES"/>
               </w:rPr>
@@ -5525,13 +5676,17 @@
               <w:widowControl w:val="0"/>
               <w:spacing w:before="0" w:after="0"/>
               <w:jc w:val="center"/>
+              <w:rPr>
+                <w:sz w:val="14"/>
+                <w:szCs w:val="14"/>
+              </w:rPr>
             </w:pPr>
             <w:r>
               <w:rPr>
                 <w:rFonts w:ascii="Tahoma" w:hAnsi="Tahoma" w:cs="Tahoma"/>
                 <w:color w:val="000000"/>
-                <w:sz w:val="12"/>
-                <w:szCs w:val="12"/>
+                <w:sz w:val="14"/>
+                <w:szCs w:val="14"/>
                 <w:shd w:val="clear" w:fill="auto"/>
                 <w:lang w:val="es-MX" w:eastAsia="es-ES"/>
               </w:rPr>
@@ -5555,13 +5710,17 @@
               <w:widowControl w:val="0"/>
               <w:spacing w:before="0" w:after="0"/>
               <w:jc w:val="center"/>
+              <w:rPr>
+                <w:sz w:val="14"/>
+                <w:szCs w:val="14"/>
+              </w:rPr>
             </w:pPr>
             <w:r>
               <w:rPr>
                 <w:rFonts w:ascii="Tahoma" w:hAnsi="Tahoma" w:cs="Tahoma"/>
                 <w:color w:val="000000"/>
-                <w:sz w:val="12"/>
-                <w:szCs w:val="12"/>
+                <w:sz w:val="14"/>
+                <w:szCs w:val="14"/>
                 <w:shd w:val="clear" w:fill="auto"/>
                 <w:lang w:val="es-MX" w:eastAsia="es-ES"/>
               </w:rPr>
@@ -5572,8 +5731,8 @@
                 <w:rFonts w:ascii="Tahoma" w:hAnsi="Tahoma" w:cs="Tahoma"/>
                 <w:b w:val="0"/>
                 <w:color w:val="000000"/>
-                <w:sz w:val="12"/>
-                <w:szCs w:val="12"/>
+                <w:sz w:val="14"/>
+                <w:szCs w:val="14"/>
                 <w:shd w:val="clear" w:fill="auto"/>
                 <w:lang w:val="es-MX" w:eastAsia="es-ES"/>
               </w:rPr>
@@ -5585,13 +5744,17 @@
               <w:widowControl w:val="0"/>
               <w:spacing w:before="0" w:after="0"/>
               <w:jc w:val="center"/>
+              <w:rPr>
+                <w:sz w:val="14"/>
+                <w:szCs w:val="14"/>
+              </w:rPr>
             </w:pPr>
             <w:r>
               <w:rPr>
                 <w:rFonts w:ascii="Tahoma" w:hAnsi="Tahoma" w:cs="Tahoma"/>
                 <w:color w:val="000000"/>
-                <w:sz w:val="12"/>
-                <w:szCs w:val="12"/>
+                <w:sz w:val="14"/>
+                <w:szCs w:val="14"/>
                 <w:shd w:val="clear" w:fill="auto"/>
                 <w:lang w:val="es-MX" w:eastAsia="es-ES"/>
               </w:rPr>
@@ -5614,6 +5777,10 @@
               <w:widowControl w:val="0"/>
               <w:spacing w:before="0" w:after="0"/>
               <w:jc w:val="center"/>
+              <w:rPr>
+                <w:sz w:val="14"/>
+                <w:szCs w:val="14"/>
+              </w:rPr>
             </w:pPr>
             <w:r>
               <w:rPr>
@@ -5621,8 +5788,8 @@
                 <w:b/>
                 <w:bCs/>
                 <w:color w:val="000000"/>
-                <w:sz w:val="12"/>
-                <w:szCs w:val="12"/>
+                <w:sz w:val="14"/>
+                <w:szCs w:val="14"/>
                 <w:shd w:val="clear" w:fill="auto"/>
                 <w:lang w:val="es-MX" w:eastAsia="es-ES"/>
               </w:rPr>
@@ -5634,6 +5801,10 @@
               <w:widowControl w:val="0"/>
               <w:spacing w:before="0" w:after="0"/>
               <w:jc w:val="center"/>
+              <w:rPr>
+                <w:sz w:val="14"/>
+                <w:szCs w:val="14"/>
+              </w:rPr>
             </w:pPr>
             <w:r>
               <w:rPr>
@@ -5641,8 +5812,8 @@
                 <w:b/>
                 <w:bCs/>
                 <w:color w:val="000000"/>
-                <w:sz w:val="12"/>
-                <w:szCs w:val="12"/>
+                <w:sz w:val="14"/>
+                <w:szCs w:val="14"/>
                 <w:shd w:val="clear" w:fill="auto"/>
                 <w:lang w:val="es-MX" w:eastAsia="es-ES"/>
               </w:rPr>
@@ -5651,6 +5822,7 @@
           </w:p>
         </w:tc>
       </w:tr>
+      <w:bookmarkEnd w:id="2"/>
     </w:tbl>
     <w:p>
       <w:pPr>
@@ -7053,8 +7225,6 @@
         </w:rPr>
         <w:t>.:</w:t>
       </w:r>
-      <w:bookmarkStart w:id="2" w:name="_GoBack"/>
-      <w:bookmarkEnd w:id="2"/>
       <w:r>
         <w:rPr>
           <w:rFonts w:ascii="Tahoma" w:hAnsi="Tahoma" w:eastAsia="Times New Roman" w:cs="Tahoma"/>
@@ -8199,7 +8369,7 @@
     <w:lsdException w:uiPriority="99" w:name="HTML Sample"/>
     <w:lsdException w:uiPriority="99" w:name="HTML Typewriter"/>
     <w:lsdException w:uiPriority="99" w:name="HTML Variable"/>
-    <w:lsdException w:uiPriority="99" w:name="Normal Table"/>
+    <w:lsdException w:qFormat="1" w:uiPriority="99" w:name="Normal Table"/>
     <w:lsdException w:uiPriority="99" w:name="annotation subject"/>
     <w:lsdException w:uiPriority="99" w:name="Table Simple 1"/>
     <w:lsdException w:uiPriority="99" w:name="Table Simple 2"/>
@@ -8378,6 +8548,7 @@
     <w:name w:val="Normal Table"/>
     <w:semiHidden/>
     <w:unhideWhenUsed/>
+    <w:qFormat/>
     <w:uiPriority w:val="99"/>
     <w:tblPr>
       <w:tblCellMar>
